--- a/Report.docx
+++ b/Report.docx
@@ -4,50 +4,40 @@
   <w:body>
     <w:p>
       <w:pPr>
-        <w:pStyle w:val="Title"/>
-        <w:rPr>
-          <w:lang/>
-        </w:rPr>
-      </w:pPr>
-      <w:r>
-        <w:rPr>
-          <w:lang/>
-        </w:rPr>
+        <w:pStyle w:val="Titolo"/>
+      </w:pPr>
+      <w:r>
         <w:t>Tribuo analisi – secondo assegnamento Ids</w:t>
       </w:r>
     </w:p>
     <w:p>
       <w:pPr>
-        <w:pStyle w:val="NoSpacing"/>
-        <w:rPr>
-          <w:sz w:val="28"/>
-          <w:szCs w:val="28"/>
-          <w:lang/>
-        </w:rPr>
-      </w:pPr>
-    </w:p>
-    <w:p>
-      <w:pPr>
-        <w:rPr>
-          <w:sz w:val="28"/>
-          <w:szCs w:val="28"/>
-          <w:lang/>
-        </w:rPr>
-      </w:pPr>
-    </w:p>
-    <w:p>
-      <w:pPr>
-        <w:rPr>
-          <w:sz w:val="28"/>
-          <w:szCs w:val="28"/>
-          <w:lang/>
-        </w:rPr>
-      </w:pPr>
-      <w:r>
-        <w:rPr>
-          <w:sz w:val="28"/>
-          <w:szCs w:val="28"/>
-          <w:lang/>
+        <w:pStyle w:val="Nessunaspaziatura"/>
+        <w:rPr>
+          <w:sz w:val="28"/>
+          <w:szCs w:val="28"/>
+        </w:rPr>
+      </w:pPr>
+    </w:p>
+    <w:p>
+      <w:pPr>
+        <w:rPr>
+          <w:sz w:val="28"/>
+          <w:szCs w:val="28"/>
+        </w:rPr>
+      </w:pPr>
+    </w:p>
+    <w:p>
+      <w:pPr>
+        <w:rPr>
+          <w:sz w:val="28"/>
+          <w:szCs w:val="28"/>
+        </w:rPr>
+      </w:pPr>
+      <w:r>
+        <w:rPr>
+          <w:sz w:val="28"/>
+          <w:szCs w:val="28"/>
         </w:rPr>
         <w:t>Introduzione</w:t>
       </w:r>
@@ -58,7 +48,6 @@
           <w:rFonts w:cstheme="minorHAnsi"/>
           <w:sz w:val="28"/>
           <w:szCs w:val="28"/>
-          <w:lang/>
         </w:rPr>
       </w:pPr>
     </w:p>
@@ -68,7 +57,6 @@
           <w:rFonts w:cstheme="minorHAnsi"/>
           <w:sz w:val="28"/>
           <w:szCs w:val="28"/>
-          <w:lang/>
         </w:rPr>
       </w:pPr>
       <w:r>
@@ -76,7 +64,6 @@
           <w:rFonts w:cstheme="minorHAnsi"/>
           <w:sz w:val="28"/>
           <w:szCs w:val="28"/>
-          <w:lang/>
         </w:rPr>
         <w:t>Il progetto che abbiamo scelto di analizzare e’ tr</w:t>
       </w:r>
@@ -85,7 +72,6 @@
           <w:rFonts w:cstheme="minorHAnsi"/>
           <w:sz w:val="28"/>
           <w:szCs w:val="28"/>
-          <w:lang/>
         </w:rPr>
         <w:t xml:space="preserve">ibuo. </w:t>
       </w:r>
@@ -96,7 +82,6 @@
           <w:rFonts w:cstheme="minorHAnsi"/>
           <w:sz w:val="28"/>
           <w:szCs w:val="28"/>
-          <w:lang/>
         </w:rPr>
       </w:pPr>
       <w:proofErr w:type="spellStart"/>
@@ -117,21 +102,29 @@
         </w:rPr>
         <w:t xml:space="preserve"> </w:t>
       </w:r>
+      <w:proofErr w:type="spellStart"/>
       <w:r>
         <w:rPr>
           <w:rFonts w:cstheme="minorHAnsi"/>
           <w:sz w:val="28"/>
           <w:szCs w:val="28"/>
-          <w:lang/>
-        </w:rPr>
-        <w:t xml:space="preserve">e’ una libreria open source scritta in </w:t>
-      </w:r>
+        </w:rPr>
+        <w:t>e’</w:t>
+      </w:r>
+      <w:proofErr w:type="spellEnd"/>
       <w:r>
         <w:rPr>
           <w:rFonts w:cstheme="minorHAnsi"/>
           <w:sz w:val="28"/>
           <w:szCs w:val="28"/>
-          <w:lang/>
+        </w:rPr>
+        <w:t xml:space="preserve"> una libreria open source scritta in </w:t>
+      </w:r>
+      <w:r>
+        <w:rPr>
+          <w:rFonts w:cstheme="minorHAnsi"/>
+          <w:sz w:val="28"/>
+          <w:szCs w:val="28"/>
         </w:rPr>
         <w:t>J</w:t>
       </w:r>
@@ -140,122 +133,56 @@
           <w:rFonts w:cstheme="minorHAnsi"/>
           <w:sz w:val="28"/>
           <w:szCs w:val="28"/>
-          <w:lang/>
-        </w:rPr>
-        <w:t>ava</w:t>
-      </w:r>
+        </w:rPr>
+        <w:t xml:space="preserve">ava </w:t>
+      </w:r>
+      <w:proofErr w:type="gramStart"/>
       <w:r>
         <w:rPr>
           <w:rFonts w:cstheme="minorHAnsi"/>
           <w:sz w:val="28"/>
           <w:szCs w:val="28"/>
         </w:rPr>
+        <w:t>dal  team</w:t>
+      </w:r>
+      <w:proofErr w:type="gramEnd"/>
+      <w:r>
+        <w:rPr>
+          <w:rFonts w:cstheme="minorHAnsi"/>
+          <w:sz w:val="28"/>
+          <w:szCs w:val="28"/>
+        </w:rPr>
+        <w:t xml:space="preserve"> di ricercatori di Oracle Labs’ Machine Learning. E’ stato usato internamente ai laboratori Oracle per svariati anni, per poi essere rilasciato in licenza open source da Oracle nel</w:t>
+      </w:r>
+      <w:r>
+        <w:rPr>
+          <w:rFonts w:cstheme="minorHAnsi"/>
+          <w:sz w:val="28"/>
+          <w:szCs w:val="28"/>
+        </w:rPr>
+        <w:t>l’</w:t>
+      </w:r>
+      <w:r>
+        <w:rPr>
+          <w:rFonts w:cstheme="minorHAnsi"/>
+          <w:sz w:val="28"/>
+          <w:szCs w:val="28"/>
+        </w:rPr>
         <w:t xml:space="preserve"> </w:t>
       </w:r>
-      <w:proofErr w:type="gramStart"/>
       <w:r>
         <w:rPr>
           <w:rFonts w:cstheme="minorHAnsi"/>
           <w:sz w:val="28"/>
           <w:szCs w:val="28"/>
-          <w:lang/>
-        </w:rPr>
-        <w:t>dal</w:t>
+        </w:rPr>
+        <w:t>agosto</w:t>
       </w:r>
       <w:r>
         <w:rPr>
           <w:rFonts w:cstheme="minorHAnsi"/>
           <w:sz w:val="28"/>
           <w:szCs w:val="28"/>
-        </w:rPr>
-        <w:t xml:space="preserve"> </w:t>
-      </w:r>
-      <w:r>
-        <w:rPr>
-          <w:rFonts w:cstheme="minorHAnsi"/>
-          <w:sz w:val="28"/>
-          <w:szCs w:val="28"/>
-          <w:lang/>
-        </w:rPr>
-        <w:t xml:space="preserve"> team</w:t>
-      </w:r>
-      <w:proofErr w:type="gramEnd"/>
-      <w:r>
-        <w:rPr>
-          <w:rFonts w:cstheme="minorHAnsi"/>
-          <w:sz w:val="28"/>
-          <w:szCs w:val="28"/>
-          <w:lang/>
-        </w:rPr>
-        <w:t xml:space="preserve"> di ricercatori di </w:t>
-      </w:r>
-      <w:r>
-        <w:rPr>
-          <w:rFonts w:cstheme="minorHAnsi"/>
-          <w:sz w:val="28"/>
-          <w:szCs w:val="28"/>
-        </w:rPr>
-        <w:t xml:space="preserve">Oracle Labs’ Machine Learning. </w:t>
-      </w:r>
-      <w:r>
-        <w:rPr>
-          <w:rFonts w:cstheme="minorHAnsi"/>
-          <w:sz w:val="28"/>
-          <w:szCs w:val="28"/>
-          <w:lang/>
-        </w:rPr>
-        <w:t>E’ stato usato internamente ai laboratori Oracle per svariati anni, per poi essere rilasciato in licenza open source da</w:t>
-      </w:r>
-      <w:r>
-        <w:rPr>
-          <w:rFonts w:cstheme="minorHAnsi"/>
-          <w:sz w:val="28"/>
-          <w:szCs w:val="28"/>
-        </w:rPr>
-        <w:t xml:space="preserve"> Oracle</w:t>
-      </w:r>
-      <w:r>
-        <w:rPr>
-          <w:rFonts w:cstheme="minorHAnsi"/>
-          <w:sz w:val="28"/>
-          <w:szCs w:val="28"/>
-          <w:lang/>
-        </w:rPr>
-        <w:t xml:space="preserve"> nel</w:t>
-      </w:r>
-      <w:r>
-        <w:rPr>
-          <w:rFonts w:cstheme="minorHAnsi"/>
-          <w:sz w:val="28"/>
-          <w:szCs w:val="28"/>
-          <w:lang/>
-        </w:rPr>
-        <w:t>l’</w:t>
-      </w:r>
-      <w:r>
-        <w:rPr>
-          <w:rFonts w:cstheme="minorHAnsi"/>
-          <w:sz w:val="28"/>
-          <w:szCs w:val="28"/>
-          <w:lang/>
-        </w:rPr>
-        <w:t xml:space="preserve"> </w:t>
-      </w:r>
-      <w:r>
-        <w:rPr>
-          <w:rFonts w:cstheme="minorHAnsi"/>
-          <w:sz w:val="28"/>
-          <w:szCs w:val="28"/>
-          <w:lang/>
-        </w:rPr>
-        <w:t>agosto</w:t>
-      </w:r>
-      <w:r>
-        <w:rPr>
-          <w:rFonts w:cstheme="minorHAnsi"/>
-          <w:sz w:val="28"/>
-          <w:szCs w:val="28"/>
-          <w:lang/>
         </w:rPr>
         <w:t xml:space="preserve"> 2020 su github sotto una licenza Apache 2.0. </w:t>
       </w:r>
@@ -268,7 +195,6 @@
           <w:sz w:val="28"/>
           <w:szCs w:val="28"/>
           <w:shd w:val="clear" w:color="auto" w:fill="FFFFFF"/>
-          <w:lang/>
         </w:rPr>
       </w:pPr>
       <w:r>
@@ -278,7 +204,6 @@
           <w:sz w:val="28"/>
           <w:szCs w:val="28"/>
           <w:shd w:val="clear" w:color="auto" w:fill="FFFFFF"/>
-          <w:lang/>
         </w:rPr>
         <w:t xml:space="preserve">Tribuo nasce con l’obbiettivo di fornire una libreria di Machine Learning in ambiente Java che sia in linea con le funzionalita’ e bisogni richiesti per lo sviluppo di grandi sistemi software. </w:t>
       </w:r>
@@ -291,7 +216,6 @@
           <w:sz w:val="28"/>
           <w:szCs w:val="28"/>
           <w:shd w:val="clear" w:color="auto" w:fill="FFFFFF"/>
-          <w:lang/>
         </w:rPr>
       </w:pPr>
       <w:r>
@@ -301,7 +225,6 @@
           <w:sz w:val="28"/>
           <w:szCs w:val="28"/>
           <w:shd w:val="clear" w:color="auto" w:fill="FFFFFF"/>
-          <w:lang/>
         </w:rPr>
         <w:t xml:space="preserve">La prima versione 1.0 di Tribuo viene scritta nel 2016 e rilasciata nell’autunno dello stesso anno. </w:t>
       </w:r>
@@ -314,7 +237,6 @@
           <w:sz w:val="28"/>
           <w:szCs w:val="28"/>
           <w:shd w:val="clear" w:color="auto" w:fill="FFFFFF"/>
-          <w:lang/>
         </w:rPr>
       </w:pPr>
       <w:r>
@@ -324,14 +246,13 @@
           <w:sz w:val="28"/>
           <w:szCs w:val="28"/>
           <w:shd w:val="clear" w:color="auto" w:fill="FFFFFF"/>
-          <w:lang/>
         </w:rPr>
         <w:t>Le versioni open source, invece, rilasciate a partire da agosto 2020, sono:</w:t>
       </w:r>
     </w:p>
     <w:p>
       <w:pPr>
-        <w:pStyle w:val="ListParagraph"/>
+        <w:pStyle w:val="Paragrafoelenco"/>
         <w:numPr>
           <w:ilvl w:val="0"/>
           <w:numId w:val="7"/>
@@ -342,7 +263,6 @@
           <w:sz w:val="28"/>
           <w:szCs w:val="28"/>
           <w:shd w:val="clear" w:color="auto" w:fill="FFFFFF"/>
-          <w:lang/>
         </w:rPr>
       </w:pPr>
       <w:r>
@@ -352,14 +272,13 @@
           <w:sz w:val="28"/>
           <w:szCs w:val="28"/>
           <w:shd w:val="clear" w:color="auto" w:fill="FFFFFF"/>
-          <w:lang/>
         </w:rPr>
         <w:t>v4.0.0 (13 agosto 2020)</w:t>
       </w:r>
     </w:p>
     <w:p>
       <w:pPr>
-        <w:pStyle w:val="ListParagraph"/>
+        <w:pStyle w:val="Paragrafoelenco"/>
         <w:numPr>
           <w:ilvl w:val="0"/>
           <w:numId w:val="7"/>
@@ -370,7 +289,6 @@
           <w:sz w:val="28"/>
           <w:szCs w:val="28"/>
           <w:shd w:val="clear" w:color="auto" w:fill="FFFFFF"/>
-          <w:lang/>
         </w:rPr>
       </w:pPr>
       <w:r>
@@ -380,14 +298,13 @@
           <w:sz w:val="28"/>
           <w:szCs w:val="28"/>
           <w:shd w:val="clear" w:color="auto" w:fill="FFFFFF"/>
-          <w:lang/>
         </w:rPr>
         <w:t>v4.0.1 (1 settembre 2020)</w:t>
       </w:r>
     </w:p>
     <w:p>
       <w:pPr>
-        <w:pStyle w:val="ListParagraph"/>
+        <w:pStyle w:val="Paragrafoelenco"/>
         <w:numPr>
           <w:ilvl w:val="0"/>
           <w:numId w:val="7"/>
@@ -398,7 +315,6 @@
           <w:sz w:val="28"/>
           <w:szCs w:val="28"/>
           <w:shd w:val="clear" w:color="auto" w:fill="FFFFFF"/>
-          <w:lang/>
         </w:rPr>
       </w:pPr>
       <w:r>
@@ -408,14 +324,13 @@
           <w:sz w:val="28"/>
           <w:szCs w:val="28"/>
           <w:shd w:val="clear" w:color="auto" w:fill="FFFFFF"/>
-          <w:lang/>
         </w:rPr>
         <w:t>v4.0.2 (5 novembre 2020)</w:t>
       </w:r>
     </w:p>
     <w:p>
       <w:pPr>
-        <w:pStyle w:val="ListParagraph"/>
+        <w:pStyle w:val="Paragrafoelenco"/>
         <w:numPr>
           <w:ilvl w:val="0"/>
           <w:numId w:val="7"/>
@@ -426,7 +341,6 @@
           <w:sz w:val="28"/>
           <w:szCs w:val="28"/>
           <w:shd w:val="clear" w:color="auto" w:fill="FFFFFF"/>
-          <w:lang/>
         </w:rPr>
       </w:pPr>
       <w:r>
@@ -436,7 +350,6 @@
           <w:sz w:val="28"/>
           <w:szCs w:val="28"/>
           <w:shd w:val="clear" w:color="auto" w:fill="FFFFFF"/>
-          <w:lang/>
         </w:rPr>
         <w:t>v.4.1.0 (</w:t>
       </w:r>
@@ -447,7 +360,6 @@
           <w:sz w:val="28"/>
           <w:szCs w:val="28"/>
           <w:shd w:val="clear" w:color="auto" w:fill="FFFFFF"/>
-          <w:lang/>
         </w:rPr>
         <w:t>26 maggio 2021)</w:t>
       </w:r>
@@ -458,7 +370,6 @@
           <w:sz w:val="28"/>
           <w:szCs w:val="28"/>
           <w:shd w:val="clear" w:color="auto" w:fill="FFFFFF"/>
-          <w:lang/>
         </w:rPr>
         <w:t xml:space="preserve"> </w:t>
       </w:r>
@@ -468,30 +379,35 @@
         <w:rPr>
           <w:sz w:val="28"/>
           <w:szCs w:val="28"/>
-          <w:lang/>
-        </w:rPr>
-      </w:pPr>
-    </w:p>
-    <w:p>
-      <w:pPr>
-        <w:rPr>
-          <w:sz w:val="28"/>
-          <w:szCs w:val="28"/>
-          <w:lang/>
-        </w:rPr>
-      </w:pPr>
-      <w:r>
-        <w:rPr>
-          <w:sz w:val="28"/>
-          <w:szCs w:val="28"/>
-          <w:lang/>
+        </w:rPr>
+      </w:pPr>
+    </w:p>
+    <w:p>
+      <w:pPr>
+        <w:rPr>
+          <w:sz w:val="28"/>
+          <w:szCs w:val="28"/>
+        </w:rPr>
+      </w:pPr>
+      <w:r>
+        <w:rPr>
+          <w:sz w:val="28"/>
+          <w:szCs w:val="28"/>
         </w:rPr>
         <w:t>Analisi produzione</w:t>
       </w:r>
     </w:p>
     <w:p>
       <w:pPr>
-        <w:pStyle w:val="ListParagraph"/>
+        <w:rPr>
+          <w:sz w:val="28"/>
+          <w:szCs w:val="28"/>
+        </w:rPr>
+      </w:pPr>
+    </w:p>
+    <w:p>
+      <w:pPr>
+        <w:pStyle w:val="Paragrafoelenco"/>
         <w:numPr>
           <w:ilvl w:val="0"/>
           <w:numId w:val="9"/>
@@ -499,14 +415,12 @@
         <w:rPr>
           <w:sz w:val="28"/>
           <w:szCs w:val="28"/>
-          <w:lang/>
-        </w:rPr>
-      </w:pPr>
-      <w:r>
-        <w:rPr>
-          <w:sz w:val="28"/>
-          <w:szCs w:val="28"/>
-          <w:lang/>
+        </w:rPr>
+      </w:pPr>
+      <w:r>
+        <w:rPr>
+          <w:sz w:val="28"/>
+          <w:szCs w:val="28"/>
         </w:rPr>
         <w:t>Introduzione</w:t>
       </w:r>
@@ -516,14 +430,12 @@
         <w:rPr>
           <w:sz w:val="28"/>
           <w:szCs w:val="28"/>
-          <w:lang/>
-        </w:rPr>
-      </w:pPr>
-      <w:r>
-        <w:rPr>
-          <w:sz w:val="28"/>
-          <w:szCs w:val="28"/>
-          <w:lang/>
+        </w:rPr>
+      </w:pPr>
+      <w:r>
+        <w:rPr>
+          <w:sz w:val="28"/>
+          <w:szCs w:val="28"/>
         </w:rPr>
         <w:t xml:space="preserve">L’analisi del processo di produzione del software si e’ basata sulle informazioni ricavate dalla repository oracle/tribuo di GitHub, dal sito, dalla documentazione ufficiale di Tribuo ed da alcuni articoli relativi al progetto. </w:t>
       </w:r>
@@ -533,14 +445,12 @@
         <w:rPr>
           <w:sz w:val="28"/>
           <w:szCs w:val="28"/>
-          <w:lang/>
-        </w:rPr>
-      </w:pPr>
-      <w:r>
-        <w:rPr>
-          <w:sz w:val="28"/>
-          <w:szCs w:val="28"/>
-          <w:lang/>
+        </w:rPr>
+      </w:pPr>
+      <w:r>
+        <w:rPr>
+          <w:sz w:val="28"/>
+          <w:szCs w:val="28"/>
         </w:rPr>
         <w:t>Abbiamo inoltre contattato Adam Pocock, lead developer del progetto, che ha fornito ulteriori informazioni riguardo l’organizzazione del team e l’evoluzione di Tribuo.</w:t>
       </w:r>
@@ -550,13 +460,12 @@
         <w:rPr>
           <w:sz w:val="28"/>
           <w:szCs w:val="28"/>
-          <w:lang/>
-        </w:rPr>
-      </w:pPr>
-    </w:p>
-    <w:p>
-      <w:pPr>
-        <w:pStyle w:val="ListParagraph"/>
+        </w:rPr>
+      </w:pPr>
+    </w:p>
+    <w:p>
+      <w:pPr>
+        <w:pStyle w:val="Paragrafoelenco"/>
         <w:numPr>
           <w:ilvl w:val="0"/>
           <w:numId w:val="8"/>
@@ -564,22 +473,20 @@
         <w:rPr>
           <w:sz w:val="28"/>
           <w:szCs w:val="28"/>
-          <w:lang/>
-        </w:rPr>
-      </w:pPr>
-      <w:r>
-        <w:rPr>
-          <w:sz w:val="28"/>
-          <w:szCs w:val="28"/>
-          <w:lang/>
-        </w:rPr>
+        </w:rPr>
+      </w:pPr>
+      <w:r>
+        <w:rPr>
+          <w:sz w:val="28"/>
+          <w:szCs w:val="28"/>
+        </w:rPr>
+        <w:lastRenderedPageBreak/>
         <w:t>Team</w:t>
       </w:r>
       <w:r>
         <w:rPr>
           <w:sz w:val="28"/>
           <w:szCs w:val="28"/>
-          <w:lang/>
         </w:rPr>
         <w:t xml:space="preserve"> e organizzazione</w:t>
       </w:r>
@@ -589,369 +496,2293 @@
         <w:rPr>
           <w:sz w:val="28"/>
           <w:szCs w:val="28"/>
-          <w:lang/>
-        </w:rPr>
-      </w:pPr>
-      <w:r>
-        <w:rPr>
-          <w:sz w:val="28"/>
-          <w:szCs w:val="28"/>
-          <w:lang/>
+        </w:rPr>
+      </w:pPr>
+      <w:r>
+        <w:rPr>
+          <w:sz w:val="28"/>
+          <w:szCs w:val="28"/>
+        </w:rPr>
+        <w:t xml:space="preserve">Il team di sviluppo e’ formato da un gruppo di ricercatori in Machine Learning che hanno come focus primario research &amp; data science. </w:t>
+      </w:r>
+    </w:p>
+    <w:p>
+      <w:pPr>
+        <w:rPr>
+          <w:sz w:val="28"/>
+          <w:szCs w:val="28"/>
+        </w:rPr>
+      </w:pPr>
+      <w:r>
+        <w:rPr>
+          <w:sz w:val="28"/>
+          <w:szCs w:val="28"/>
+        </w:rPr>
+        <w:t xml:space="preserve">Tribuo nasce inizialmente come progetto di due persone e cresce nel tempo coinvolgendo altri membri </w:t>
+      </w:r>
+      <w:r>
+        <w:rPr>
+          <w:sz w:val="28"/>
+          <w:szCs w:val="28"/>
+        </w:rPr>
+        <w:t>vista la sua utilita’ in altri progetti del gruppo di ricerca.</w:t>
+      </w:r>
+    </w:p>
+    <w:p>
+      <w:pPr>
+        <w:rPr>
+          <w:sz w:val="28"/>
+          <w:szCs w:val="28"/>
+        </w:rPr>
+      </w:pPr>
+      <w:r>
+        <w:rPr>
+          <w:sz w:val="28"/>
+          <w:szCs w:val="28"/>
+        </w:rPr>
+        <w:t xml:space="preserve"> L’ultima release di Tribuo ha coinvolto 6 sviluppatori interni e un paio di sviluppatori esterni.</w:t>
+      </w:r>
+      <w:r>
+        <w:rPr>
+          <w:sz w:val="28"/>
+          <w:szCs w:val="28"/>
+        </w:rPr>
+        <w:t xml:space="preserve"> Molti sviluppatori di </w:t>
+      </w:r>
+      <w:proofErr w:type="spellStart"/>
+      <w:r>
+        <w:rPr>
+          <w:sz w:val="28"/>
+          <w:szCs w:val="28"/>
+        </w:rPr>
+        <w:t>Tribuo</w:t>
+      </w:r>
+      <w:proofErr w:type="spellEnd"/>
+      <w:r>
+        <w:rPr>
+          <w:sz w:val="28"/>
+          <w:szCs w:val="28"/>
+        </w:rPr>
+        <w:t xml:space="preserve"> lavorano contemporaneamente ad altri progetti interni ad Oracle, quindi,</w:t>
+      </w:r>
+      <w:r>
+        <w:rPr>
+          <w:sz w:val="28"/>
+          <w:szCs w:val="28"/>
+        </w:rPr>
+        <w:t xml:space="preserve"> </w:t>
+      </w:r>
+      <w:bookmarkStart w:id="0" w:name="_Hlk73958687"/>
+      <w:r>
+        <w:rPr>
+          <w:sz w:val="28"/>
+          <w:szCs w:val="28"/>
+        </w:rPr>
+        <w:t>i</w:t>
+      </w:r>
+      <w:r>
+        <w:rPr>
+          <w:sz w:val="28"/>
+          <w:szCs w:val="28"/>
+        </w:rPr>
+        <w:t>l lavoro degli sviluppatori interni e’diviso sulla base delle aree di maggior competenza (decidere se citare philip //</w:t>
+      </w:r>
+      <w:proofErr w:type="gramStart"/>
+      <w:r>
+        <w:rPr>
+          <w:sz w:val="28"/>
+          <w:szCs w:val="28"/>
+        </w:rPr>
+        <w:t xml:space="preserve">TODO </w:t>
+      </w:r>
+      <w:r>
+        <w:rPr>
+          <w:sz w:val="28"/>
+          <w:szCs w:val="28"/>
+        </w:rPr>
+        <w:t>)</w:t>
+      </w:r>
+      <w:proofErr w:type="gramEnd"/>
+      <w:r>
+        <w:rPr>
+          <w:sz w:val="28"/>
+          <w:szCs w:val="28"/>
+        </w:rPr>
+        <w:t xml:space="preserve"> e</w:t>
+      </w:r>
+      <w:r>
+        <w:rPr>
+          <w:sz w:val="28"/>
+          <w:szCs w:val="28"/>
+        </w:rPr>
+        <w:t xml:space="preserve"> su</w:t>
+      </w:r>
+      <w:r>
+        <w:rPr>
+          <w:sz w:val="28"/>
+          <w:szCs w:val="28"/>
+        </w:rPr>
+        <w:t xml:space="preserve">gli impegni </w:t>
+      </w:r>
+      <w:r>
+        <w:rPr>
+          <w:sz w:val="28"/>
+          <w:szCs w:val="28"/>
+        </w:rPr>
+        <w:t>legat</w:t>
+      </w:r>
+      <w:r>
+        <w:rPr>
+          <w:sz w:val="28"/>
+          <w:szCs w:val="28"/>
+        </w:rPr>
+        <w:t>i</w:t>
+      </w:r>
+      <w:r>
+        <w:rPr>
+          <w:sz w:val="28"/>
+          <w:szCs w:val="28"/>
+        </w:rPr>
+        <w:t xml:space="preserve"> ai progetti di ricerca</w:t>
+      </w:r>
+      <w:r>
+        <w:rPr>
+          <w:sz w:val="28"/>
+          <w:szCs w:val="28"/>
+        </w:rPr>
+        <w:t xml:space="preserve"> </w:t>
+      </w:r>
+      <w:r>
+        <w:rPr>
+          <w:sz w:val="28"/>
+          <w:szCs w:val="28"/>
+        </w:rPr>
+        <w:t>a</w:t>
+      </w:r>
+      <w:r>
+        <w:rPr>
+          <w:sz w:val="28"/>
+          <w:szCs w:val="28"/>
+        </w:rPr>
+        <w:t xml:space="preserve"> cui</w:t>
+      </w:r>
+      <w:r>
+        <w:rPr>
+          <w:sz w:val="28"/>
+          <w:szCs w:val="28"/>
+        </w:rPr>
+        <w:t xml:space="preserve"> attualmente questi stanno lavorando. </w:t>
+      </w:r>
+      <w:bookmarkEnd w:id="0"/>
+    </w:p>
+    <w:p>
+      <w:pPr>
+        <w:rPr>
+          <w:sz w:val="28"/>
+          <w:szCs w:val="28"/>
+        </w:rPr>
+      </w:pPr>
+      <w:r>
+        <w:rPr>
+          <w:sz w:val="28"/>
+          <w:szCs w:val="28"/>
+        </w:rPr>
+        <w:t>I meeting giornalieri sono previsti solo nei momenti in cui il team sta lavorando all’implementazione e al design di features che riguardano una grossa parte del progetto. Non sono previsti meetings ricorrenti ma solo in caso di necessit</w:t>
+      </w:r>
+      <w:r>
+        <w:rPr>
+          <w:sz w:val="28"/>
+          <w:szCs w:val="28"/>
+        </w:rPr>
+        <w:t>à</w:t>
+      </w:r>
+      <w:r>
+        <w:rPr>
+          <w:sz w:val="28"/>
+          <w:szCs w:val="28"/>
+        </w:rPr>
+        <w:t>.</w:t>
+      </w:r>
+      <w:r>
+        <w:rPr>
+          <w:sz w:val="28"/>
+          <w:szCs w:val="28"/>
+        </w:rPr>
+        <w:t xml:space="preserve"> I vari membri della squadra si coordinano utilizzando </w:t>
+      </w:r>
+      <w:proofErr w:type="spellStart"/>
+      <w:r>
+        <w:rPr>
+          <w:sz w:val="28"/>
+          <w:szCs w:val="28"/>
+        </w:rPr>
+        <w:t>Slack</w:t>
+      </w:r>
+      <w:proofErr w:type="spellEnd"/>
+      <w:r>
+        <w:rPr>
+          <w:sz w:val="28"/>
+          <w:szCs w:val="28"/>
+        </w:rPr>
+        <w:t>.</w:t>
+      </w:r>
+    </w:p>
+    <w:p>
+      <w:pPr>
+        <w:rPr>
+          <w:sz w:val="28"/>
+          <w:szCs w:val="28"/>
+        </w:rPr>
+      </w:pPr>
+      <w:r>
+        <w:rPr>
+          <w:sz w:val="28"/>
+          <w:szCs w:val="28"/>
+        </w:rPr>
+        <w:t xml:space="preserve">I </w:t>
+      </w:r>
+      <w:proofErr w:type="spellStart"/>
+      <w:r>
+        <w:rPr>
+          <w:sz w:val="28"/>
+          <w:szCs w:val="28"/>
+        </w:rPr>
+        <w:t>contributors</w:t>
+      </w:r>
+      <w:proofErr w:type="spellEnd"/>
+      <w:r>
+        <w:rPr>
+          <w:sz w:val="28"/>
+          <w:szCs w:val="28"/>
+        </w:rPr>
+        <w:t xml:space="preserve"> esterni possono co</w:t>
+      </w:r>
+      <w:r>
+        <w:rPr>
+          <w:sz w:val="28"/>
+          <w:szCs w:val="28"/>
+        </w:rPr>
+        <w:t xml:space="preserve">llaborare al progetto tramite feedback su GitHub, segnalando bug, proponendo </w:t>
+      </w:r>
+      <w:r>
+        <w:rPr>
+          <w:sz w:val="28"/>
+          <w:szCs w:val="28"/>
+        </w:rPr>
+        <w:t xml:space="preserve">bug </w:t>
+      </w:r>
+      <w:proofErr w:type="spellStart"/>
+      <w:r>
+        <w:rPr>
+          <w:sz w:val="28"/>
+          <w:szCs w:val="28"/>
+        </w:rPr>
+        <w:t>fixes</w:t>
+      </w:r>
+      <w:proofErr w:type="spellEnd"/>
+      <w:r>
+        <w:rPr>
+          <w:sz w:val="28"/>
+          <w:szCs w:val="28"/>
+        </w:rPr>
+        <w:t>, features</w:t>
+      </w:r>
+      <w:r>
+        <w:rPr>
+          <w:sz w:val="28"/>
+          <w:szCs w:val="28"/>
+        </w:rPr>
+        <w:t xml:space="preserve"> e scrivendo</w:t>
+      </w:r>
+      <w:r>
+        <w:rPr>
+          <w:sz w:val="28"/>
+          <w:szCs w:val="28"/>
+        </w:rPr>
+        <w:t xml:space="preserve"> documenta</w:t>
+      </w:r>
+      <w:r>
+        <w:rPr>
+          <w:sz w:val="28"/>
+          <w:szCs w:val="28"/>
+        </w:rPr>
+        <w:t>zione aggiuntiva.</w:t>
+      </w:r>
+    </w:p>
+    <w:p>
+      <w:pPr>
+        <w:rPr>
+          <w:sz w:val="28"/>
+          <w:szCs w:val="28"/>
+        </w:rPr>
+      </w:pPr>
+    </w:p>
+    <w:p>
+      <w:pPr>
+        <w:pStyle w:val="Paragrafoelenco"/>
+        <w:numPr>
+          <w:ilvl w:val="0"/>
+          <w:numId w:val="8"/>
+        </w:numPr>
+        <w:rPr>
+          <w:sz w:val="28"/>
+          <w:szCs w:val="28"/>
+        </w:rPr>
+      </w:pPr>
+      <w:proofErr w:type="spellStart"/>
+      <w:r>
+        <w:rPr>
+          <w:sz w:val="28"/>
+          <w:szCs w:val="28"/>
+        </w:rPr>
+        <w:t>Tribuo</w:t>
+      </w:r>
+      <w:proofErr w:type="spellEnd"/>
+      <w:r>
+        <w:rPr>
+          <w:sz w:val="28"/>
+          <w:szCs w:val="28"/>
+        </w:rPr>
+        <w:t xml:space="preserve"> </w:t>
+      </w:r>
+      <w:proofErr w:type="spellStart"/>
+      <w:r>
+        <w:rPr>
+          <w:sz w:val="28"/>
+          <w:szCs w:val="28"/>
+        </w:rPr>
+        <w:t>development</w:t>
+      </w:r>
+      <w:proofErr w:type="spellEnd"/>
+    </w:p>
+    <w:p>
+      <w:pPr>
+        <w:rPr>
+          <w:sz w:val="28"/>
+          <w:szCs w:val="28"/>
+        </w:rPr>
+      </w:pPr>
+      <w:r>
+        <w:rPr>
+          <w:sz w:val="28"/>
+          <w:szCs w:val="28"/>
+        </w:rPr>
+        <w:t>Tribuo nasce dalla necessita’ di avere uno strumento che supporti i lavori di data science all’interno di Oracle, per questo Tribuo non segue necessariamente un processo standard di sviluppo software.</w:t>
+      </w:r>
+      <w:r>
+        <w:rPr>
+          <w:sz w:val="28"/>
+          <w:szCs w:val="28"/>
+        </w:rPr>
+        <w:t xml:space="preserve"> </w:t>
+      </w:r>
+    </w:p>
+    <w:p>
+      <w:pPr>
+        <w:rPr>
+          <w:sz w:val="28"/>
+          <w:szCs w:val="28"/>
+        </w:rPr>
+      </w:pPr>
+      <w:r>
+        <w:rPr>
+          <w:sz w:val="28"/>
+          <w:szCs w:val="28"/>
+        </w:rPr>
+        <w:t xml:space="preserve">Le priorità e gli obbiettivi di </w:t>
+      </w:r>
+      <w:proofErr w:type="spellStart"/>
+      <w:r>
+        <w:rPr>
+          <w:sz w:val="28"/>
+          <w:szCs w:val="28"/>
+        </w:rPr>
+        <w:t>Tribuo</w:t>
+      </w:r>
+      <w:proofErr w:type="spellEnd"/>
+      <w:r>
+        <w:rPr>
+          <w:sz w:val="28"/>
+          <w:szCs w:val="28"/>
+        </w:rPr>
+        <w:t xml:space="preserve"> sono quindi definite sulla base:</w:t>
+      </w:r>
+    </w:p>
+    <w:p>
+      <w:pPr>
+        <w:pStyle w:val="Paragrafoelenco"/>
+        <w:numPr>
+          <w:ilvl w:val="0"/>
+          <w:numId w:val="12"/>
+        </w:numPr>
+        <w:rPr>
+          <w:sz w:val="28"/>
+          <w:szCs w:val="28"/>
+        </w:rPr>
+      </w:pPr>
+      <w:r>
+        <w:rPr>
+          <w:sz w:val="28"/>
+          <w:szCs w:val="28"/>
+        </w:rPr>
+        <w:t>delle necessità interne</w:t>
+      </w:r>
+      <w:r>
+        <w:rPr>
+          <w:sz w:val="28"/>
+          <w:szCs w:val="28"/>
+        </w:rPr>
+        <w:t xml:space="preserve"> dei ricercatori di Oracle</w:t>
+      </w:r>
+    </w:p>
+    <w:p>
+      <w:pPr>
+        <w:pStyle w:val="Paragrafoelenco"/>
+        <w:numPr>
+          <w:ilvl w:val="0"/>
+          <w:numId w:val="12"/>
+        </w:numPr>
+        <w:rPr>
+          <w:sz w:val="28"/>
+          <w:szCs w:val="28"/>
+        </w:rPr>
+      </w:pPr>
+      <w:r>
+        <w:rPr>
+          <w:sz w:val="28"/>
+          <w:szCs w:val="28"/>
+        </w:rPr>
+        <w:t>di ciò che la community vuole</w:t>
+      </w:r>
+    </w:p>
+    <w:p>
+      <w:pPr>
+        <w:pStyle w:val="Paragrafoelenco"/>
+        <w:numPr>
+          <w:ilvl w:val="0"/>
+          <w:numId w:val="12"/>
+        </w:numPr>
+        <w:rPr>
+          <w:sz w:val="28"/>
+          <w:szCs w:val="28"/>
+        </w:rPr>
+      </w:pPr>
+      <w:r>
+        <w:rPr>
+          <w:sz w:val="28"/>
+          <w:szCs w:val="28"/>
+        </w:rPr>
+        <w:t>di ciò che gli sviluppatori pensano sia utile</w:t>
+      </w:r>
+    </w:p>
+    <w:p>
+      <w:pPr>
+        <w:pStyle w:val="Paragrafoelenco"/>
+        <w:numPr>
+          <w:ilvl w:val="0"/>
+          <w:numId w:val="12"/>
+        </w:numPr>
+        <w:rPr>
+          <w:sz w:val="28"/>
+          <w:szCs w:val="28"/>
+        </w:rPr>
+      </w:pPr>
+      <w:r>
+        <w:rPr>
+          <w:sz w:val="28"/>
+          <w:szCs w:val="28"/>
+        </w:rPr>
+        <w:t>degli elementi</w:t>
+      </w:r>
+      <w:r>
+        <w:rPr>
+          <w:sz w:val="28"/>
+          <w:szCs w:val="28"/>
+        </w:rPr>
+        <w:t xml:space="preserve"> presenti nel backlog del progetto gestito tramite JIRA e GitHub</w:t>
+      </w:r>
+    </w:p>
+    <w:p>
+      <w:pPr>
+        <w:rPr>
+          <w:sz w:val="28"/>
+          <w:szCs w:val="28"/>
+        </w:rPr>
+      </w:pPr>
+      <w:proofErr w:type="spellStart"/>
+      <w:r>
+        <w:rPr>
+          <w:sz w:val="28"/>
+          <w:szCs w:val="28"/>
+        </w:rPr>
+        <w:t>Tribuo</w:t>
+      </w:r>
+      <w:proofErr w:type="spellEnd"/>
+      <w:r>
+        <w:rPr>
+          <w:sz w:val="28"/>
+          <w:szCs w:val="28"/>
+        </w:rPr>
+        <w:t xml:space="preserve"> aderisce al concetto di </w:t>
+      </w:r>
+      <w:r>
+        <w:rPr>
+          <w:i/>
+          <w:iCs/>
+          <w:sz w:val="28"/>
+          <w:szCs w:val="28"/>
+        </w:rPr>
+        <w:t xml:space="preserve">semantic </w:t>
+      </w:r>
+      <w:proofErr w:type="spellStart"/>
+      <w:r>
+        <w:rPr>
+          <w:i/>
+          <w:iCs/>
+          <w:sz w:val="28"/>
+          <w:szCs w:val="28"/>
+        </w:rPr>
+        <w:t>versioning</w:t>
+      </w:r>
+      <w:proofErr w:type="spellEnd"/>
+      <w:r>
+        <w:rPr>
+          <w:i/>
+          <w:iCs/>
+          <w:sz w:val="28"/>
+          <w:szCs w:val="28"/>
+        </w:rPr>
+        <w:t xml:space="preserve">. </w:t>
+      </w:r>
+      <w:r>
+        <w:rPr>
+          <w:sz w:val="28"/>
+          <w:szCs w:val="28"/>
+        </w:rPr>
+        <w:t>L’implementazione di alcuni dei punti sovrastanti potrebbe quindi essere rimandata alla prossima major release, mentre altri</w:t>
+      </w:r>
+    </w:p>
+    <w:p>
+      <w:pPr>
+        <w:rPr>
+          <w:sz w:val="28"/>
+          <w:szCs w:val="28"/>
+        </w:rPr>
+      </w:pPr>
+      <w:proofErr w:type="spellStart"/>
+      <w:r>
+        <w:rPr>
+          <w:sz w:val="28"/>
+          <w:szCs w:val="28"/>
+        </w:rPr>
+        <w:t>Tribuo</w:t>
+      </w:r>
+      <w:proofErr w:type="spellEnd"/>
+      <w:r>
+        <w:rPr>
+          <w:sz w:val="28"/>
+          <w:szCs w:val="28"/>
+        </w:rPr>
+        <w:t xml:space="preserve"> </w:t>
+      </w:r>
+      <w:proofErr w:type="spellStart"/>
+      <w:r>
+        <w:rPr>
+          <w:sz w:val="28"/>
+          <w:szCs w:val="28"/>
+        </w:rPr>
+        <w:t>conforms</w:t>
+      </w:r>
+      <w:proofErr w:type="spellEnd"/>
+      <w:r>
+        <w:rPr>
+          <w:sz w:val="28"/>
+          <w:szCs w:val="28"/>
+        </w:rPr>
+        <w:t xml:space="preserve"> to semantic </w:t>
+      </w:r>
+      <w:proofErr w:type="spellStart"/>
+      <w:r>
+        <w:rPr>
+          <w:sz w:val="28"/>
+          <w:szCs w:val="28"/>
+        </w:rPr>
+        <w:t>versioning</w:t>
+      </w:r>
+      <w:proofErr w:type="spellEnd"/>
+      <w:r>
+        <w:rPr>
+          <w:sz w:val="28"/>
+          <w:szCs w:val="28"/>
+        </w:rPr>
+        <w:t xml:space="preserve">, so some of </w:t>
+      </w:r>
+      <w:proofErr w:type="spellStart"/>
+      <w:r>
+        <w:rPr>
+          <w:sz w:val="28"/>
+          <w:szCs w:val="28"/>
+        </w:rPr>
+        <w:t>these</w:t>
+      </w:r>
+      <w:proofErr w:type="spellEnd"/>
+      <w:r>
+        <w:rPr>
+          <w:sz w:val="28"/>
+          <w:szCs w:val="28"/>
+        </w:rPr>
+        <w:t xml:space="preserve"> features </w:t>
+      </w:r>
+      <w:proofErr w:type="spellStart"/>
+      <w:r>
+        <w:rPr>
+          <w:sz w:val="28"/>
+          <w:szCs w:val="28"/>
+        </w:rPr>
+        <w:t>may</w:t>
+      </w:r>
+      <w:proofErr w:type="spellEnd"/>
+      <w:r>
+        <w:rPr>
+          <w:sz w:val="28"/>
+          <w:szCs w:val="28"/>
+        </w:rPr>
+        <w:t xml:space="preserve"> be </w:t>
+      </w:r>
+      <w:proofErr w:type="spellStart"/>
+      <w:r>
+        <w:rPr>
+          <w:sz w:val="28"/>
+          <w:szCs w:val="28"/>
+        </w:rPr>
+        <w:t>held</w:t>
+      </w:r>
+      <w:proofErr w:type="spellEnd"/>
+      <w:r>
+        <w:rPr>
+          <w:sz w:val="28"/>
+          <w:szCs w:val="28"/>
+        </w:rPr>
+        <w:t xml:space="preserve"> back </w:t>
+      </w:r>
+      <w:proofErr w:type="spellStart"/>
+      <w:r>
+        <w:rPr>
+          <w:sz w:val="28"/>
+          <w:szCs w:val="28"/>
+        </w:rPr>
+        <w:t>until</w:t>
+      </w:r>
+      <w:proofErr w:type="spellEnd"/>
+      <w:r>
+        <w:rPr>
+          <w:sz w:val="28"/>
+          <w:szCs w:val="28"/>
+        </w:rPr>
+        <w:t xml:space="preserve"> the </w:t>
+      </w:r>
+      <w:proofErr w:type="spellStart"/>
+      <w:r>
+        <w:rPr>
+          <w:sz w:val="28"/>
+          <w:szCs w:val="28"/>
+        </w:rPr>
+        <w:t>next</w:t>
+      </w:r>
+      <w:proofErr w:type="spellEnd"/>
+      <w:r>
+        <w:rPr>
+          <w:sz w:val="28"/>
+          <w:szCs w:val="28"/>
+        </w:rPr>
+        <w:t xml:space="preserve"> major release, </w:t>
+      </w:r>
+      <w:proofErr w:type="spellStart"/>
+      <w:r>
+        <w:rPr>
+          <w:sz w:val="28"/>
+          <w:szCs w:val="28"/>
+        </w:rPr>
+        <w:t>while</w:t>
+      </w:r>
+      <w:proofErr w:type="spellEnd"/>
+      <w:r>
+        <w:rPr>
+          <w:sz w:val="28"/>
+          <w:szCs w:val="28"/>
+        </w:rPr>
+        <w:t xml:space="preserve"> </w:t>
+      </w:r>
+      <w:proofErr w:type="spellStart"/>
+      <w:r>
+        <w:rPr>
+          <w:sz w:val="28"/>
+          <w:szCs w:val="28"/>
+        </w:rPr>
+        <w:t>others</w:t>
+      </w:r>
+      <w:proofErr w:type="spellEnd"/>
+      <w:r>
+        <w:rPr>
+          <w:sz w:val="28"/>
+          <w:szCs w:val="28"/>
+        </w:rPr>
+        <w:t xml:space="preserve"> </w:t>
+      </w:r>
+      <w:proofErr w:type="spellStart"/>
+      <w:r>
+        <w:rPr>
+          <w:sz w:val="28"/>
+          <w:szCs w:val="28"/>
+        </w:rPr>
+        <w:t>will</w:t>
+      </w:r>
+      <w:proofErr w:type="spellEnd"/>
+      <w:r>
+        <w:rPr>
+          <w:sz w:val="28"/>
+          <w:szCs w:val="28"/>
+        </w:rPr>
+        <w:t xml:space="preserve"> </w:t>
+      </w:r>
+      <w:proofErr w:type="spellStart"/>
+      <w:r>
+        <w:rPr>
+          <w:sz w:val="28"/>
+          <w:szCs w:val="28"/>
+        </w:rPr>
+        <w:t>land</w:t>
+      </w:r>
+      <w:proofErr w:type="spellEnd"/>
+      <w:r>
+        <w:rPr>
+          <w:sz w:val="28"/>
+          <w:szCs w:val="28"/>
+        </w:rPr>
+        <w:t xml:space="preserve"> in minor releases. </w:t>
+      </w:r>
+    </w:p>
+    <w:p>
+      <w:pPr>
+        <w:rPr>
+          <w:sz w:val="28"/>
+          <w:szCs w:val="28"/>
+        </w:rPr>
+      </w:pPr>
+      <w:r>
+        <w:rPr>
+          <w:sz w:val="28"/>
+          <w:szCs w:val="28"/>
         </w:rPr>
         <w:lastRenderedPageBreak/>
-        <w:t xml:space="preserve">Il team di sviluppo e’ formato da un gruppo di ricercatori in Machine Learning che hanno come focus primario research &amp; data science. </w:t>
-      </w:r>
-    </w:p>
-    <w:p>
-      <w:pPr>
-        <w:rPr>
-          <w:sz w:val="28"/>
-          <w:szCs w:val="28"/>
-          <w:lang/>
-        </w:rPr>
-      </w:pPr>
-      <w:r>
-        <w:rPr>
-          <w:sz w:val="28"/>
-          <w:szCs w:val="28"/>
-          <w:lang/>
-        </w:rPr>
-        <w:t xml:space="preserve">Tribuo nasce inizialmente come progetto di due persone e cresce nel tempo coinvolgendo altri membri </w:t>
-      </w:r>
-      <w:r>
-        <w:rPr>
-          <w:sz w:val="28"/>
-          <w:szCs w:val="28"/>
-          <w:lang/>
-        </w:rPr>
-        <w:t>vista la sua utilita’ in altri progetti del gruppo di ricerca.</w:t>
-      </w:r>
-    </w:p>
-    <w:p>
-      <w:pPr>
-        <w:rPr>
-          <w:sz w:val="28"/>
-          <w:szCs w:val="28"/>
-          <w:lang/>
-        </w:rPr>
-      </w:pPr>
-      <w:r>
-        <w:rPr>
-          <w:sz w:val="28"/>
-          <w:szCs w:val="28"/>
-          <w:lang/>
-        </w:rPr>
-        <w:t xml:space="preserve"> L’ultima release di Tribuo ha coinvolto 6 sviluppatori interni e un paio di sviluppatori esterni. Il lavoro degli sviluppatori interni e’diviso sulla base delle aree di maggior competenza dei vari membri (decidere se citare philip //TODO ) oppure sulle necessita’ legate ai progetti di ricerca</w:t>
-      </w:r>
-      <w:r>
-        <w:rPr>
-          <w:sz w:val="28"/>
-          <w:szCs w:val="28"/>
-          <w:lang/>
-        </w:rPr>
-        <w:t xml:space="preserve"> su cui</w:t>
-      </w:r>
-      <w:r>
-        <w:rPr>
-          <w:sz w:val="28"/>
-          <w:szCs w:val="28"/>
-          <w:lang/>
-        </w:rPr>
-        <w:t xml:space="preserve"> attualmente questi stanno lavorando. </w:t>
-      </w:r>
-    </w:p>
-    <w:p>
-      <w:pPr>
-        <w:rPr>
-          <w:sz w:val="28"/>
-          <w:szCs w:val="28"/>
-          <w:lang/>
-        </w:rPr>
-      </w:pPr>
-      <w:r>
-        <w:rPr>
-          <w:sz w:val="28"/>
-          <w:szCs w:val="28"/>
-          <w:lang/>
-        </w:rPr>
-        <w:t>I meeting giornalieri sono previsti solo nei momenti in cui il team sta lavorando all’implementazione e al design di features che riguardano una grossa parte del progetto. Non sono previsti meetings ricorrenti ma solo in caso di necessita’.</w:t>
-      </w:r>
-    </w:p>
-    <w:p>
-      <w:pPr>
-        <w:rPr>
-          <w:sz w:val="28"/>
-          <w:szCs w:val="28"/>
-          <w:lang/>
-        </w:rPr>
-      </w:pPr>
-    </w:p>
-    <w:p>
-      <w:pPr>
-        <w:rPr>
-          <w:sz w:val="28"/>
-          <w:szCs w:val="28"/>
-          <w:lang/>
-        </w:rPr>
-      </w:pPr>
-    </w:p>
-    <w:p>
-      <w:pPr>
-        <w:rPr>
-          <w:sz w:val="28"/>
-          <w:szCs w:val="28"/>
-          <w:lang/>
-        </w:rPr>
-      </w:pPr>
-    </w:p>
-    <w:p>
-      <w:pPr>
-        <w:rPr>
-          <w:sz w:val="28"/>
-          <w:szCs w:val="28"/>
-          <w:lang/>
-        </w:rPr>
-      </w:pPr>
-    </w:p>
-    <w:p>
-      <w:pPr>
-        <w:rPr>
-          <w:sz w:val="28"/>
-          <w:szCs w:val="28"/>
-          <w:lang/>
-        </w:rPr>
-      </w:pPr>
-      <w:r>
-        <w:rPr>
-          <w:sz w:val="28"/>
-          <w:szCs w:val="28"/>
-          <w:lang/>
-        </w:rPr>
-        <w:t>Tribuo nasce dalla necessita’ di avere uno strumento che supporti i lavori di data science all’interno di Oracle, per questo Tribuo non segue necessariamente un processo standard di sviluppo software.</w:t>
-      </w:r>
-      <w:r>
-        <w:rPr>
-          <w:sz w:val="28"/>
-          <w:szCs w:val="28"/>
-          <w:lang/>
+        <w:t>Una release</w:t>
+      </w:r>
+      <w:r>
+        <w:rPr>
+          <w:sz w:val="28"/>
+          <w:szCs w:val="28"/>
+        </w:rPr>
+        <w:t xml:space="preserve"> principale</w:t>
+      </w:r>
+      <w:r>
+        <w:rPr>
+          <w:sz w:val="28"/>
+          <w:szCs w:val="28"/>
+        </w:rPr>
+        <w:t xml:space="preserve"> si concentra sull’implementazione o </w:t>
+      </w:r>
+      <w:proofErr w:type="spellStart"/>
+      <w:r>
+        <w:rPr>
+          <w:sz w:val="28"/>
+          <w:szCs w:val="28"/>
+        </w:rPr>
+        <w:t>rework</w:t>
+      </w:r>
+      <w:proofErr w:type="spellEnd"/>
+      <w:r>
+        <w:rPr>
+          <w:sz w:val="28"/>
+          <w:szCs w:val="28"/>
+        </w:rPr>
+        <w:t xml:space="preserve"> di una funzionalità principale accompagnata da una serie di piccoli bug </w:t>
+      </w:r>
+      <w:proofErr w:type="spellStart"/>
+      <w:r>
+        <w:rPr>
+          <w:sz w:val="28"/>
+          <w:szCs w:val="28"/>
+        </w:rPr>
+        <w:t>fixes</w:t>
+      </w:r>
+      <w:proofErr w:type="spellEnd"/>
+      <w:r>
+        <w:rPr>
+          <w:sz w:val="28"/>
+          <w:szCs w:val="28"/>
+        </w:rPr>
+        <w:t xml:space="preserve"> e features minori presenti nel backlog del progetto.</w:t>
+      </w:r>
+    </w:p>
+    <w:p>
+      <w:pPr>
+        <w:rPr>
+          <w:sz w:val="28"/>
+          <w:szCs w:val="28"/>
+        </w:rPr>
+      </w:pPr>
+      <w:proofErr w:type="spellStart"/>
+      <w:r>
+        <w:rPr>
+          <w:sz w:val="28"/>
+          <w:szCs w:val="28"/>
+        </w:rPr>
+        <w:t>Tribuo</w:t>
+      </w:r>
+      <w:proofErr w:type="spellEnd"/>
+      <w:r>
+        <w:rPr>
+          <w:sz w:val="28"/>
+          <w:szCs w:val="28"/>
         </w:rPr>
         <w:t xml:space="preserve"> </w:t>
       </w:r>
-    </w:p>
-    <w:p>
-      <w:pPr>
-        <w:rPr>
-          <w:sz w:val="28"/>
-          <w:szCs w:val="28"/>
-          <w:lang/>
-        </w:rPr>
-      </w:pPr>
-    </w:p>
-    <w:p>
-      <w:pPr>
-        <w:rPr>
-          <w:sz w:val="28"/>
-          <w:szCs w:val="28"/>
-          <w:lang/>
-        </w:rPr>
-      </w:pPr>
-    </w:p>
-    <w:p>
-      <w:pPr>
-        <w:rPr>
-          <w:sz w:val="28"/>
-          <w:szCs w:val="28"/>
-          <w:lang/>
-        </w:rPr>
-      </w:pPr>
-    </w:p>
-    <w:p>
-      <w:pPr>
-        <w:rPr>
-          <w:sz w:val="28"/>
-          <w:szCs w:val="28"/>
-          <w:lang/>
-        </w:rPr>
-      </w:pPr>
-    </w:p>
-    <w:p>
-      <w:pPr>
-        <w:rPr>
-          <w:sz w:val="28"/>
-          <w:szCs w:val="28"/>
-          <w:lang/>
-        </w:rPr>
-      </w:pPr>
-      <w:r>
-        <w:rPr>
-          <w:sz w:val="28"/>
-          <w:szCs w:val="28"/>
-          <w:lang/>
-        </w:rPr>
-        <w:t xml:space="preserve">- Tribuo development is driven by a few main processes: features that we need for a current data science collaboration, a backlog of features from previous collaborations or requests, and occasionally implementing something because someone in our group read a paper that had an interesting technique or algorithm in. The backlog we track in JIRA or in GitHub issues depending on the source of the feature/bug report, and things are worked on based on a rough prioritisation done by our team. We don’t have standup meetings, scrum or xp, nor do we follow a waterfall methodology. Our most recent release was a mixture of small performance improvements or new features and a complete rewrite of our TensorFlow package. The next release will likely have ONNX export as its big feature and several smaller </w:t>
-      </w:r>
-      <w:r>
-        <w:rPr>
-          <w:sz w:val="28"/>
-          <w:szCs w:val="28"/>
-          <w:lang/>
+      <w:proofErr w:type="spellStart"/>
+      <w:r>
+        <w:rPr>
+          <w:sz w:val="28"/>
+          <w:szCs w:val="28"/>
+        </w:rPr>
+        <w:t>approximates</w:t>
+      </w:r>
+      <w:proofErr w:type="spellEnd"/>
+      <w:r>
+        <w:rPr>
+          <w:sz w:val="28"/>
+          <w:szCs w:val="28"/>
+        </w:rPr>
+        <w:t xml:space="preserve"> semantic </w:t>
+      </w:r>
+      <w:proofErr w:type="spellStart"/>
+      <w:r>
+        <w:rPr>
+          <w:sz w:val="28"/>
+          <w:szCs w:val="28"/>
+        </w:rPr>
+        <w:t>versioning</w:t>
+      </w:r>
+      <w:proofErr w:type="spellEnd"/>
+      <w:r>
+        <w:rPr>
+          <w:sz w:val="28"/>
+          <w:szCs w:val="28"/>
+        </w:rPr>
+        <w:t xml:space="preserve">. Major </w:t>
+      </w:r>
+      <w:proofErr w:type="spellStart"/>
+      <w:r>
+        <w:rPr>
+          <w:sz w:val="28"/>
+          <w:szCs w:val="28"/>
+        </w:rPr>
+        <w:t>version</w:t>
+      </w:r>
+      <w:proofErr w:type="spellEnd"/>
+      <w:r>
+        <w:rPr>
+          <w:sz w:val="28"/>
+          <w:szCs w:val="28"/>
+        </w:rPr>
+        <w:t xml:space="preserve"> </w:t>
+      </w:r>
+      <w:proofErr w:type="spellStart"/>
+      <w:r>
+        <w:rPr>
+          <w:sz w:val="28"/>
+          <w:szCs w:val="28"/>
+        </w:rPr>
+        <w:t>bumps</w:t>
+      </w:r>
+      <w:proofErr w:type="spellEnd"/>
+      <w:r>
+        <w:rPr>
+          <w:sz w:val="28"/>
+          <w:szCs w:val="28"/>
+        </w:rPr>
+        <w:t xml:space="preserve"> can break the </w:t>
+      </w:r>
+      <w:proofErr w:type="spellStart"/>
+      <w:r>
+        <w:rPr>
+          <w:sz w:val="28"/>
+          <w:szCs w:val="28"/>
+        </w:rPr>
+        <w:t>backwards</w:t>
+      </w:r>
+      <w:proofErr w:type="spellEnd"/>
+      <w:r>
+        <w:rPr>
+          <w:sz w:val="28"/>
+          <w:szCs w:val="28"/>
+        </w:rPr>
+        <w:t xml:space="preserve"> </w:t>
+      </w:r>
+      <w:proofErr w:type="spellStart"/>
+      <w:r>
+        <w:rPr>
+          <w:sz w:val="28"/>
+          <w:szCs w:val="28"/>
+        </w:rPr>
+        <w:t>compatibility</w:t>
+      </w:r>
+      <w:proofErr w:type="spellEnd"/>
+      <w:r>
+        <w:rPr>
+          <w:sz w:val="28"/>
+          <w:szCs w:val="28"/>
+        </w:rPr>
+        <w:t xml:space="preserve"> of </w:t>
+      </w:r>
+      <w:proofErr w:type="spellStart"/>
+      <w:r>
+        <w:rPr>
+          <w:sz w:val="28"/>
+          <w:szCs w:val="28"/>
+        </w:rPr>
+        <w:t>both</w:t>
+      </w:r>
+      <w:proofErr w:type="spellEnd"/>
+      <w:r>
+        <w:rPr>
+          <w:sz w:val="28"/>
+          <w:szCs w:val="28"/>
+        </w:rPr>
+        <w:t xml:space="preserve"> the code and </w:t>
+      </w:r>
+      <w:proofErr w:type="spellStart"/>
+      <w:r>
+        <w:rPr>
+          <w:sz w:val="28"/>
+          <w:szCs w:val="28"/>
+        </w:rPr>
+        <w:t>serialized</w:t>
+      </w:r>
+      <w:proofErr w:type="spellEnd"/>
+      <w:r>
+        <w:rPr>
+          <w:sz w:val="28"/>
+          <w:szCs w:val="28"/>
+        </w:rPr>
+        <w:t xml:space="preserve"> models (</w:t>
+      </w:r>
+      <w:proofErr w:type="spellStart"/>
+      <w:r>
+        <w:rPr>
+          <w:sz w:val="28"/>
+          <w:szCs w:val="28"/>
+        </w:rPr>
+        <w:t>though</w:t>
+      </w:r>
+      <w:proofErr w:type="spellEnd"/>
+      <w:r>
+        <w:rPr>
+          <w:sz w:val="28"/>
+          <w:szCs w:val="28"/>
+        </w:rPr>
+        <w:t xml:space="preserve"> </w:t>
+      </w:r>
+      <w:proofErr w:type="spellStart"/>
+      <w:r>
+        <w:rPr>
+          <w:sz w:val="28"/>
+          <w:szCs w:val="28"/>
+        </w:rPr>
+        <w:t>we</w:t>
+      </w:r>
+      <w:proofErr w:type="spellEnd"/>
+      <w:r>
+        <w:rPr>
+          <w:sz w:val="28"/>
+          <w:szCs w:val="28"/>
+        </w:rPr>
+        <w:t xml:space="preserve"> </w:t>
+      </w:r>
+      <w:proofErr w:type="spellStart"/>
+      <w:r>
+        <w:rPr>
+          <w:sz w:val="28"/>
+          <w:szCs w:val="28"/>
+        </w:rPr>
+        <w:t>hope</w:t>
+      </w:r>
+      <w:proofErr w:type="spellEnd"/>
+      <w:r>
+        <w:rPr>
+          <w:sz w:val="28"/>
+          <w:szCs w:val="28"/>
+        </w:rPr>
+        <w:t xml:space="preserve"> to fix the </w:t>
+      </w:r>
+      <w:proofErr w:type="spellStart"/>
+      <w:r>
+        <w:rPr>
+          <w:sz w:val="28"/>
+          <w:szCs w:val="28"/>
+        </w:rPr>
+        <w:t>latter</w:t>
+      </w:r>
+      <w:proofErr w:type="spellEnd"/>
+      <w:r>
+        <w:rPr>
+          <w:sz w:val="28"/>
+          <w:szCs w:val="28"/>
+        </w:rPr>
+        <w:t xml:space="preserve"> by </w:t>
+      </w:r>
+      <w:proofErr w:type="spellStart"/>
+      <w:r>
+        <w:rPr>
+          <w:sz w:val="28"/>
+          <w:szCs w:val="28"/>
+        </w:rPr>
+        <w:t>moving</w:t>
+      </w:r>
+      <w:proofErr w:type="spellEnd"/>
+      <w:r>
+        <w:rPr>
+          <w:sz w:val="28"/>
+          <w:szCs w:val="28"/>
+        </w:rPr>
+        <w:t xml:space="preserve"> to a new </w:t>
+      </w:r>
+      <w:proofErr w:type="spellStart"/>
+      <w:r>
+        <w:rPr>
+          <w:sz w:val="28"/>
+          <w:szCs w:val="28"/>
+        </w:rPr>
+        <w:t>serialization</w:t>
+      </w:r>
+      <w:proofErr w:type="spellEnd"/>
+      <w:r>
+        <w:rPr>
+          <w:sz w:val="28"/>
+          <w:szCs w:val="28"/>
+        </w:rPr>
+        <w:t xml:space="preserve"> </w:t>
+      </w:r>
+      <w:proofErr w:type="spellStart"/>
+      <w:r>
+        <w:rPr>
+          <w:sz w:val="28"/>
+          <w:szCs w:val="28"/>
+        </w:rPr>
+        <w:t>architecture</w:t>
+      </w:r>
+      <w:proofErr w:type="spellEnd"/>
+      <w:r>
+        <w:rPr>
+          <w:sz w:val="28"/>
+          <w:szCs w:val="28"/>
+        </w:rPr>
+        <w:t xml:space="preserve">). </w:t>
+      </w:r>
+      <w:proofErr w:type="spellStart"/>
+      <w:r>
+        <w:rPr>
+          <w:sz w:val="28"/>
+          <w:szCs w:val="28"/>
+        </w:rPr>
+        <w:t>Provided</w:t>
+      </w:r>
+      <w:proofErr w:type="spellEnd"/>
+      <w:r>
+        <w:rPr>
+          <w:sz w:val="28"/>
+          <w:szCs w:val="28"/>
+        </w:rPr>
+        <w:t xml:space="preserve"> </w:t>
+      </w:r>
+      <w:proofErr w:type="spellStart"/>
+      <w:r>
+        <w:rPr>
+          <w:sz w:val="28"/>
+          <w:szCs w:val="28"/>
+        </w:rPr>
+        <w:t>that</w:t>
+      </w:r>
+      <w:proofErr w:type="spellEnd"/>
+      <w:r>
+        <w:rPr>
+          <w:sz w:val="28"/>
+          <w:szCs w:val="28"/>
+        </w:rPr>
+        <w:t xml:space="preserve"> </w:t>
+      </w:r>
+      <w:proofErr w:type="spellStart"/>
+      <w:r>
+        <w:rPr>
+          <w:sz w:val="28"/>
+          <w:szCs w:val="28"/>
+        </w:rPr>
+        <w:t>it's</w:t>
+      </w:r>
+      <w:proofErr w:type="spellEnd"/>
+      <w:r>
+        <w:rPr>
+          <w:sz w:val="28"/>
+          <w:szCs w:val="28"/>
+        </w:rPr>
+        <w:t xml:space="preserve"> an </w:t>
+      </w:r>
+      <w:proofErr w:type="spellStart"/>
+      <w:r>
+        <w:rPr>
+          <w:sz w:val="28"/>
+          <w:szCs w:val="28"/>
+        </w:rPr>
+        <w:t>upwards</w:t>
+      </w:r>
+      <w:proofErr w:type="spellEnd"/>
+      <w:r>
+        <w:rPr>
+          <w:sz w:val="28"/>
+          <w:szCs w:val="28"/>
+        </w:rPr>
+        <w:t xml:space="preserve"> </w:t>
+      </w:r>
+      <w:proofErr w:type="spellStart"/>
+      <w:r>
+        <w:rPr>
+          <w:sz w:val="28"/>
+          <w:szCs w:val="28"/>
+        </w:rPr>
+        <w:t>compatible</w:t>
+      </w:r>
+      <w:proofErr w:type="spellEnd"/>
+      <w:r>
+        <w:rPr>
+          <w:sz w:val="28"/>
+          <w:szCs w:val="28"/>
+        </w:rPr>
+        <w:t xml:space="preserve"> </w:t>
+      </w:r>
+      <w:proofErr w:type="spellStart"/>
+      <w:r>
+        <w:rPr>
+          <w:sz w:val="28"/>
+          <w:szCs w:val="28"/>
+        </w:rPr>
+        <w:t>change</w:t>
+      </w:r>
+      <w:proofErr w:type="spellEnd"/>
+      <w:r>
+        <w:rPr>
+          <w:sz w:val="28"/>
+          <w:szCs w:val="28"/>
+        </w:rPr>
+        <w:t xml:space="preserve">, minor </w:t>
+      </w:r>
+      <w:proofErr w:type="spellStart"/>
+      <w:r>
+        <w:rPr>
+          <w:sz w:val="28"/>
+          <w:szCs w:val="28"/>
+        </w:rPr>
+        <w:t>version</w:t>
+      </w:r>
+      <w:proofErr w:type="spellEnd"/>
+      <w:r>
+        <w:rPr>
+          <w:sz w:val="28"/>
+          <w:szCs w:val="28"/>
+        </w:rPr>
+        <w:t xml:space="preserve"> </w:t>
+      </w:r>
+      <w:proofErr w:type="spellStart"/>
+      <w:r>
+        <w:rPr>
+          <w:sz w:val="28"/>
+          <w:szCs w:val="28"/>
+        </w:rPr>
+        <w:t>bumps</w:t>
+      </w:r>
+      <w:proofErr w:type="spellEnd"/>
+      <w:r>
+        <w:rPr>
+          <w:sz w:val="28"/>
+          <w:szCs w:val="28"/>
+        </w:rPr>
+        <w:t xml:space="preserve"> can </w:t>
+      </w:r>
+      <w:proofErr w:type="spellStart"/>
+      <w:r>
+        <w:rPr>
+          <w:sz w:val="28"/>
+          <w:szCs w:val="28"/>
+        </w:rPr>
+        <w:t>add</w:t>
+      </w:r>
+      <w:proofErr w:type="spellEnd"/>
+      <w:r>
+        <w:rPr>
+          <w:sz w:val="28"/>
+          <w:szCs w:val="28"/>
+        </w:rPr>
+        <w:t xml:space="preserve"> new features, </w:t>
+      </w:r>
+      <w:proofErr w:type="spellStart"/>
+      <w:r>
+        <w:rPr>
+          <w:sz w:val="28"/>
+          <w:szCs w:val="28"/>
+        </w:rPr>
+        <w:t>improve</w:t>
+      </w:r>
+      <w:proofErr w:type="spellEnd"/>
+      <w:r>
+        <w:rPr>
+          <w:sz w:val="28"/>
+          <w:szCs w:val="28"/>
+        </w:rPr>
+        <w:t xml:space="preserve"> performance (</w:t>
+      </w:r>
+      <w:proofErr w:type="spellStart"/>
+      <w:r>
+        <w:rPr>
+          <w:sz w:val="28"/>
+          <w:szCs w:val="28"/>
+        </w:rPr>
+        <w:t>both</w:t>
+      </w:r>
+      <w:proofErr w:type="spellEnd"/>
+      <w:r>
+        <w:rPr>
+          <w:sz w:val="28"/>
+          <w:szCs w:val="28"/>
+        </w:rPr>
+        <w:t xml:space="preserve"> </w:t>
+      </w:r>
+      <w:proofErr w:type="spellStart"/>
+      <w:r>
+        <w:rPr>
+          <w:sz w:val="28"/>
+          <w:szCs w:val="28"/>
+        </w:rPr>
+        <w:t>statistically</w:t>
+      </w:r>
+      <w:proofErr w:type="spellEnd"/>
+      <w:r>
+        <w:rPr>
+          <w:sz w:val="28"/>
+          <w:szCs w:val="28"/>
+        </w:rPr>
+        <w:t xml:space="preserve"> and in </w:t>
+      </w:r>
+      <w:proofErr w:type="spellStart"/>
+      <w:r>
+        <w:rPr>
+          <w:sz w:val="28"/>
+          <w:szCs w:val="28"/>
+        </w:rPr>
+        <w:t>terms</w:t>
+      </w:r>
+      <w:proofErr w:type="spellEnd"/>
+      <w:r>
+        <w:rPr>
+          <w:sz w:val="28"/>
+          <w:szCs w:val="28"/>
+        </w:rPr>
+        <w:t xml:space="preserve"> of </w:t>
+      </w:r>
+      <w:proofErr w:type="spellStart"/>
+      <w:r>
+        <w:rPr>
+          <w:sz w:val="28"/>
+          <w:szCs w:val="28"/>
+        </w:rPr>
+        <w:t>runtime</w:t>
+      </w:r>
+      <w:proofErr w:type="spellEnd"/>
+      <w:r>
+        <w:rPr>
+          <w:sz w:val="28"/>
+          <w:szCs w:val="28"/>
+        </w:rPr>
+        <w:t>/</w:t>
+      </w:r>
+      <w:proofErr w:type="spellStart"/>
+      <w:r>
+        <w:rPr>
+          <w:sz w:val="28"/>
+          <w:szCs w:val="28"/>
+        </w:rPr>
+        <w:t>memory</w:t>
+      </w:r>
+      <w:proofErr w:type="spellEnd"/>
+      <w:r>
+        <w:rPr>
+          <w:sz w:val="28"/>
+          <w:szCs w:val="28"/>
+        </w:rPr>
+        <w:t xml:space="preserve"> </w:t>
+      </w:r>
+      <w:proofErr w:type="spellStart"/>
+      <w:r>
+        <w:rPr>
+          <w:sz w:val="28"/>
+          <w:szCs w:val="28"/>
+        </w:rPr>
+        <w:t>usage</w:t>
+      </w:r>
+      <w:proofErr w:type="spellEnd"/>
+      <w:r>
+        <w:rPr>
+          <w:sz w:val="28"/>
+          <w:szCs w:val="28"/>
+        </w:rPr>
+        <w:t xml:space="preserve">), and </w:t>
+      </w:r>
+      <w:proofErr w:type="spellStart"/>
+      <w:r>
+        <w:rPr>
+          <w:sz w:val="28"/>
+          <w:szCs w:val="28"/>
+        </w:rPr>
+        <w:t>add</w:t>
+      </w:r>
+      <w:proofErr w:type="spellEnd"/>
+      <w:r>
+        <w:rPr>
+          <w:sz w:val="28"/>
+          <w:szCs w:val="28"/>
+        </w:rPr>
+        <w:t xml:space="preserve"> new </w:t>
+      </w:r>
+      <w:proofErr w:type="spellStart"/>
+      <w:r>
+        <w:rPr>
+          <w:sz w:val="28"/>
+          <w:szCs w:val="28"/>
+        </w:rPr>
+        <w:t>functionality</w:t>
+      </w:r>
+      <w:proofErr w:type="spellEnd"/>
+      <w:r>
+        <w:rPr>
+          <w:sz w:val="28"/>
+          <w:szCs w:val="28"/>
+        </w:rPr>
+        <w:t xml:space="preserve"> to </w:t>
+      </w:r>
+      <w:proofErr w:type="spellStart"/>
+      <w:r>
+        <w:rPr>
+          <w:sz w:val="28"/>
+          <w:szCs w:val="28"/>
+        </w:rPr>
+        <w:t>existing</w:t>
+      </w:r>
+      <w:proofErr w:type="spellEnd"/>
+      <w:r>
+        <w:rPr>
+          <w:sz w:val="28"/>
+          <w:szCs w:val="28"/>
+        </w:rPr>
+        <w:t xml:space="preserve"> </w:t>
+      </w:r>
+      <w:proofErr w:type="spellStart"/>
+      <w:r>
+        <w:rPr>
+          <w:sz w:val="28"/>
+          <w:szCs w:val="28"/>
+        </w:rPr>
+        <w:t>algorithms</w:t>
+      </w:r>
+      <w:proofErr w:type="spellEnd"/>
+      <w:r>
+        <w:rPr>
+          <w:sz w:val="28"/>
+          <w:szCs w:val="28"/>
+        </w:rPr>
+        <w:t xml:space="preserve">. Patch releases fix bugs in </w:t>
+      </w:r>
+      <w:proofErr w:type="spellStart"/>
+      <w:r>
+        <w:rPr>
+          <w:sz w:val="28"/>
+          <w:szCs w:val="28"/>
+        </w:rPr>
+        <w:t>existing</w:t>
+      </w:r>
+      <w:proofErr w:type="spellEnd"/>
+      <w:r>
+        <w:rPr>
+          <w:sz w:val="28"/>
+          <w:szCs w:val="28"/>
+        </w:rPr>
+        <w:t xml:space="preserve"> </w:t>
+      </w:r>
+      <w:proofErr w:type="spellStart"/>
+      <w:r>
+        <w:rPr>
+          <w:sz w:val="28"/>
+          <w:szCs w:val="28"/>
+        </w:rPr>
+        <w:t>versions</w:t>
+      </w:r>
+      <w:proofErr w:type="spellEnd"/>
+      <w:r>
+        <w:rPr>
+          <w:sz w:val="28"/>
+          <w:szCs w:val="28"/>
+        </w:rPr>
+        <w:t xml:space="preserve"> and </w:t>
+      </w:r>
+      <w:proofErr w:type="spellStart"/>
+      <w:r>
+        <w:rPr>
+          <w:sz w:val="28"/>
+          <w:szCs w:val="28"/>
+        </w:rPr>
+        <w:t>resolve</w:t>
+      </w:r>
+      <w:proofErr w:type="spellEnd"/>
+      <w:r>
+        <w:rPr>
+          <w:sz w:val="28"/>
+          <w:szCs w:val="28"/>
+        </w:rPr>
+        <w:t xml:space="preserve"> security </w:t>
+      </w:r>
+      <w:proofErr w:type="spellStart"/>
+      <w:r>
+        <w:rPr>
+          <w:sz w:val="28"/>
+          <w:szCs w:val="28"/>
+        </w:rPr>
+        <w:t>issues</w:t>
+      </w:r>
+      <w:proofErr w:type="spellEnd"/>
+      <w:r>
+        <w:rPr>
+          <w:sz w:val="28"/>
+          <w:szCs w:val="28"/>
+        </w:rPr>
+        <w:t xml:space="preserve"> </w:t>
+      </w:r>
+      <w:proofErr w:type="spellStart"/>
+      <w:r>
+        <w:rPr>
+          <w:sz w:val="28"/>
+          <w:szCs w:val="28"/>
+        </w:rPr>
+        <w:t>when</w:t>
+      </w:r>
+      <w:proofErr w:type="spellEnd"/>
+      <w:r>
+        <w:rPr>
+          <w:sz w:val="28"/>
+          <w:szCs w:val="28"/>
+        </w:rPr>
+        <w:t xml:space="preserve"> </w:t>
+      </w:r>
+      <w:proofErr w:type="spellStart"/>
+      <w:r>
+        <w:rPr>
+          <w:sz w:val="28"/>
+          <w:szCs w:val="28"/>
+        </w:rPr>
+        <w:t>they</w:t>
+      </w:r>
+      <w:proofErr w:type="spellEnd"/>
+      <w:r>
+        <w:rPr>
+          <w:sz w:val="28"/>
+          <w:szCs w:val="28"/>
+        </w:rPr>
+        <w:t xml:space="preserve"> are </w:t>
+      </w:r>
+      <w:proofErr w:type="spellStart"/>
+      <w:r>
+        <w:rPr>
+          <w:sz w:val="28"/>
+          <w:szCs w:val="28"/>
+        </w:rPr>
+        <w:t>discovered</w:t>
+      </w:r>
+      <w:proofErr w:type="spellEnd"/>
+      <w:r>
+        <w:rPr>
+          <w:sz w:val="28"/>
+          <w:szCs w:val="28"/>
+        </w:rPr>
+        <w:t xml:space="preserve">. Patch releases </w:t>
+      </w:r>
+      <w:proofErr w:type="spellStart"/>
+      <w:r>
+        <w:rPr>
+          <w:sz w:val="28"/>
+          <w:szCs w:val="28"/>
+        </w:rPr>
+        <w:t>may</w:t>
+      </w:r>
+      <w:proofErr w:type="spellEnd"/>
+      <w:r>
+        <w:rPr>
+          <w:sz w:val="28"/>
+          <w:szCs w:val="28"/>
+        </w:rPr>
+        <w:t xml:space="preserve"> </w:t>
+      </w:r>
+      <w:proofErr w:type="spellStart"/>
+      <w:r>
+        <w:rPr>
+          <w:sz w:val="28"/>
+          <w:szCs w:val="28"/>
+        </w:rPr>
+        <w:t>also</w:t>
+      </w:r>
+      <w:proofErr w:type="spellEnd"/>
+      <w:r>
+        <w:rPr>
+          <w:sz w:val="28"/>
+          <w:szCs w:val="28"/>
+        </w:rPr>
+        <w:t xml:space="preserve"> </w:t>
+      </w:r>
+      <w:proofErr w:type="spellStart"/>
+      <w:r>
+        <w:rPr>
+          <w:sz w:val="28"/>
+          <w:szCs w:val="28"/>
+        </w:rPr>
+        <w:t>add</w:t>
+      </w:r>
+      <w:proofErr w:type="spellEnd"/>
+      <w:r>
+        <w:rPr>
+          <w:sz w:val="28"/>
+          <w:szCs w:val="28"/>
+        </w:rPr>
+        <w:t xml:space="preserve"> small </w:t>
+      </w:r>
+      <w:proofErr w:type="spellStart"/>
+      <w:r>
+        <w:rPr>
+          <w:sz w:val="28"/>
+          <w:szCs w:val="28"/>
+        </w:rPr>
+        <w:t>methods</w:t>
+      </w:r>
+      <w:proofErr w:type="spellEnd"/>
+      <w:r>
+        <w:rPr>
+          <w:sz w:val="28"/>
+          <w:szCs w:val="28"/>
+        </w:rPr>
+        <w:t xml:space="preserve"> or classes </w:t>
+      </w:r>
+      <w:proofErr w:type="spellStart"/>
+      <w:r>
+        <w:rPr>
+          <w:sz w:val="28"/>
+          <w:szCs w:val="28"/>
+        </w:rPr>
+        <w:t>if</w:t>
+      </w:r>
+      <w:proofErr w:type="spellEnd"/>
+      <w:r>
+        <w:rPr>
+          <w:sz w:val="28"/>
+          <w:szCs w:val="28"/>
+        </w:rPr>
+        <w:t xml:space="preserve"> </w:t>
+      </w:r>
+      <w:proofErr w:type="spellStart"/>
+      <w:r>
+        <w:rPr>
+          <w:sz w:val="28"/>
+          <w:szCs w:val="28"/>
+        </w:rPr>
+        <w:t>they</w:t>
+      </w:r>
+      <w:proofErr w:type="spellEnd"/>
+      <w:r>
+        <w:rPr>
+          <w:sz w:val="28"/>
+          <w:szCs w:val="28"/>
+        </w:rPr>
+        <w:t xml:space="preserve"> are </w:t>
+      </w:r>
+      <w:proofErr w:type="spellStart"/>
+      <w:r>
+        <w:rPr>
+          <w:sz w:val="28"/>
+          <w:szCs w:val="28"/>
+        </w:rPr>
+        <w:t>required</w:t>
+      </w:r>
+      <w:proofErr w:type="spellEnd"/>
+      <w:r>
+        <w:rPr>
+          <w:sz w:val="28"/>
+          <w:szCs w:val="28"/>
+        </w:rPr>
+        <w:t xml:space="preserve"> to fix bugs.</w:t>
+      </w:r>
+    </w:p>
+    <w:p>
+      <w:pPr>
+        <w:rPr>
+          <w:sz w:val="28"/>
+          <w:szCs w:val="28"/>
+        </w:rPr>
+      </w:pPr>
+      <w:r>
+        <w:rPr>
+          <w:sz w:val="28"/>
+          <w:szCs w:val="28"/>
+        </w:rPr>
+        <w:t>Tramite dei meeting coordinativi iniziali</w:t>
+      </w:r>
+      <w:r>
+        <w:rPr>
+          <w:sz w:val="28"/>
+          <w:szCs w:val="28"/>
+        </w:rPr>
+        <w:t xml:space="preserve"> v</w:t>
+      </w:r>
+      <w:r>
+        <w:rPr>
+          <w:sz w:val="28"/>
+          <w:szCs w:val="28"/>
+        </w:rPr>
+        <w:t>engono</w:t>
+      </w:r>
+      <w:r>
+        <w:rPr>
+          <w:sz w:val="28"/>
+          <w:szCs w:val="28"/>
+        </w:rPr>
+        <w:t xml:space="preserve"> i</w:t>
+      </w:r>
+      <w:r>
+        <w:rPr>
+          <w:sz w:val="28"/>
+          <w:szCs w:val="28"/>
+        </w:rPr>
+        <w:t>ndividuat</w:t>
+      </w:r>
+      <w:r>
+        <w:rPr>
+          <w:sz w:val="28"/>
+          <w:szCs w:val="28"/>
+        </w:rPr>
+        <w:t>e</w:t>
+      </w:r>
+      <w:r>
+        <w:rPr>
+          <w:sz w:val="28"/>
+          <w:szCs w:val="28"/>
+        </w:rPr>
+        <w:t xml:space="preserve"> </w:t>
+      </w:r>
+      <w:r>
+        <w:rPr>
+          <w:sz w:val="28"/>
+          <w:szCs w:val="28"/>
+        </w:rPr>
+        <w:t>la feature principale su cui basare la prossima release</w:t>
+      </w:r>
+      <w:r>
+        <w:rPr>
+          <w:sz w:val="28"/>
+          <w:szCs w:val="28"/>
+        </w:rPr>
+        <w:t xml:space="preserve"> e</w:t>
+      </w:r>
+      <w:r>
+        <w:rPr>
+          <w:sz w:val="28"/>
+          <w:szCs w:val="28"/>
+        </w:rPr>
+        <w:t xml:space="preserve"> le features minori</w:t>
+      </w:r>
+      <w:r>
+        <w:rPr>
+          <w:sz w:val="28"/>
+          <w:szCs w:val="28"/>
+        </w:rPr>
+        <w:t xml:space="preserve"> da implementare,</w:t>
+      </w:r>
+      <w:r>
+        <w:rPr>
+          <w:sz w:val="28"/>
+          <w:szCs w:val="28"/>
+        </w:rPr>
+        <w:t xml:space="preserve"> presenti nel backlog</w:t>
+      </w:r>
+      <w:r>
+        <w:rPr>
+          <w:sz w:val="28"/>
+          <w:szCs w:val="28"/>
+        </w:rPr>
+        <w:t>,</w:t>
+      </w:r>
+      <w:r>
+        <w:rPr>
+          <w:sz w:val="28"/>
+          <w:szCs w:val="28"/>
+        </w:rPr>
+        <w:t xml:space="preserve"> selezionate secondo una priorità decisa dal team.</w:t>
+      </w:r>
+      <w:r>
+        <w:rPr>
+          <w:sz w:val="28"/>
+          <w:szCs w:val="28"/>
+        </w:rPr>
+        <w:t xml:space="preserve"> </w:t>
+      </w:r>
+      <w:r>
+        <w:rPr>
+          <w:sz w:val="28"/>
+          <w:szCs w:val="28"/>
+        </w:rPr>
+        <w:t>T</w:t>
+      </w:r>
+      <w:r>
+        <w:rPr>
+          <w:sz w:val="28"/>
+          <w:szCs w:val="28"/>
+        </w:rPr>
+        <w:t>utto ciò viene inserito in un</w:t>
+      </w:r>
+      <w:r>
+        <w:rPr>
+          <w:sz w:val="28"/>
+          <w:szCs w:val="28"/>
+        </w:rPr>
+        <w:t xml:space="preserve"> documento </w:t>
+      </w:r>
+      <w:r>
+        <w:rPr>
+          <w:sz w:val="28"/>
+          <w:szCs w:val="28"/>
+        </w:rPr>
+        <w:t>accessibile a tutto il gruppo</w:t>
+      </w:r>
+      <w:r>
+        <w:rPr>
+          <w:sz w:val="28"/>
+          <w:szCs w:val="28"/>
+        </w:rPr>
+        <w:t xml:space="preserve"> s</w:t>
+      </w:r>
+      <w:r>
+        <w:rPr>
+          <w:sz w:val="28"/>
+          <w:szCs w:val="28"/>
+        </w:rPr>
+        <w:t>ulla base della quale verrà effettuato lo sviluppo software.</w:t>
+      </w:r>
+    </w:p>
+    <w:p>
+      <w:pPr>
+        <w:rPr>
+          <w:sz w:val="28"/>
+          <w:szCs w:val="28"/>
+        </w:rPr>
+      </w:pPr>
+      <w:r>
+        <w:rPr>
+          <w:sz w:val="28"/>
+          <w:szCs w:val="28"/>
+        </w:rPr>
+        <w:t xml:space="preserve">Non seguendo in maniera precisa una metodologia di sviluppo software, </w:t>
+      </w:r>
+      <w:r>
+        <w:rPr>
+          <w:sz w:val="28"/>
+          <w:szCs w:val="28"/>
+        </w:rPr>
+        <w:t>né Agile né Plan-</w:t>
+      </w:r>
+      <w:proofErr w:type="spellStart"/>
+      <w:r>
+        <w:rPr>
+          <w:sz w:val="28"/>
+          <w:szCs w:val="28"/>
+        </w:rPr>
+        <w:t>based</w:t>
+      </w:r>
+      <w:proofErr w:type="spellEnd"/>
+      <w:r>
+        <w:rPr>
+          <w:sz w:val="28"/>
+          <w:szCs w:val="28"/>
+        </w:rPr>
+        <w:t xml:space="preserve">, </w:t>
+      </w:r>
+      <w:r>
+        <w:rPr>
+          <w:sz w:val="28"/>
+          <w:szCs w:val="28"/>
+        </w:rPr>
+        <w:t xml:space="preserve">lo sviluppo non è scandito in fasi ben delineate, ma segue il documento (precedente), il quale viene costantemente aggiornato dagli sviluppatori e gestito tramite </w:t>
+      </w:r>
+      <w:proofErr w:type="spellStart"/>
+      <w:r>
+        <w:rPr>
+          <w:sz w:val="28"/>
+          <w:szCs w:val="28"/>
+        </w:rPr>
+        <w:t>Slack</w:t>
+      </w:r>
+      <w:proofErr w:type="spellEnd"/>
+      <w:r>
+        <w:rPr>
+          <w:sz w:val="28"/>
+          <w:szCs w:val="28"/>
+        </w:rPr>
+        <w:t>.</w:t>
+      </w:r>
+    </w:p>
+    <w:p>
+      <w:pPr>
+        <w:rPr>
+          <w:sz w:val="28"/>
+          <w:szCs w:val="28"/>
+        </w:rPr>
+      </w:pPr>
+      <w:r>
+        <w:rPr>
+          <w:sz w:val="28"/>
+          <w:szCs w:val="28"/>
+        </w:rPr>
+        <w:t xml:space="preserve">Come precedentemente detto, </w:t>
+      </w:r>
+      <w:r>
+        <w:rPr>
+          <w:sz w:val="28"/>
+          <w:szCs w:val="28"/>
+        </w:rPr>
+        <w:t xml:space="preserve">il compito di </w:t>
+      </w:r>
+      <w:r>
+        <w:rPr>
+          <w:sz w:val="28"/>
+          <w:szCs w:val="28"/>
+        </w:rPr>
+        <w:t xml:space="preserve">ogni membro del team, a differenza di un modello </w:t>
+      </w:r>
+      <w:r>
+        <w:rPr>
+          <w:sz w:val="28"/>
+          <w:szCs w:val="28"/>
+        </w:rPr>
+        <w:t>P</w:t>
+      </w:r>
+      <w:r>
+        <w:rPr>
+          <w:sz w:val="28"/>
+          <w:szCs w:val="28"/>
+        </w:rPr>
+        <w:t>lan</w:t>
+      </w:r>
+      <w:r>
+        <w:rPr>
+          <w:sz w:val="28"/>
+          <w:szCs w:val="28"/>
+        </w:rPr>
+        <w:t>-</w:t>
+      </w:r>
+      <w:proofErr w:type="spellStart"/>
+      <w:r>
+        <w:rPr>
+          <w:sz w:val="28"/>
+          <w:szCs w:val="28"/>
+        </w:rPr>
+        <w:t>based</w:t>
+      </w:r>
+      <w:proofErr w:type="spellEnd"/>
+      <w:r>
+        <w:rPr>
+          <w:sz w:val="28"/>
+          <w:szCs w:val="28"/>
+        </w:rPr>
+        <w:t>, non è limitat</w:t>
+      </w:r>
+      <w:r>
+        <w:rPr>
+          <w:sz w:val="28"/>
+          <w:szCs w:val="28"/>
+        </w:rPr>
+        <w:t>o</w:t>
+      </w:r>
+      <w:r>
+        <w:rPr>
+          <w:sz w:val="28"/>
+          <w:szCs w:val="28"/>
+        </w:rPr>
+        <w:t xml:space="preserve"> ad un unico aspetto del progetto, ma può </w:t>
+      </w:r>
+      <w:r>
+        <w:rPr>
+          <w:sz w:val="28"/>
+          <w:szCs w:val="28"/>
+        </w:rPr>
+        <w:t>includere</w:t>
+      </w:r>
+      <w:r>
+        <w:rPr>
+          <w:sz w:val="28"/>
+          <w:szCs w:val="28"/>
+        </w:rPr>
+        <w:t xml:space="preserve"> attività diverse (potenzialmente anche variabili nel tempo) </w:t>
+      </w:r>
+      <w:r>
+        <w:rPr>
+          <w:sz w:val="28"/>
+          <w:szCs w:val="28"/>
+        </w:rPr>
+        <w:t>in relazione ai propri impegni</w:t>
+      </w:r>
+      <w:r>
+        <w:rPr>
+          <w:sz w:val="28"/>
+          <w:szCs w:val="28"/>
+        </w:rPr>
+        <w:t xml:space="preserve"> </w:t>
+      </w:r>
+      <w:r>
+        <w:rPr>
+          <w:sz w:val="28"/>
+          <w:szCs w:val="28"/>
+        </w:rPr>
+        <w:t>legati ai progetti di ricerca</w:t>
+      </w:r>
+      <w:r>
+        <w:rPr>
+          <w:sz w:val="28"/>
+          <w:szCs w:val="28"/>
+        </w:rPr>
+        <w:t>.</w:t>
+      </w:r>
+    </w:p>
+    <w:p>
+      <w:pPr>
+        <w:rPr>
+          <w:sz w:val="28"/>
+          <w:szCs w:val="28"/>
+        </w:rPr>
+      </w:pPr>
+      <w:r>
+        <w:rPr>
+          <w:sz w:val="28"/>
+          <w:szCs w:val="28"/>
+        </w:rPr>
+        <w:t>La coordinazione generale di questi compiti viene supervisionata dal lead developer del progetto.</w:t>
+      </w:r>
+    </w:p>
+    <w:p>
+      <w:pPr>
+        <w:rPr>
+          <w:sz w:val="28"/>
+          <w:szCs w:val="28"/>
+        </w:rPr>
+      </w:pPr>
+    </w:p>
+    <w:p>
+      <w:pPr>
+        <w:rPr>
+          <w:sz w:val="28"/>
+          <w:szCs w:val="28"/>
+        </w:rPr>
+      </w:pPr>
+    </w:p>
+    <w:p>
+      <w:pPr>
+        <w:rPr>
+          <w:sz w:val="28"/>
+          <w:szCs w:val="28"/>
+        </w:rPr>
+      </w:pPr>
+      <w:r>
+        <w:rPr>
+          <w:sz w:val="28"/>
+          <w:szCs w:val="28"/>
+        </w:rPr>
+        <w:t>Come programmano (con software)</w:t>
+      </w:r>
+    </w:p>
+    <w:p>
+      <w:pPr>
+        <w:rPr>
+          <w:sz w:val="28"/>
+          <w:szCs w:val="28"/>
+        </w:rPr>
+      </w:pPr>
+      <w:r>
+        <w:rPr>
+          <w:sz w:val="28"/>
+          <w:szCs w:val="28"/>
+        </w:rPr>
+        <w:t xml:space="preserve">Test </w:t>
+      </w:r>
+      <w:proofErr w:type="spellStart"/>
+      <w:r>
+        <w:rPr>
+          <w:sz w:val="28"/>
+          <w:szCs w:val="28"/>
+        </w:rPr>
+        <w:t>driven</w:t>
+      </w:r>
+      <w:proofErr w:type="spellEnd"/>
+      <w:r>
+        <w:rPr>
+          <w:sz w:val="28"/>
+          <w:szCs w:val="28"/>
+        </w:rPr>
+        <w:t xml:space="preserve"> </w:t>
+      </w:r>
+      <w:proofErr w:type="spellStart"/>
+      <w:r>
+        <w:rPr>
+          <w:sz w:val="28"/>
+          <w:szCs w:val="28"/>
+        </w:rPr>
+        <w:t>development</w:t>
+      </w:r>
+      <w:proofErr w:type="spellEnd"/>
+    </w:p>
+    <w:p>
+      <w:pPr>
+        <w:rPr>
+          <w:sz w:val="28"/>
+          <w:szCs w:val="28"/>
+        </w:rPr>
+      </w:pPr>
+      <w:proofErr w:type="spellStart"/>
+      <w:r>
+        <w:rPr>
+          <w:sz w:val="28"/>
+          <w:szCs w:val="28"/>
+        </w:rPr>
+        <w:t>Branch</w:t>
+      </w:r>
+      <w:proofErr w:type="spellEnd"/>
+      <w:r>
+        <w:rPr>
+          <w:sz w:val="28"/>
+          <w:szCs w:val="28"/>
+        </w:rPr>
+        <w:t xml:space="preserve"> separati e poi uniti</w:t>
+      </w:r>
+      <w:r>
+        <w:rPr>
+          <w:sz w:val="28"/>
+          <w:szCs w:val="28"/>
+        </w:rPr>
+        <w:t xml:space="preserve">, </w:t>
+      </w:r>
+      <w:proofErr w:type="spellStart"/>
+      <w:r>
+        <w:rPr>
+          <w:sz w:val="28"/>
+          <w:szCs w:val="28"/>
+        </w:rPr>
+        <w:t>pair</w:t>
+      </w:r>
+      <w:proofErr w:type="spellEnd"/>
+      <w:r>
+        <w:rPr>
+          <w:sz w:val="28"/>
+          <w:szCs w:val="28"/>
+        </w:rPr>
+        <w:t xml:space="preserve"> programming</w:t>
+      </w:r>
+    </w:p>
+    <w:p>
+      <w:pPr>
+        <w:rPr>
+          <w:sz w:val="28"/>
+          <w:szCs w:val="28"/>
+        </w:rPr>
+      </w:pPr>
+    </w:p>
+    <w:p>
+      <w:pPr>
+        <w:rPr>
+          <w:sz w:val="28"/>
+          <w:szCs w:val="28"/>
+        </w:rPr>
+      </w:pPr>
+    </w:p>
+    <w:p>
+      <w:pPr>
+        <w:rPr>
+          <w:sz w:val="28"/>
+          <w:szCs w:val="28"/>
+        </w:rPr>
+      </w:pPr>
+    </w:p>
+    <w:p>
+      <w:pPr>
+        <w:rPr>
+          <w:sz w:val="28"/>
+          <w:szCs w:val="28"/>
+        </w:rPr>
+      </w:pPr>
+      <w:r>
+        <w:rPr>
+          <w:sz w:val="28"/>
+          <w:szCs w:val="28"/>
+        </w:rPr>
+        <w:t>- Tribuo development is driven by a few main processes: features that we need for a current data science collaboration, a backlog of features from previous collaborations or requests, and occasionally implementing something because someone in our group read a paper that had an interesting technique or algorithm in. The backlog we track in JIRA or in GitHub issues depending on the source of the feature/bug report, and things are worked on based on a rough prioritisation done by our team. We don’t have standup meetings, scrum or xp, nor do we follow a waterfall methodology. Our most recent release was a mixture of small performance improvements or new features and a complete rewrite of our TensorFlow package. The next release will likely have ONNX export as its big feature and several smaller features from our backlog/roadmap. Those features tend to be developed in separate branches and are merged when the feature is done.</w:t>
+      </w:r>
+    </w:p>
+    <w:p>
+      <w:pPr>
+        <w:rPr>
+          <w:sz w:val="28"/>
+          <w:szCs w:val="28"/>
+        </w:rPr>
+      </w:pPr>
+    </w:p>
+    <w:p>
+      <w:pPr>
+        <w:rPr>
+          <w:sz w:val="28"/>
+          <w:szCs w:val="28"/>
+        </w:rPr>
+      </w:pPr>
+      <w:r>
+        <w:rPr>
+          <w:sz w:val="28"/>
+          <w:szCs w:val="28"/>
+        </w:rPr>
+        <w:t>- We don’t strictly follow test driven development. It depends on the nature of the feature being developed. In some cases we will follow something like TDD, where we’ll write a new test for the specific functionality (or to exercise a bug) and then write the code to fix that test. In other cases we’ll write the tests after most of the code is written to validate it’s behaviour. Sometimes we’re simply expanding the test coverage for an existing part of the library, though that’s usually in preparation for a refactor that will touch that code.</w:t>
+      </w:r>
+    </w:p>
+    <w:p>
+      <w:pPr>
+        <w:rPr>
+          <w:sz w:val="28"/>
+          <w:szCs w:val="28"/>
+        </w:rPr>
+      </w:pPr>
+    </w:p>
+    <w:p>
+      <w:pPr>
+        <w:rPr>
+          <w:sz w:val="28"/>
+          <w:szCs w:val="28"/>
+        </w:rPr>
+      </w:pPr>
+      <w:r>
+        <w:rPr>
+          <w:sz w:val="28"/>
+          <w:szCs w:val="28"/>
+        </w:rPr>
+        <w:t>- We have used JaCoCo to measure code coverage of tests, and we use the coverage tooling built into the IDEs that the development team use (most of us use IntelliJ but not all). We run static analysers to catch bugs as well.</w:t>
+      </w:r>
+    </w:p>
+    <w:p>
+      <w:pPr>
+        <w:rPr>
+          <w:sz w:val="28"/>
+          <w:szCs w:val="28"/>
+        </w:rPr>
+      </w:pPr>
+    </w:p>
+    <w:p>
+      <w:pPr>
+        <w:rPr>
+          <w:sz w:val="28"/>
+          <w:szCs w:val="28"/>
+        </w:rPr>
+      </w:pPr>
+    </w:p>
+    <w:p>
+      <w:pPr>
+        <w:rPr>
+          <w:sz w:val="28"/>
+          <w:szCs w:val="28"/>
+        </w:rPr>
+      </w:pPr>
+      <w:r>
+        <w:rPr>
+          <w:sz w:val="28"/>
+          <w:szCs w:val="28"/>
+        </w:rPr>
+        <w:t xml:space="preserve">- My day tends to involve a meeting for one of the research projects I’m involved in, some catch up with the rest of our group, and then programming or research. </w:t>
+      </w:r>
+      <w:r>
+        <w:rPr>
+          <w:sz w:val="28"/>
+          <w:szCs w:val="28"/>
+        </w:rPr>
+        <w:t>We tend not to have Tribuo specific group meetings unless we’re working on the design of a large cross-cutting feature (e.g. the provenance system), work is usually co-ordinated over Slack</w:t>
+      </w:r>
+      <w:r>
+        <w:rPr>
+          <w:sz w:val="28"/>
+          <w:szCs w:val="28"/>
+        </w:rPr>
+        <w:t xml:space="preserve">. </w:t>
+      </w:r>
+      <w:r>
+        <w:rPr>
+          <w:sz w:val="28"/>
+          <w:szCs w:val="28"/>
+          <w:highlight w:val="yellow"/>
+        </w:rPr>
+        <w:t>We tend not to do pair programming at the moment due to the pandemic, though we did occasionally do that when puzzling out something particularly tricky before it</w:t>
+      </w:r>
+      <w:r>
+        <w:rPr>
+          <w:sz w:val="28"/>
+          <w:szCs w:val="28"/>
+        </w:rPr>
+        <w:t xml:space="preserve">. As well as leading Tribuo’s development I also maintain </w:t>
+      </w:r>
+      <w:r>
+        <w:rPr>
+          <w:sz w:val="28"/>
+          <w:szCs w:val="28"/>
         </w:rPr>
         <w:lastRenderedPageBreak/>
-        <w:t>features from our backlog/roadmap. Those features tend to be developed in separate branches and are merged when the feature is done.</w:t>
-      </w:r>
-    </w:p>
-    <w:p>
-      <w:pPr>
-        <w:rPr>
-          <w:sz w:val="28"/>
-          <w:szCs w:val="28"/>
-          <w:lang/>
-        </w:rPr>
-      </w:pPr>
-    </w:p>
-    <w:p>
-      <w:pPr>
-        <w:rPr>
-          <w:sz w:val="28"/>
-          <w:szCs w:val="28"/>
-          <w:lang/>
-        </w:rPr>
-      </w:pPr>
-      <w:r>
-        <w:rPr>
-          <w:sz w:val="28"/>
-          <w:szCs w:val="28"/>
-          <w:lang/>
-        </w:rPr>
-        <w:t>- We don’t strictly follow test driven development. It depends on the nature of the feature being developed. In some cases we will follow something like TDD, where we’ll write a new test for the specific functionality (or to exercise a bug) and then write the code to fix that test. In other cases we’ll write the tests after most of the code is written to validate it’s behaviour. Sometimes we’re simply expanding the test coverage for an existing part of the library, though that’s usually in preparation for a refactor that will touch that code.</w:t>
-      </w:r>
-    </w:p>
-    <w:p>
-      <w:pPr>
-        <w:rPr>
-          <w:sz w:val="28"/>
-          <w:szCs w:val="28"/>
-          <w:lang/>
-        </w:rPr>
-      </w:pPr>
-    </w:p>
-    <w:p>
-      <w:pPr>
-        <w:rPr>
-          <w:sz w:val="28"/>
-          <w:szCs w:val="28"/>
-          <w:lang/>
-        </w:rPr>
-      </w:pPr>
-      <w:r>
-        <w:rPr>
-          <w:sz w:val="28"/>
-          <w:szCs w:val="28"/>
-          <w:lang/>
-        </w:rPr>
-        <w:t>- We have used JaCoCo to measure code coverage of tests, and we use the coverage tooling built into the IDEs that the development team use (most of us use IntelliJ but not all). We run static analysers to catch bugs as well.</w:t>
-      </w:r>
-    </w:p>
-    <w:p>
-      <w:pPr>
-        <w:rPr>
-          <w:sz w:val="28"/>
-          <w:szCs w:val="28"/>
-          <w:lang/>
-        </w:rPr>
-      </w:pPr>
-    </w:p>
-    <w:p>
-      <w:pPr>
-        <w:rPr>
-          <w:sz w:val="28"/>
-          <w:szCs w:val="28"/>
-          <w:lang/>
-        </w:rPr>
-      </w:pPr>
-    </w:p>
-    <w:p>
-      <w:pPr>
-        <w:rPr>
-          <w:sz w:val="28"/>
-          <w:szCs w:val="28"/>
-          <w:lang/>
-        </w:rPr>
-      </w:pPr>
-      <w:r>
-        <w:rPr>
-          <w:sz w:val="28"/>
-          <w:szCs w:val="28"/>
-          <w:lang/>
-        </w:rPr>
-        <w:t xml:space="preserve">- My day tends to involve a meeting for one of the research projects I’m involved in, some catch up with the rest of our group, and then programming or research. </w:t>
-      </w:r>
-      <w:r>
-        <w:rPr>
-          <w:sz w:val="28"/>
-          <w:szCs w:val="28"/>
-          <w:highlight w:val="yellow"/>
-          <w:lang/>
-        </w:rPr>
-        <w:t>We tend not to have Tribuo specific group meetings unless we’re working on the design of a large cross-cutting feature (e.g. the provenance system), work is usually co-ordinated over Slack</w:t>
-      </w:r>
-      <w:r>
-        <w:rPr>
-          <w:sz w:val="28"/>
-          <w:szCs w:val="28"/>
-          <w:lang/>
-        </w:rPr>
-        <w:t>. We tend not to do pair programming at the moment due to the pandemic, though we did occasionally do that when puzzling out something particularly tricky before it. As well as leading Tribuo’s development I also maintain the ONNX Runtime Java API and I help run the TensorFlow SIG-JVM group which builds TensorFlow-Java, along with working on some ML research projects.</w:t>
-      </w:r>
-    </w:p>
-    <w:p>
-      <w:pPr>
-        <w:rPr>
-          <w:sz w:val="28"/>
-          <w:szCs w:val="28"/>
-          <w:lang/>
-        </w:rPr>
-      </w:pPr>
-    </w:p>
-    <w:p>
-      <w:pPr>
-        <w:rPr>
-          <w:sz w:val="28"/>
-          <w:szCs w:val="28"/>
-          <w:lang/>
-        </w:rPr>
-      </w:pPr>
-      <w:r>
-        <w:rPr>
-          <w:sz w:val="28"/>
-          <w:szCs w:val="28"/>
-          <w:lang/>
-        </w:rPr>
-        <w:t>- The goals/priorities of Tribuo are set by a combination of our internal product needs, what the community wants, and what we think are useful features to build out the library.</w:t>
-      </w:r>
-    </w:p>
-    <w:p>
-      <w:pPr>
-        <w:rPr>
-          <w:sz w:val="28"/>
-          <w:szCs w:val="28"/>
-          <w:lang/>
-        </w:rPr>
-      </w:pPr>
-    </w:p>
-    <w:p>
-      <w:pPr>
-        <w:rPr>
-          <w:sz w:val="28"/>
-          <w:szCs w:val="28"/>
-          <w:lang/>
-        </w:rPr>
-      </w:pPr>
-      <w:r>
-        <w:rPr>
-          <w:sz w:val="28"/>
-          <w:szCs w:val="28"/>
-          <w:lang/>
+        <w:t>the ONNX Runtime Java API and I help run the TensorFlow SIG-JVM group which builds TensorFlow-Java, along with working on some ML research projects.</w:t>
+      </w:r>
+    </w:p>
+    <w:p>
+      <w:pPr>
+        <w:rPr>
+          <w:sz w:val="28"/>
+          <w:szCs w:val="28"/>
+        </w:rPr>
+      </w:pPr>
+    </w:p>
+    <w:p>
+      <w:pPr>
+        <w:rPr>
+          <w:sz w:val="28"/>
+          <w:szCs w:val="28"/>
+        </w:rPr>
+      </w:pPr>
+    </w:p>
+    <w:p>
+      <w:pPr>
+        <w:rPr>
+          <w:sz w:val="28"/>
+          <w:szCs w:val="28"/>
+        </w:rPr>
+      </w:pPr>
+      <w:r>
+        <w:rPr>
+          <w:sz w:val="28"/>
+          <w:szCs w:val="28"/>
         </w:rPr>
         <w:t>Thanks,</w:t>
       </w:r>
@@ -961,23 +2792,20 @@
         <w:rPr>
           <w:sz w:val="28"/>
           <w:szCs w:val="28"/>
-          <w:lang/>
-        </w:rPr>
-      </w:pPr>
-    </w:p>
-    <w:p>
-      <w:pPr>
-        <w:rPr>
-          <w:sz w:val="28"/>
-          <w:szCs w:val="28"/>
-          <w:lang/>
-        </w:rPr>
-      </w:pPr>
-      <w:r>
-        <w:rPr>
-          <w:sz w:val="28"/>
-          <w:szCs w:val="28"/>
-          <w:lang/>
+        </w:rPr>
+      </w:pPr>
+    </w:p>
+    <w:p>
+      <w:pPr>
+        <w:rPr>
+          <w:sz w:val="28"/>
+          <w:szCs w:val="28"/>
+        </w:rPr>
+      </w:pPr>
+      <w:r>
+        <w:rPr>
+          <w:sz w:val="28"/>
+          <w:szCs w:val="28"/>
         </w:rPr>
         <w:t>Adam</w:t>
       </w:r>
@@ -987,16 +2815,13 @@
         <w:rPr>
           <w:sz w:val="28"/>
           <w:szCs w:val="28"/>
-          <w:lang/>
-        </w:rPr>
-      </w:pPr>
-      <w:r>
-        <w:rPr>
-          <w:sz w:val="28"/>
-          <w:szCs w:val="28"/>
-          <w:lang/>
-        </w:rPr>
-        <w:lastRenderedPageBreak/>
+        </w:rPr>
+      </w:pPr>
+      <w:r>
+        <w:rPr>
+          <w:sz w:val="28"/>
+          <w:szCs w:val="28"/>
+        </w:rPr>
         <w:t>Tribuo 4.1 analisi completa (CK, LOC , CC , metriche )</w:t>
       </w:r>
     </w:p>
@@ -1005,32 +2830,28 @@
         <w:rPr>
           <w:sz w:val="28"/>
           <w:szCs w:val="28"/>
-          <w:lang/>
-        </w:rPr>
-      </w:pPr>
-    </w:p>
-    <w:p>
-      <w:pPr>
-        <w:rPr>
-          <w:sz w:val="28"/>
-          <w:szCs w:val="28"/>
-          <w:lang/>
-        </w:rPr>
-      </w:pPr>
-    </w:p>
-    <w:p>
-      <w:pPr>
-        <w:rPr>
-          <w:sz w:val="28"/>
-          <w:szCs w:val="28"/>
-          <w:lang/>
-        </w:rPr>
-      </w:pPr>
-      <w:r>
-        <w:rPr>
-          <w:sz w:val="28"/>
-          <w:szCs w:val="28"/>
-          <w:lang/>
+        </w:rPr>
+      </w:pPr>
+    </w:p>
+    <w:p>
+      <w:pPr>
+        <w:rPr>
+          <w:sz w:val="28"/>
+          <w:szCs w:val="28"/>
+        </w:rPr>
+      </w:pPr>
+    </w:p>
+    <w:p>
+      <w:pPr>
+        <w:rPr>
+          <w:sz w:val="28"/>
+          <w:szCs w:val="28"/>
+        </w:rPr>
+      </w:pPr>
+      <w:r>
+        <w:rPr>
+          <w:sz w:val="28"/>
+          <w:szCs w:val="28"/>
         </w:rPr>
         <w:t>Confronto grafico con versioni precendenti</w:t>
       </w:r>
@@ -1040,23 +2861,20 @@
         <w:rPr>
           <w:sz w:val="28"/>
           <w:szCs w:val="28"/>
-          <w:lang/>
-        </w:rPr>
-      </w:pPr>
-    </w:p>
-    <w:p>
-      <w:pPr>
-        <w:rPr>
-          <w:sz w:val="28"/>
-          <w:szCs w:val="28"/>
-          <w:lang/>
-        </w:rPr>
-      </w:pPr>
-      <w:r>
-        <w:rPr>
-          <w:sz w:val="28"/>
-          <w:szCs w:val="28"/>
-          <w:lang/>
+        </w:rPr>
+      </w:pPr>
+    </w:p>
+    <w:p>
+      <w:pPr>
+        <w:rPr>
+          <w:sz w:val="28"/>
+          <w:szCs w:val="28"/>
+        </w:rPr>
+      </w:pPr>
+      <w:r>
+        <w:rPr>
+          <w:sz w:val="28"/>
+          <w:szCs w:val="28"/>
         </w:rPr>
         <w:t xml:space="preserve"> </w:t>
       </w:r>
@@ -1066,14 +2884,12 @@
         <w:rPr>
           <w:sz w:val="28"/>
           <w:szCs w:val="28"/>
-          <w:lang/>
-        </w:rPr>
-      </w:pPr>
-      <w:r>
-        <w:rPr>
-          <w:sz w:val="28"/>
-          <w:szCs w:val="28"/>
-          <w:lang/>
+        </w:rPr>
+      </w:pPr>
+      <w:r>
+        <w:rPr>
+          <w:sz w:val="28"/>
+          <w:szCs w:val="28"/>
         </w:rPr>
         <w:t>Conclusione</w:t>
       </w:r>
@@ -1083,7 +2899,6 @@
         <w:rPr>
           <w:sz w:val="28"/>
           <w:szCs w:val="28"/>
-          <w:lang/>
         </w:rPr>
       </w:pPr>
     </w:p>
@@ -1100,6 +2915,119 @@
 <file path=word/numbering.xml><?xml version="1.0" encoding="utf-8"?>
 <w:numbering xmlns:wpc="http://schemas.microsoft.com/office/word/2010/wordprocessingCanvas" xmlns:cx="http://schemas.microsoft.com/office/drawing/2014/chartex" xmlns:cx1="http://schemas.microsoft.com/office/drawing/2015/9/8/chartex" xmlns:cx2="http://schemas.microsoft.com/office/drawing/2015/10/21/chartex" xmlns:cx3="http://schemas.microsoft.com/office/drawing/2016/5/9/chartex" xmlns:cx4="http://schemas.microsoft.com/office/drawing/2016/5/10/chartex" xmlns:cx5="http://schemas.microsoft.com/office/drawing/2016/5/11/chartex" xmlns:cx6="http://schemas.microsoft.com/office/drawing/2016/5/12/chartex" xmlns:cx7="http://schemas.microsoft.com/office/drawing/2016/5/13/chartex" xmlns:cx8="http://schemas.microsoft.com/office/drawing/2016/5/14/chartex" xmlns:mc="http://schemas.openxmlformats.org/markup-compatibility/2006" xmlns:aink="http://schemas.microsoft.com/office/drawing/2016/ink" xmlns:am3d="http://schemas.microsoft.com/office/drawing/2017/model3d" xmlns:o="urn:schemas-microsoft-com:office:office" xmlns:r="http://schemas.openxmlformats.org/officeDocument/2006/relationships" xmlns:m="http://schemas.openxmlformats.org/officeDocument/2006/math" xmlns:v="urn:schemas-microsoft-com:vml" xmlns:wp14="http://schemas.microsoft.com/office/word/2010/wordprocessingDrawing" xmlns:wp="http://schemas.openxmlformats.org/drawingml/2006/wordprocessingDrawing" xmlns:w10="urn:schemas-microsoft-com:office:word" xmlns:w="http://schemas.openxmlformats.org/wordprocessingml/2006/main" xmlns:w14="http://schemas.microsoft.com/office/word/2010/wordml" xmlns:w15="http://schemas.microsoft.com/office/word/2012/wordml" xmlns:w16cex="http://schemas.microsoft.com/office/word/2018/wordml/cex" xmlns:w16cid="http://schemas.microsoft.com/office/word/2016/wordml/cid" xmlns:w16="http://schemas.microsoft.com/office/word/2018/wordml" xmlns:w16sdtdh="http://schemas.microsoft.com/office/word/2020/wordml/sdtdatahash" xmlns:w16se="http://schemas.microsoft.com/office/word/2015/wordml/symex" xmlns:wpg="http://schemas.microsoft.com/office/word/2010/wordprocessingGroup" xmlns:wpi="http://schemas.microsoft.com/office/word/2010/wordprocessingInk" xmlns:wne="http://schemas.microsoft.com/office/word/2006/wordml" xmlns:wps="http://schemas.microsoft.com/office/word/2010/wordprocessingShape" mc:Ignorable="w14 w15 w16se w16cid w16 w16cex w16sdtdh wp14">
   <w:abstractNum w:abstractNumId="0" w15:restartNumberingAfterBreak="0">
+    <w:nsid w:val="025B7FFA"/>
+    <w:multiLevelType w:val="hybridMultilevel"/>
+    <w:tmpl w:val="FC12FE12"/>
+    <w:lvl w:ilvl="0" w:tplc="04100001">
+      <w:start w:val="1"/>
+      <w:numFmt w:val="bullet"/>
+      <w:lvlText w:val=""/>
+      <w:lvlJc w:val="left"/>
+      <w:pPr>
+        <w:ind w:left="783" w:hanging="360"/>
+      </w:pPr>
+      <w:rPr>
+        <w:rFonts w:ascii="Symbol" w:hAnsi="Symbol" w:hint="default"/>
+      </w:rPr>
+    </w:lvl>
+    <w:lvl w:ilvl="1" w:tplc="04100003" w:tentative="1">
+      <w:start w:val="1"/>
+      <w:numFmt w:val="bullet"/>
+      <w:lvlText w:val="o"/>
+      <w:lvlJc w:val="left"/>
+      <w:pPr>
+        <w:ind w:left="1503" w:hanging="360"/>
+      </w:pPr>
+      <w:rPr>
+        <w:rFonts w:ascii="Courier New" w:hAnsi="Courier New" w:cs="Courier New" w:hint="default"/>
+      </w:rPr>
+    </w:lvl>
+    <w:lvl w:ilvl="2" w:tplc="04100005" w:tentative="1">
+      <w:start w:val="1"/>
+      <w:numFmt w:val="bullet"/>
+      <w:lvlText w:val=""/>
+      <w:lvlJc w:val="left"/>
+      <w:pPr>
+        <w:ind w:left="2223" w:hanging="360"/>
+      </w:pPr>
+      <w:rPr>
+        <w:rFonts w:ascii="Wingdings" w:hAnsi="Wingdings" w:hint="default"/>
+      </w:rPr>
+    </w:lvl>
+    <w:lvl w:ilvl="3" w:tplc="04100001" w:tentative="1">
+      <w:start w:val="1"/>
+      <w:numFmt w:val="bullet"/>
+      <w:lvlText w:val=""/>
+      <w:lvlJc w:val="left"/>
+      <w:pPr>
+        <w:ind w:left="2943" w:hanging="360"/>
+      </w:pPr>
+      <w:rPr>
+        <w:rFonts w:ascii="Symbol" w:hAnsi="Symbol" w:hint="default"/>
+      </w:rPr>
+    </w:lvl>
+    <w:lvl w:ilvl="4" w:tplc="04100003" w:tentative="1">
+      <w:start w:val="1"/>
+      <w:numFmt w:val="bullet"/>
+      <w:lvlText w:val="o"/>
+      <w:lvlJc w:val="left"/>
+      <w:pPr>
+        <w:ind w:left="3663" w:hanging="360"/>
+      </w:pPr>
+      <w:rPr>
+        <w:rFonts w:ascii="Courier New" w:hAnsi="Courier New" w:cs="Courier New" w:hint="default"/>
+      </w:rPr>
+    </w:lvl>
+    <w:lvl w:ilvl="5" w:tplc="04100005" w:tentative="1">
+      <w:start w:val="1"/>
+      <w:numFmt w:val="bullet"/>
+      <w:lvlText w:val=""/>
+      <w:lvlJc w:val="left"/>
+      <w:pPr>
+        <w:ind w:left="4383" w:hanging="360"/>
+      </w:pPr>
+      <w:rPr>
+        <w:rFonts w:ascii="Wingdings" w:hAnsi="Wingdings" w:hint="default"/>
+      </w:rPr>
+    </w:lvl>
+    <w:lvl w:ilvl="6" w:tplc="04100001" w:tentative="1">
+      <w:start w:val="1"/>
+      <w:numFmt w:val="bullet"/>
+      <w:lvlText w:val=""/>
+      <w:lvlJc w:val="left"/>
+      <w:pPr>
+        <w:ind w:left="5103" w:hanging="360"/>
+      </w:pPr>
+      <w:rPr>
+        <w:rFonts w:ascii="Symbol" w:hAnsi="Symbol" w:hint="default"/>
+      </w:rPr>
+    </w:lvl>
+    <w:lvl w:ilvl="7" w:tplc="04100003" w:tentative="1">
+      <w:start w:val="1"/>
+      <w:numFmt w:val="bullet"/>
+      <w:lvlText w:val="o"/>
+      <w:lvlJc w:val="left"/>
+      <w:pPr>
+        <w:ind w:left="5823" w:hanging="360"/>
+      </w:pPr>
+      <w:rPr>
+        <w:rFonts w:ascii="Courier New" w:hAnsi="Courier New" w:cs="Courier New" w:hint="default"/>
+      </w:rPr>
+    </w:lvl>
+    <w:lvl w:ilvl="8" w:tplc="04100005" w:tentative="1">
+      <w:start w:val="1"/>
+      <w:numFmt w:val="bullet"/>
+      <w:lvlText w:val=""/>
+      <w:lvlJc w:val="left"/>
+      <w:pPr>
+        <w:ind w:left="6543" w:hanging="360"/>
+      </w:pPr>
+      <w:rPr>
+        <w:rFonts w:ascii="Wingdings" w:hAnsi="Wingdings" w:hint="default"/>
+      </w:rPr>
+    </w:lvl>
+  </w:abstractNum>
+  <w:abstractNum w:abstractNumId="1" w15:restartNumberingAfterBreak="0">
     <w:nsid w:val="25124F74"/>
     <w:multiLevelType w:val="hybridMultilevel"/>
     <w:tmpl w:val="B240D91C"/>
@@ -1211,7 +3139,7 @@
       </w:rPr>
     </w:lvl>
   </w:abstractNum>
-  <w:abstractNum w:abstractNumId="1" w15:restartNumberingAfterBreak="0">
+  <w:abstractNum w:abstractNumId="2" w15:restartNumberingAfterBreak="0">
     <w:nsid w:val="25A154F7"/>
     <w:multiLevelType w:val="hybridMultilevel"/>
     <w:tmpl w:val="B6D0EC50"/>
@@ -1323,7 +3251,7 @@
       </w:rPr>
     </w:lvl>
   </w:abstractNum>
-  <w:abstractNum w:abstractNumId="2" w15:restartNumberingAfterBreak="0">
+  <w:abstractNum w:abstractNumId="3" w15:restartNumberingAfterBreak="0">
     <w:nsid w:val="2C992C0B"/>
     <w:multiLevelType w:val="hybridMultilevel"/>
     <w:tmpl w:val="BBBCBC0E"/>
@@ -1435,7 +3363,7 @@
       </w:rPr>
     </w:lvl>
   </w:abstractNum>
-  <w:abstractNum w:abstractNumId="3" w15:restartNumberingAfterBreak="0">
+  <w:abstractNum w:abstractNumId="4" w15:restartNumberingAfterBreak="0">
     <w:nsid w:val="3D60493F"/>
     <w:multiLevelType w:val="hybridMultilevel"/>
     <w:tmpl w:val="725A7970"/>
@@ -1547,7 +3475,7 @@
       </w:rPr>
     </w:lvl>
   </w:abstractNum>
-  <w:abstractNum w:abstractNumId="4" w15:restartNumberingAfterBreak="0">
+  <w:abstractNum w:abstractNumId="5" w15:restartNumberingAfterBreak="0">
     <w:nsid w:val="4A1311C2"/>
     <w:multiLevelType w:val="hybridMultilevel"/>
     <w:tmpl w:val="FF1EAB1C"/>
@@ -1659,7 +3587,7 @@
       </w:rPr>
     </w:lvl>
   </w:abstractNum>
-  <w:abstractNum w:abstractNumId="5" w15:restartNumberingAfterBreak="0">
+  <w:abstractNum w:abstractNumId="6" w15:restartNumberingAfterBreak="0">
     <w:nsid w:val="4DA74722"/>
     <w:multiLevelType w:val="hybridMultilevel"/>
     <w:tmpl w:val="6E4A8596"/>
@@ -1771,10 +3699,10 @@
       </w:rPr>
     </w:lvl>
   </w:abstractNum>
-  <w:abstractNum w:abstractNumId="6" w15:restartNumberingAfterBreak="0">
+  <w:abstractNum w:abstractNumId="7" w15:restartNumberingAfterBreak="0">
     <w:nsid w:val="5D2D601B"/>
     <w:multiLevelType w:val="hybridMultilevel"/>
-    <w:tmpl w:val="479A6688"/>
+    <w:tmpl w:val="CACA54BE"/>
     <w:lvl w:ilvl="0" w:tplc="0410000F">
       <w:start w:val="1"/>
       <w:numFmt w:val="decimal"/>
@@ -1860,7 +3788,7 @@
       </w:pPr>
     </w:lvl>
   </w:abstractNum>
-  <w:abstractNum w:abstractNumId="7" w15:restartNumberingAfterBreak="0">
+  <w:abstractNum w:abstractNumId="8" w15:restartNumberingAfterBreak="0">
     <w:nsid w:val="6DCF5DB1"/>
     <w:multiLevelType w:val="hybridMultilevel"/>
     <w:tmpl w:val="49744786"/>
@@ -1946,7 +3874,7 @@
       </w:pPr>
     </w:lvl>
   </w:abstractNum>
-  <w:abstractNum w:abstractNumId="8" w15:restartNumberingAfterBreak="0">
+  <w:abstractNum w:abstractNumId="9" w15:restartNumberingAfterBreak="0">
     <w:nsid w:val="70374AD3"/>
     <w:multiLevelType w:val="hybridMultilevel"/>
     <w:tmpl w:val="CA2ECF76"/>
@@ -2034,7 +3962,7 @@
       </w:pPr>
     </w:lvl>
   </w:abstractNum>
-  <w:abstractNum w:abstractNumId="9" w15:restartNumberingAfterBreak="0">
+  <w:abstractNum w:abstractNumId="10" w15:restartNumberingAfterBreak="0">
     <w:nsid w:val="73F43430"/>
     <w:multiLevelType w:val="hybridMultilevel"/>
     <w:tmpl w:val="C0ECC7EA"/>
@@ -2146,7 +4074,7 @@
       </w:rPr>
     </w:lvl>
   </w:abstractNum>
-  <w:abstractNum w:abstractNumId="10" w15:restartNumberingAfterBreak="0">
+  <w:abstractNum w:abstractNumId="11" w15:restartNumberingAfterBreak="0">
     <w:nsid w:val="76EE5C07"/>
     <w:multiLevelType w:val="hybridMultilevel"/>
     <w:tmpl w:val="6FF0C574"/>
@@ -2259,37 +4187,40 @@
     </w:lvl>
   </w:abstractNum>
   <w:num w:numId="1">
+    <w:abstractNumId w:val="2"/>
+  </w:num>
+  <w:num w:numId="2">
+    <w:abstractNumId w:val="5"/>
+  </w:num>
+  <w:num w:numId="3">
+    <w:abstractNumId w:val="10"/>
+  </w:num>
+  <w:num w:numId="4">
+    <w:abstractNumId w:val="3"/>
+  </w:num>
+  <w:num w:numId="5">
+    <w:abstractNumId w:val="11"/>
+  </w:num>
+  <w:num w:numId="6">
     <w:abstractNumId w:val="1"/>
   </w:num>
-  <w:num w:numId="2">
+  <w:num w:numId="7">
+    <w:abstractNumId w:val="6"/>
+  </w:num>
+  <w:num w:numId="8">
+    <w:abstractNumId w:val="7"/>
+  </w:num>
+  <w:num w:numId="9">
+    <w:abstractNumId w:val="9"/>
+  </w:num>
+  <w:num w:numId="10">
     <w:abstractNumId w:val="4"/>
   </w:num>
-  <w:num w:numId="3">
-    <w:abstractNumId w:val="9"/>
-  </w:num>
-  <w:num w:numId="4">
-    <w:abstractNumId w:val="2"/>
-  </w:num>
-  <w:num w:numId="5">
-    <w:abstractNumId w:val="10"/>
-  </w:num>
-  <w:num w:numId="6">
-    <w:abstractNumId w:val="0"/>
-  </w:num>
-  <w:num w:numId="7">
-    <w:abstractNumId w:val="5"/>
-  </w:num>
-  <w:num w:numId="8">
-    <w:abstractNumId w:val="6"/>
-  </w:num>
-  <w:num w:numId="9">
+  <w:num w:numId="11">
     <w:abstractNumId w:val="8"/>
   </w:num>
-  <w:num w:numId="10">
-    <w:abstractNumId w:val="3"/>
-  </w:num>
-  <w:num w:numId="11">
-    <w:abstractNumId w:val="7"/>
+  <w:num w:numId="12">
+    <w:abstractNumId w:val="0"/>
   </w:num>
 </w:numbering>
 </file>
@@ -2689,17 +4620,17 @@
     <w:lsdException w:name="Unresolved Mention" w:semiHidden="1" w:unhideWhenUsed="1"/>
     <w:lsdException w:name="Smart Link" w:semiHidden="1" w:unhideWhenUsed="1"/>
   </w:latentStyles>
-  <w:style w:type="paragraph" w:default="1" w:styleId="Normal">
+  <w:style w:type="paragraph" w:default="1" w:styleId="Normale">
     <w:name w:val="Normal"/>
     <w:qFormat/>
   </w:style>
-  <w:style w:type="character" w:default="1" w:styleId="DefaultParagraphFont">
+  <w:style w:type="character" w:default="1" w:styleId="Carpredefinitoparagrafo">
     <w:name w:val="Default Paragraph Font"/>
     <w:uiPriority w:val="1"/>
     <w:semiHidden/>
     <w:unhideWhenUsed/>
   </w:style>
-  <w:style w:type="table" w:default="1" w:styleId="TableNormal">
+  <w:style w:type="table" w:default="1" w:styleId="Tabellanormale">
     <w:name w:val="Normal Table"/>
     <w:uiPriority w:val="99"/>
     <w:semiHidden/>
@@ -2714,17 +4645,17 @@
       </w:tblCellMar>
     </w:tblPr>
   </w:style>
-  <w:style w:type="numbering" w:default="1" w:styleId="NoList">
+  <w:style w:type="numbering" w:default="1" w:styleId="Nessunelenco">
     <w:name w:val="No List"/>
     <w:uiPriority w:val="99"/>
     <w:semiHidden/>
     <w:unhideWhenUsed/>
   </w:style>
-  <w:style w:type="paragraph" w:styleId="Title">
+  <w:style w:type="paragraph" w:styleId="Titolo">
     <w:name w:val="Title"/>
-    <w:basedOn w:val="Normal"/>
-    <w:next w:val="Normal"/>
-    <w:link w:val="TitleChar"/>
+    <w:basedOn w:val="Normale"/>
+    <w:next w:val="Normale"/>
+    <w:link w:val="TitoloCarattere"/>
     <w:uiPriority w:val="10"/>
     <w:qFormat/>
     <w:rsid w:val="00510200"/>
@@ -2740,10 +4671,10 @@
       <w:szCs w:val="56"/>
     </w:rPr>
   </w:style>
-  <w:style w:type="character" w:customStyle="1" w:styleId="TitleChar">
-    <w:name w:val="Title Char"/>
-    <w:basedOn w:val="DefaultParagraphFont"/>
-    <w:link w:val="Title"/>
+  <w:style w:type="character" w:customStyle="1" w:styleId="TitoloCarattere">
+    <w:name w:val="Titolo Carattere"/>
+    <w:basedOn w:val="Carpredefinitoparagrafo"/>
+    <w:link w:val="Titolo"/>
     <w:uiPriority w:val="10"/>
     <w:rsid w:val="00510200"/>
     <w:rPr>
@@ -2754,7 +4685,7 @@
       <w:szCs w:val="56"/>
     </w:rPr>
   </w:style>
-  <w:style w:type="paragraph" w:styleId="NoSpacing">
+  <w:style w:type="paragraph" w:styleId="Nessunaspaziatura">
     <w:name w:val="No Spacing"/>
     <w:uiPriority w:val="1"/>
     <w:qFormat/>
@@ -2763,9 +4694,9 @@
       <w:spacing w:after="0" w:line="240" w:lineRule="auto"/>
     </w:pPr>
   </w:style>
-  <w:style w:type="paragraph" w:styleId="ListParagraph">
+  <w:style w:type="paragraph" w:styleId="Paragrafoelenco">
     <w:name w:val="List Paragraph"/>
-    <w:basedOn w:val="Normal"/>
+    <w:basedOn w:val="Normale"/>
     <w:uiPriority w:val="34"/>
     <w:qFormat/>
     <w:rsid w:val="00510200"/>

--- a/Report.docx
+++ b/Report.docx
@@ -5,40 +5,60 @@
     <w:p>
       <w:pPr>
         <w:pStyle w:val="Titolo"/>
-      </w:pPr>
-      <w:r>
-        <w:t>Tribuo analisi – secondo assegnamento Ids</w:t>
-      </w:r>
-    </w:p>
-    <w:p>
-      <w:pPr>
-        <w:pStyle w:val="Nessunaspaziatura"/>
-        <w:rPr>
-          <w:sz w:val="28"/>
-          <w:szCs w:val="28"/>
-        </w:rPr>
-      </w:pPr>
-    </w:p>
-    <w:p>
-      <w:pPr>
-        <w:rPr>
-          <w:sz w:val="28"/>
-          <w:szCs w:val="28"/>
-        </w:rPr>
-      </w:pPr>
-    </w:p>
-    <w:p>
-      <w:pPr>
-        <w:rPr>
-          <w:sz w:val="28"/>
-          <w:szCs w:val="28"/>
-        </w:rPr>
-      </w:pPr>
-      <w:r>
-        <w:rPr>
-          <w:sz w:val="28"/>
-          <w:szCs w:val="28"/>
-        </w:rPr>
+        <w:jc w:val="center"/>
+      </w:pPr>
+      <w:r>
+        <w:t xml:space="preserve">Analisi del progetto </w:t>
+      </w:r>
+      <w:r>
+        <w:t xml:space="preserve">Tribuo </w:t>
+      </w:r>
+    </w:p>
+    <w:p>
+      <w:pPr>
+        <w:pStyle w:val="Titolo"/>
+        <w:jc w:val="center"/>
+        <w:rPr>
+          <w:sz w:val="40"/>
+          <w:szCs w:val="40"/>
+        </w:rPr>
+      </w:pPr>
+      <w:r>
+        <w:rPr>
+          <w:sz w:val="40"/>
+          <w:szCs w:val="40"/>
+        </w:rPr>
+        <w:t>S</w:t>
+      </w:r>
+      <w:r>
+        <w:rPr>
+          <w:sz w:val="40"/>
+          <w:szCs w:val="40"/>
+        </w:rPr>
+        <w:t>econdo assegnamento I</w:t>
+      </w:r>
+      <w:r>
+        <w:rPr>
+          <w:sz w:val="40"/>
+          <w:szCs w:val="40"/>
+        </w:rPr>
+        <w:t>DS</w:t>
+      </w:r>
+    </w:p>
+    <w:p>
+      <w:pPr>
+        <w:rPr>
+          <w:sz w:val="28"/>
+          <w:szCs w:val="28"/>
+        </w:rPr>
+      </w:pPr>
+    </w:p>
+    <w:p>
+      <w:pPr>
+        <w:pStyle w:val="Titolo1"/>
+        <w:jc w:val="center"/>
+      </w:pPr>
+      <w:r>
         <w:t>Introduzione</w:t>
       </w:r>
     </w:p>
@@ -65,7 +85,39 @@
           <w:sz w:val="28"/>
           <w:szCs w:val="28"/>
         </w:rPr>
-        <w:t>Il progetto che abbiamo scelto di analizzare e’ tr</w:t>
+        <w:t xml:space="preserve">Il progetto che abbiamo scelto di analizzare </w:t>
+      </w:r>
+      <w:r>
+        <w:rPr>
+          <w:rFonts w:cstheme="minorHAnsi"/>
+          <w:sz w:val="28"/>
+          <w:szCs w:val="28"/>
+        </w:rPr>
+        <w:t>è</w:t>
+      </w:r>
+      <w:r>
+        <w:rPr>
+          <w:rFonts w:cstheme="minorHAnsi"/>
+          <w:sz w:val="28"/>
+          <w:szCs w:val="28"/>
+        </w:rPr>
+        <w:t xml:space="preserve"> </w:t>
+      </w:r>
+      <w:r>
+        <w:rPr>
+          <w:rFonts w:cstheme="minorHAnsi"/>
+          <w:sz w:val="28"/>
+          <w:szCs w:val="28"/>
+        </w:rPr>
+        <w:t>T</w:t>
+      </w:r>
+      <w:r>
+        <w:rPr>
+          <w:rFonts w:cstheme="minorHAnsi"/>
+          <w:sz w:val="28"/>
+          <w:szCs w:val="28"/>
+        </w:rPr>
+        <w:t>r</w:t>
       </w:r>
       <w:r>
         <w:rPr>
@@ -84,34 +136,22 @@
           <w:szCs w:val="28"/>
         </w:rPr>
       </w:pPr>
-      <w:proofErr w:type="spellStart"/>
-      <w:r>
-        <w:rPr>
-          <w:rFonts w:cstheme="minorHAnsi"/>
-          <w:sz w:val="28"/>
-          <w:szCs w:val="28"/>
-        </w:rPr>
-        <w:t>Tribuo</w:t>
-      </w:r>
-      <w:proofErr w:type="spellEnd"/>
-      <w:r>
-        <w:rPr>
-          <w:rFonts w:cstheme="minorHAnsi"/>
-          <w:sz w:val="28"/>
-          <w:szCs w:val="28"/>
-        </w:rPr>
-        <w:t xml:space="preserve"> </w:t>
-      </w:r>
-      <w:proofErr w:type="spellStart"/>
-      <w:r>
-        <w:rPr>
-          <w:rFonts w:cstheme="minorHAnsi"/>
-          <w:sz w:val="28"/>
-          <w:szCs w:val="28"/>
-        </w:rPr>
-        <w:t>e’</w:t>
-      </w:r>
-      <w:proofErr w:type="spellEnd"/>
+      <w:r>
+        <w:rPr>
+          <w:rFonts w:cstheme="minorHAnsi"/>
+          <w:sz w:val="28"/>
+          <w:szCs w:val="28"/>
+        </w:rPr>
+        <w:t xml:space="preserve">Tribuo </w:t>
+      </w:r>
+      <w:r>
+        <w:rPr>
+          <w:rFonts w:cstheme="minorHAnsi"/>
+          <w:sz w:val="28"/>
+          <w:szCs w:val="28"/>
+        </w:rPr>
+        <w:t>è</w:t>
+      </w:r>
       <w:r>
         <w:rPr>
           <w:rFonts w:cstheme="minorHAnsi"/>
@@ -134,57 +174,119 @@
           <w:sz w:val="28"/>
           <w:szCs w:val="28"/>
         </w:rPr>
-        <w:t xml:space="preserve">ava </w:t>
-      </w:r>
-      <w:proofErr w:type="gramStart"/>
-      <w:r>
-        <w:rPr>
-          <w:rFonts w:cstheme="minorHAnsi"/>
-          <w:sz w:val="28"/>
-          <w:szCs w:val="28"/>
-        </w:rPr>
-        <w:t>dal  team</w:t>
-      </w:r>
-      <w:proofErr w:type="gramEnd"/>
-      <w:r>
-        <w:rPr>
-          <w:rFonts w:cstheme="minorHAnsi"/>
-          <w:sz w:val="28"/>
-          <w:szCs w:val="28"/>
-        </w:rPr>
-        <w:t xml:space="preserve"> di ricercatori di Oracle Labs’ Machine Learning. E’ stato usato internamente ai laboratori Oracle per svariati anni, per poi essere rilasciato in licenza open source da Oracle nel</w:t>
-      </w:r>
-      <w:r>
-        <w:rPr>
-          <w:rFonts w:cstheme="minorHAnsi"/>
-          <w:sz w:val="28"/>
-          <w:szCs w:val="28"/>
-        </w:rPr>
-        <w:t>l’</w:t>
-      </w:r>
-      <w:r>
-        <w:rPr>
-          <w:rFonts w:cstheme="minorHAnsi"/>
-          <w:sz w:val="28"/>
-          <w:szCs w:val="28"/>
-        </w:rPr>
-        <w:t xml:space="preserve"> </w:t>
-      </w:r>
-      <w:r>
-        <w:rPr>
-          <w:rFonts w:cstheme="minorHAnsi"/>
-          <w:sz w:val="28"/>
-          <w:szCs w:val="28"/>
-        </w:rPr>
-        <w:t>agosto</w:t>
-      </w:r>
-      <w:r>
-        <w:rPr>
-          <w:rFonts w:cstheme="minorHAnsi"/>
-          <w:sz w:val="28"/>
-          <w:szCs w:val="28"/>
-        </w:rPr>
-        <w:t xml:space="preserve"> 2020 su github sotto una licenza Apache 2.0. </w:t>
+        <w:t xml:space="preserve">ava dal team di ricercatori di Oracle Labs Machine Learning. </w:t>
+      </w:r>
+      <w:r>
+        <w:rPr>
+          <w:rFonts w:cstheme="minorHAnsi"/>
+          <w:sz w:val="28"/>
+          <w:szCs w:val="28"/>
+        </w:rPr>
+        <w:t>É</w:t>
+      </w:r>
+      <w:r>
+        <w:rPr>
+          <w:rFonts w:cstheme="minorHAnsi"/>
+          <w:sz w:val="28"/>
+          <w:szCs w:val="28"/>
+        </w:rPr>
+        <w:t xml:space="preserve"> stato usato internamente ai laboratori Oracle per </w:t>
+      </w:r>
+      <w:r>
+        <w:rPr>
+          <w:rFonts w:cstheme="minorHAnsi"/>
+          <w:sz w:val="28"/>
+          <w:szCs w:val="28"/>
+        </w:rPr>
+        <w:t>numerosi</w:t>
+      </w:r>
+      <w:r>
+        <w:rPr>
+          <w:rFonts w:cstheme="minorHAnsi"/>
+          <w:sz w:val="28"/>
+          <w:szCs w:val="28"/>
+        </w:rPr>
+        <w:t xml:space="preserve"> anni, per poi essere rilasciato in </w:t>
+      </w:r>
+      <w:r>
+        <w:rPr>
+          <w:rFonts w:cstheme="minorHAnsi"/>
+          <w:sz w:val="28"/>
+          <w:szCs w:val="28"/>
+        </w:rPr>
+        <w:t>versione</w:t>
+      </w:r>
+      <w:r>
+        <w:rPr>
+          <w:rFonts w:cstheme="minorHAnsi"/>
+          <w:sz w:val="28"/>
+          <w:szCs w:val="28"/>
+        </w:rPr>
+        <w:t xml:space="preserve"> open source da Oracle nel</w:t>
+      </w:r>
+      <w:r>
+        <w:rPr>
+          <w:rFonts w:cstheme="minorHAnsi"/>
+          <w:sz w:val="28"/>
+          <w:szCs w:val="28"/>
+        </w:rPr>
+        <w:t>l’agosto</w:t>
+      </w:r>
+      <w:r>
+        <w:rPr>
+          <w:rFonts w:cstheme="minorHAnsi"/>
+          <w:sz w:val="28"/>
+          <w:szCs w:val="28"/>
+        </w:rPr>
+        <w:t xml:space="preserve"> 2020 su </w:t>
+      </w:r>
+      <w:r>
+        <w:rPr>
+          <w:rFonts w:cstheme="minorHAnsi"/>
+          <w:sz w:val="28"/>
+          <w:szCs w:val="28"/>
+        </w:rPr>
+        <w:t>G</w:t>
+      </w:r>
+      <w:r>
+        <w:rPr>
+          <w:rFonts w:cstheme="minorHAnsi"/>
+          <w:sz w:val="28"/>
+          <w:szCs w:val="28"/>
+        </w:rPr>
+        <w:t>it</w:t>
+      </w:r>
+      <w:r>
+        <w:rPr>
+          <w:rFonts w:cstheme="minorHAnsi"/>
+          <w:sz w:val="28"/>
+          <w:szCs w:val="28"/>
+        </w:rPr>
+        <w:t>H</w:t>
+      </w:r>
+      <w:r>
+        <w:rPr>
+          <w:rFonts w:cstheme="minorHAnsi"/>
+          <w:sz w:val="28"/>
+          <w:szCs w:val="28"/>
+        </w:rPr>
+        <w:t>ub</w:t>
+      </w:r>
+      <w:r>
+        <w:rPr>
+          <w:rFonts w:cstheme="minorHAnsi"/>
+          <w:sz w:val="28"/>
+          <w:szCs w:val="28"/>
+        </w:rPr>
+        <w:t>,</w:t>
+      </w:r>
+      <w:r>
+        <w:rPr>
+          <w:rFonts w:cstheme="minorHAnsi"/>
+          <w:sz w:val="28"/>
+          <w:szCs w:val="28"/>
+        </w:rPr>
+        <w:t xml:space="preserve"> sotto una licenza Apache 2.0. </w:t>
       </w:r>
     </w:p>
     <w:p>
@@ -205,7 +307,47 @@
           <w:szCs w:val="28"/>
           <w:shd w:val="clear" w:color="auto" w:fill="FFFFFF"/>
         </w:rPr>
-        <w:t xml:space="preserve">Tribuo nasce con l’obbiettivo di fornire una libreria di Machine Learning in ambiente Java che sia in linea con le funzionalita’ e bisogni richiesti per lo sviluppo di grandi sistemi software. </w:t>
+        <w:t>Tribuo nasce con l’obbiettivo di fornire una libreria di Machine Learning in ambiente Java che sia in linea con le funzionalit</w:t>
+      </w:r>
+      <w:r>
+        <w:rPr>
+          <w:rFonts w:cstheme="minorHAnsi"/>
+          <w:color w:val="000000"/>
+          <w:sz w:val="28"/>
+          <w:szCs w:val="28"/>
+          <w:shd w:val="clear" w:color="auto" w:fill="FFFFFF"/>
+        </w:rPr>
+        <w:t>à</w:t>
+      </w:r>
+      <w:r>
+        <w:rPr>
+          <w:rFonts w:cstheme="minorHAnsi"/>
+          <w:color w:val="000000"/>
+          <w:sz w:val="28"/>
+          <w:szCs w:val="28"/>
+          <w:shd w:val="clear" w:color="auto" w:fill="FFFFFF"/>
+        </w:rPr>
+        <w:t xml:space="preserve"> e </w:t>
+      </w:r>
+      <w:r>
+        <w:rPr>
+          <w:rFonts w:cstheme="minorHAnsi"/>
+          <w:color w:val="000000"/>
+          <w:sz w:val="28"/>
+          <w:szCs w:val="28"/>
+          <w:shd w:val="clear" w:color="auto" w:fill="FFFFFF"/>
+        </w:rPr>
+        <w:t xml:space="preserve">i </w:t>
+      </w:r>
+      <w:r>
+        <w:rPr>
+          <w:rFonts w:cstheme="minorHAnsi"/>
+          <w:color w:val="000000"/>
+          <w:sz w:val="28"/>
+          <w:szCs w:val="28"/>
+          <w:shd w:val="clear" w:color="auto" w:fill="FFFFFF"/>
+        </w:rPr>
+        <w:t xml:space="preserve">bisogni richiesti per lo sviluppo di grandi sistemi software. </w:t>
       </w:r>
     </w:p>
     <w:p>
@@ -255,7 +397,7 @@
         <w:pStyle w:val="Paragrafoelenco"/>
         <w:numPr>
           <w:ilvl w:val="0"/>
-          <w:numId w:val="7"/>
+          <w:numId w:val="13"/>
         </w:numPr>
         <w:rPr>
           <w:rFonts w:cstheme="minorHAnsi"/>
@@ -273,7 +415,17 @@
           <w:szCs w:val="28"/>
           <w:shd w:val="clear" w:color="auto" w:fill="FFFFFF"/>
         </w:rPr>
-        <w:t>v4.0.0 (13 agosto 2020)</w:t>
+        <w:t xml:space="preserve">v </w:t>
+      </w:r>
+      <w:r>
+        <w:rPr>
+          <w:rFonts w:cstheme="minorHAnsi"/>
+          <w:color w:val="24292E"/>
+          <w:sz w:val="28"/>
+          <w:szCs w:val="28"/>
+          <w:shd w:val="clear" w:color="auto" w:fill="FFFFFF"/>
+        </w:rPr>
+        <w:t>4.0.0 (13 agosto 2020)</w:t>
       </w:r>
     </w:p>
     <w:p>
@@ -281,7 +433,7 @@
         <w:pStyle w:val="Paragrafoelenco"/>
         <w:numPr>
           <w:ilvl w:val="0"/>
-          <w:numId w:val="7"/>
+          <w:numId w:val="13"/>
         </w:numPr>
         <w:rPr>
           <w:rFonts w:cstheme="minorHAnsi"/>
@@ -299,7 +451,27 @@
           <w:szCs w:val="28"/>
           <w:shd w:val="clear" w:color="auto" w:fill="FFFFFF"/>
         </w:rPr>
-        <w:t>v4.0.1 (1 settembre 2020)</w:t>
+        <w:t>v</w:t>
+      </w:r>
+      <w:r>
+        <w:rPr>
+          <w:rFonts w:cstheme="minorHAnsi"/>
+          <w:color w:val="24292E"/>
+          <w:sz w:val="28"/>
+          <w:szCs w:val="28"/>
+          <w:shd w:val="clear" w:color="auto" w:fill="FFFFFF"/>
+        </w:rPr>
+        <w:t xml:space="preserve"> </w:t>
+      </w:r>
+      <w:r>
+        <w:rPr>
+          <w:rFonts w:cstheme="minorHAnsi"/>
+          <w:color w:val="24292E"/>
+          <w:sz w:val="28"/>
+          <w:szCs w:val="28"/>
+          <w:shd w:val="clear" w:color="auto" w:fill="FFFFFF"/>
+        </w:rPr>
+        <w:t>4.0.1 (1 settembre 2020)</w:t>
       </w:r>
     </w:p>
     <w:p>
@@ -307,7 +479,7 @@
         <w:pStyle w:val="Paragrafoelenco"/>
         <w:numPr>
           <w:ilvl w:val="0"/>
-          <w:numId w:val="7"/>
+          <w:numId w:val="13"/>
         </w:numPr>
         <w:rPr>
           <w:rFonts w:cstheme="minorHAnsi"/>
@@ -325,7 +497,27 @@
           <w:szCs w:val="28"/>
           <w:shd w:val="clear" w:color="auto" w:fill="FFFFFF"/>
         </w:rPr>
-        <w:t>v4.0.2 (5 novembre 2020)</w:t>
+        <w:t>v</w:t>
+      </w:r>
+      <w:r>
+        <w:rPr>
+          <w:rFonts w:cstheme="minorHAnsi"/>
+          <w:color w:val="24292E"/>
+          <w:sz w:val="28"/>
+          <w:szCs w:val="28"/>
+          <w:shd w:val="clear" w:color="auto" w:fill="FFFFFF"/>
+        </w:rPr>
+        <w:t xml:space="preserve"> </w:t>
+      </w:r>
+      <w:r>
+        <w:rPr>
+          <w:rFonts w:cstheme="minorHAnsi"/>
+          <w:color w:val="24292E"/>
+          <w:sz w:val="28"/>
+          <w:szCs w:val="28"/>
+          <w:shd w:val="clear" w:color="auto" w:fill="FFFFFF"/>
+        </w:rPr>
+        <w:t>4.0.2 (5 novembre 2020)</w:t>
       </w:r>
     </w:p>
     <w:p>
@@ -333,7 +525,7 @@
         <w:pStyle w:val="Paragrafoelenco"/>
         <w:numPr>
           <w:ilvl w:val="0"/>
-          <w:numId w:val="7"/>
+          <w:numId w:val="13"/>
         </w:numPr>
         <w:rPr>
           <w:rFonts w:cstheme="minorHAnsi"/>
@@ -351,7 +543,7 @@
           <w:szCs w:val="28"/>
           <w:shd w:val="clear" w:color="auto" w:fill="FFFFFF"/>
         </w:rPr>
-        <w:t>v.4.1.0 (</w:t>
+        <w:t>v</w:t>
       </w:r>
       <w:r>
         <w:rPr>
@@ -361,7 +553,7 @@
           <w:szCs w:val="28"/>
           <w:shd w:val="clear" w:color="auto" w:fill="FFFFFF"/>
         </w:rPr>
-        <w:t>26 maggio 2021)</w:t>
+        <w:t xml:space="preserve"> </w:t>
       </w:r>
       <w:r>
         <w:rPr>
@@ -371,29 +563,33 @@
           <w:szCs w:val="28"/>
           <w:shd w:val="clear" w:color="auto" w:fill="FFFFFF"/>
         </w:rPr>
-        <w:t xml:space="preserve"> </w:t>
-      </w:r>
-    </w:p>
-    <w:p>
-      <w:pPr>
-        <w:rPr>
-          <w:sz w:val="28"/>
-          <w:szCs w:val="28"/>
-        </w:rPr>
-      </w:pPr>
-    </w:p>
-    <w:p>
-      <w:pPr>
-        <w:rPr>
-          <w:sz w:val="28"/>
-          <w:szCs w:val="28"/>
-        </w:rPr>
-      </w:pPr>
-      <w:r>
-        <w:rPr>
-          <w:sz w:val="28"/>
-          <w:szCs w:val="28"/>
-        </w:rPr>
+        <w:t>4.1.0 (</w:t>
+      </w:r>
+      <w:r>
+        <w:rPr>
+          <w:rFonts w:cstheme="minorHAnsi"/>
+          <w:color w:val="24292E"/>
+          <w:sz w:val="28"/>
+          <w:szCs w:val="28"/>
+          <w:shd w:val="clear" w:color="auto" w:fill="FFFFFF"/>
+        </w:rPr>
+        <w:t xml:space="preserve">26 maggio 2021) </w:t>
+      </w:r>
+    </w:p>
+    <w:p>
+      <w:pPr>
+        <w:rPr>
+          <w:sz w:val="28"/>
+          <w:szCs w:val="28"/>
+        </w:rPr>
+      </w:pPr>
+    </w:p>
+    <w:p>
+      <w:pPr>
+        <w:pStyle w:val="Titolo1"/>
+        <w:jc w:val="center"/>
+      </w:pPr>
+      <w:r>
         <w:t>Analisi produzione</w:t>
       </w:r>
     </w:p>
@@ -407,21 +603,9 @@
     </w:p>
     <w:p>
       <w:pPr>
-        <w:pStyle w:val="Paragrafoelenco"/>
-        <w:numPr>
-          <w:ilvl w:val="0"/>
-          <w:numId w:val="9"/>
-        </w:numPr>
-        <w:rPr>
-          <w:sz w:val="28"/>
-          <w:szCs w:val="28"/>
-        </w:rPr>
-      </w:pPr>
-      <w:r>
-        <w:rPr>
-          <w:sz w:val="28"/>
-          <w:szCs w:val="28"/>
-        </w:rPr>
+        <w:pStyle w:val="Titolo2"/>
+      </w:pPr>
+      <w:r>
         <w:t>Introduzione</w:t>
       </w:r>
     </w:p>
@@ -437,7 +621,21 @@
           <w:sz w:val="28"/>
           <w:szCs w:val="28"/>
         </w:rPr>
-        <w:t xml:space="preserve">L’analisi del processo di produzione del software si e’ basata sulle informazioni ricavate dalla repository oracle/tribuo di GitHub, dal sito, dalla documentazione ufficiale di Tribuo ed da alcuni articoli relativi al progetto. </w:t>
+        <w:t xml:space="preserve">L’analisi del processo di produzione del software si </w:t>
+      </w:r>
+      <w:r>
+        <w:rPr>
+          <w:sz w:val="28"/>
+          <w:szCs w:val="28"/>
+        </w:rPr>
+        <w:t>è</w:t>
+      </w:r>
+      <w:r>
+        <w:rPr>
+          <w:sz w:val="28"/>
+          <w:szCs w:val="28"/>
+        </w:rPr>
+        <w:t xml:space="preserve"> basata sulle informazioni ricavate dalla repository oracle/tribuo di GitHub, dal sito, dalla documentazione ufficiale di Tribuo e da alcuni articoli relativi al progetto. </w:t>
       </w:r>
     </w:p>
     <w:p>
@@ -465,29 +663,13 @@
     </w:p>
     <w:p>
       <w:pPr>
-        <w:pStyle w:val="Paragrafoelenco"/>
-        <w:numPr>
-          <w:ilvl w:val="0"/>
-          <w:numId w:val="8"/>
-        </w:numPr>
-        <w:rPr>
-          <w:sz w:val="28"/>
-          <w:szCs w:val="28"/>
-        </w:rPr>
-      </w:pPr>
-      <w:r>
-        <w:rPr>
-          <w:sz w:val="28"/>
-          <w:szCs w:val="28"/>
-        </w:rPr>
+        <w:pStyle w:val="Titolo2"/>
+      </w:pPr>
+      <w:r>
         <w:lastRenderedPageBreak/>
         <w:t>Team</w:t>
       </w:r>
       <w:r>
-        <w:rPr>
-          <w:sz w:val="28"/>
-          <w:szCs w:val="28"/>
-        </w:rPr>
         <w:t xml:space="preserve"> e organizzazione</w:t>
       </w:r>
     </w:p>
@@ -498,12 +680,34 @@
           <w:szCs w:val="28"/>
         </w:rPr>
       </w:pPr>
-      <w:r>
-        <w:rPr>
-          <w:sz w:val="28"/>
-          <w:szCs w:val="28"/>
-        </w:rPr>
-        <w:t xml:space="preserve">Il team di sviluppo e’ formato da un gruppo di ricercatori in Machine Learning che hanno come focus primario research &amp; data science. </w:t>
+    </w:p>
+    <w:p>
+      <w:pPr>
+        <w:rPr>
+          <w:sz w:val="28"/>
+          <w:szCs w:val="28"/>
+        </w:rPr>
+      </w:pPr>
+      <w:r>
+        <w:rPr>
+          <w:sz w:val="28"/>
+          <w:szCs w:val="28"/>
+        </w:rPr>
+        <w:t xml:space="preserve">Il team di sviluppo </w:t>
+      </w:r>
+      <w:r>
+        <w:rPr>
+          <w:sz w:val="28"/>
+          <w:szCs w:val="28"/>
+        </w:rPr>
+        <w:t>è</w:t>
+      </w:r>
+      <w:r>
+        <w:rPr>
+          <w:sz w:val="28"/>
+          <w:szCs w:val="28"/>
+        </w:rPr>
+        <w:t xml:space="preserve"> formato da un gruppo di ricercatori in Machine Learning che hanno come focus primario research &amp; data science. </w:t>
       </w:r>
     </w:p>
     <w:p>
@@ -540,30 +744,14 @@
           <w:sz w:val="28"/>
           <w:szCs w:val="28"/>
         </w:rPr>
-        <w:t xml:space="preserve"> L’ultima release di Tribuo ha coinvolto 6 sviluppatori interni e un paio di sviluppatori esterni.</w:t>
-      </w:r>
-      <w:r>
-        <w:rPr>
-          <w:sz w:val="28"/>
-          <w:szCs w:val="28"/>
-        </w:rPr>
-        <w:t xml:space="preserve"> Molti sviluppatori di </w:t>
-      </w:r>
-      <w:proofErr w:type="spellStart"/>
-      <w:r>
-        <w:rPr>
-          <w:sz w:val="28"/>
-          <w:szCs w:val="28"/>
-        </w:rPr>
-        <w:t>Tribuo</w:t>
-      </w:r>
-      <w:proofErr w:type="spellEnd"/>
-      <w:r>
-        <w:rPr>
-          <w:sz w:val="28"/>
-          <w:szCs w:val="28"/>
-        </w:rPr>
-        <w:t xml:space="preserve"> lavorano contemporaneamente ad altri progetti interni ad Oracle, quindi,</w:t>
+        <w:t>L’ultima release di Tribuo ha coinvolto 6 sviluppatori interni e un paio di sviluppatori esterni.</w:t>
+      </w:r>
+      <w:r>
+        <w:rPr>
+          <w:sz w:val="28"/>
+          <w:szCs w:val="28"/>
+        </w:rPr>
+        <w:t xml:space="preserve"> Molti sviluppatori di Tribuo lavorano contemporaneamente ad altri progetti interni ad Oracle, quindi,</w:t>
       </w:r>
       <w:r>
         <w:rPr>
@@ -585,30 +773,28 @@
           <w:sz w:val="28"/>
           <w:szCs w:val="28"/>
         </w:rPr>
-        <w:t>l lavoro degli sviluppatori interni e’diviso sulla base delle aree di maggior competenza (decidere se citare philip //</w:t>
-      </w:r>
-      <w:proofErr w:type="gramStart"/>
-      <w:r>
-        <w:rPr>
-          <w:sz w:val="28"/>
-          <w:szCs w:val="28"/>
-        </w:rPr>
-        <w:t xml:space="preserve">TODO </w:t>
-      </w:r>
-      <w:r>
-        <w:rPr>
-          <w:sz w:val="28"/>
-          <w:szCs w:val="28"/>
-        </w:rPr>
-        <w:t>)</w:t>
-      </w:r>
-      <w:proofErr w:type="gramEnd"/>
-      <w:r>
-        <w:rPr>
-          <w:sz w:val="28"/>
-          <w:szCs w:val="28"/>
-        </w:rPr>
-        <w:t xml:space="preserve"> e</w:t>
+        <w:t xml:space="preserve">l lavoro degli sviluppatori interni </w:t>
+      </w:r>
+      <w:r>
+        <w:rPr>
+          <w:sz w:val="28"/>
+          <w:szCs w:val="28"/>
+        </w:rPr>
+        <w:t xml:space="preserve">è </w:t>
+      </w:r>
+      <w:r>
+        <w:rPr>
+          <w:sz w:val="28"/>
+          <w:szCs w:val="28"/>
+        </w:rPr>
+        <w:t xml:space="preserve">diviso sulla base delle aree di maggior competenza (decidere se citare philip //TODO </w:t>
+      </w:r>
+      <w:r>
+        <w:rPr>
+          <w:sz w:val="28"/>
+          <w:szCs w:val="28"/>
+        </w:rPr>
+        <w:t>) e</w:t>
       </w:r>
       <w:r>
         <w:rPr>
@@ -708,54 +894,22 @@
           <w:sz w:val="28"/>
           <w:szCs w:val="28"/>
         </w:rPr>
-        <w:t xml:space="preserve"> I vari membri della squadra si coordinano utilizzando </w:t>
-      </w:r>
-      <w:proofErr w:type="spellStart"/>
-      <w:r>
-        <w:rPr>
-          <w:sz w:val="28"/>
-          <w:szCs w:val="28"/>
-        </w:rPr>
-        <w:t>Slack</w:t>
-      </w:r>
-      <w:proofErr w:type="spellEnd"/>
-      <w:r>
-        <w:rPr>
-          <w:sz w:val="28"/>
-          <w:szCs w:val="28"/>
-        </w:rPr>
-        <w:t>.</w:t>
-      </w:r>
-    </w:p>
-    <w:p>
-      <w:pPr>
-        <w:rPr>
-          <w:sz w:val="28"/>
-          <w:szCs w:val="28"/>
-        </w:rPr>
-      </w:pPr>
-      <w:r>
-        <w:rPr>
-          <w:sz w:val="28"/>
-          <w:szCs w:val="28"/>
-        </w:rPr>
-        <w:t xml:space="preserve">I </w:t>
-      </w:r>
-      <w:proofErr w:type="spellStart"/>
-      <w:r>
-        <w:rPr>
-          <w:sz w:val="28"/>
-          <w:szCs w:val="28"/>
-        </w:rPr>
-        <w:t>contributors</w:t>
-      </w:r>
-      <w:proofErr w:type="spellEnd"/>
-      <w:r>
-        <w:rPr>
-          <w:sz w:val="28"/>
-          <w:szCs w:val="28"/>
-        </w:rPr>
-        <w:t xml:space="preserve"> esterni possono co</w:t>
+        <w:t xml:space="preserve"> I vari membri della squadra si coordinano utilizzando Slack.</w:t>
+      </w:r>
+    </w:p>
+    <w:p>
+      <w:pPr>
+        <w:rPr>
+          <w:sz w:val="28"/>
+          <w:szCs w:val="28"/>
+        </w:rPr>
+      </w:pPr>
+      <w:r>
+        <w:rPr>
+          <w:sz w:val="28"/>
+          <w:szCs w:val="28"/>
+        </w:rPr>
+        <w:t>I contributors esterni possono co</w:t>
       </w:r>
       <w:r>
         <w:rPr>
@@ -769,23 +923,7 @@
           <w:sz w:val="28"/>
           <w:szCs w:val="28"/>
         </w:rPr>
-        <w:t xml:space="preserve">bug </w:t>
-      </w:r>
-      <w:proofErr w:type="spellStart"/>
-      <w:r>
-        <w:rPr>
-          <w:sz w:val="28"/>
-          <w:szCs w:val="28"/>
-        </w:rPr>
-        <w:t>fixes</w:t>
-      </w:r>
-      <w:proofErr w:type="spellEnd"/>
-      <w:r>
-        <w:rPr>
-          <w:sz w:val="28"/>
-          <w:szCs w:val="28"/>
-        </w:rPr>
-        <w:t>, features</w:t>
+        <w:t>bug fixes, features</w:t>
       </w:r>
       <w:r>
         <w:rPr>
@@ -819,25 +957,41 @@
     </w:p>
     <w:p>
       <w:pPr>
-        <w:pStyle w:val="Paragrafoelenco"/>
-        <w:numPr>
-          <w:ilvl w:val="0"/>
-          <w:numId w:val="8"/>
-        </w:numPr>
-        <w:rPr>
-          <w:sz w:val="28"/>
-          <w:szCs w:val="28"/>
-        </w:rPr>
-      </w:pPr>
-      <w:proofErr w:type="spellStart"/>
-      <w:r>
-        <w:rPr>
-          <w:sz w:val="28"/>
-          <w:szCs w:val="28"/>
-        </w:rPr>
-        <w:t>Tribuo</w:t>
-      </w:r>
-      <w:proofErr w:type="spellEnd"/>
+        <w:pStyle w:val="Titolo2"/>
+      </w:pPr>
+      <w:r>
+        <w:t>Tribuo development</w:t>
+      </w:r>
+    </w:p>
+    <w:p/>
+    <w:p>
+      <w:pPr>
+        <w:rPr>
+          <w:sz w:val="28"/>
+          <w:szCs w:val="28"/>
+        </w:rPr>
+      </w:pPr>
+      <w:r>
+        <w:rPr>
+          <w:sz w:val="28"/>
+          <w:szCs w:val="28"/>
+        </w:rPr>
+        <w:t>Tribuo nasce dalla necessit</w:t>
+      </w:r>
+      <w:r>
+        <w:rPr>
+          <w:sz w:val="28"/>
+          <w:szCs w:val="28"/>
+        </w:rPr>
+        <w:t>à</w:t>
+      </w:r>
+      <w:r>
+        <w:rPr>
+          <w:sz w:val="28"/>
+          <w:szCs w:val="28"/>
+        </w:rPr>
+        <w:t xml:space="preserve"> di avere uno strumento che supporti i lavori di data science all’interno di Oracle, per questo Tribuo non segue necessariamente un processo standard di sviluppo software.</w:t>
+      </w:r>
       <w:r>
         <w:rPr>
           <w:sz w:val="28"/>
@@ -845,67 +999,20 @@
         </w:rPr>
         <w:t xml:space="preserve"> </w:t>
       </w:r>
-      <w:proofErr w:type="spellStart"/>
-      <w:r>
-        <w:rPr>
-          <w:sz w:val="28"/>
-          <w:szCs w:val="28"/>
-        </w:rPr>
-        <w:t>development</w:t>
-      </w:r>
-      <w:proofErr w:type="spellEnd"/>
-    </w:p>
-    <w:p>
-      <w:pPr>
-        <w:rPr>
-          <w:sz w:val="28"/>
-          <w:szCs w:val="28"/>
-        </w:rPr>
-      </w:pPr>
-      <w:r>
-        <w:rPr>
-          <w:sz w:val="28"/>
-          <w:szCs w:val="28"/>
-        </w:rPr>
-        <w:t>Tribuo nasce dalla necessita’ di avere uno strumento che supporti i lavori di data science all’interno di Oracle, per questo Tribuo non segue necessariamente un processo standard di sviluppo software.</w:t>
-      </w:r>
-      <w:r>
-        <w:rPr>
-          <w:sz w:val="28"/>
-          <w:szCs w:val="28"/>
-        </w:rPr>
-        <w:t xml:space="preserve"> </w:t>
-      </w:r>
-    </w:p>
-    <w:p>
-      <w:pPr>
-        <w:rPr>
-          <w:sz w:val="28"/>
-          <w:szCs w:val="28"/>
-        </w:rPr>
-      </w:pPr>
-      <w:r>
-        <w:rPr>
-          <w:sz w:val="28"/>
-          <w:szCs w:val="28"/>
-        </w:rPr>
-        <w:t xml:space="preserve">Le priorità e gli obbiettivi di </w:t>
-      </w:r>
-      <w:proofErr w:type="spellStart"/>
-      <w:r>
-        <w:rPr>
-          <w:sz w:val="28"/>
-          <w:szCs w:val="28"/>
-        </w:rPr>
-        <w:t>Tribuo</w:t>
-      </w:r>
-      <w:proofErr w:type="spellEnd"/>
-      <w:r>
-        <w:rPr>
-          <w:sz w:val="28"/>
-          <w:szCs w:val="28"/>
-        </w:rPr>
-        <w:t xml:space="preserve"> sono quindi definite sulla base:</w:t>
+    </w:p>
+    <w:p>
+      <w:pPr>
+        <w:rPr>
+          <w:sz w:val="28"/>
+          <w:szCs w:val="28"/>
+        </w:rPr>
+      </w:pPr>
+      <w:r>
+        <w:rPr>
+          <w:sz w:val="28"/>
+          <w:szCs w:val="28"/>
+        </w:rPr>
+        <w:t>Le priorità e gli obbiettivi di Tribuo sono quindi definite sulla base:</w:t>
       </w:r>
     </w:p>
     <w:p>
@@ -952,7 +1059,14 @@
           <w:sz w:val="28"/>
           <w:szCs w:val="28"/>
         </w:rPr>
-        <w:t>di ciò che la community vuole</w:t>
+        <w:t xml:space="preserve">di ciò che la community </w:t>
+      </w:r>
+      <w:r>
+        <w:rPr>
+          <w:sz w:val="28"/>
+          <w:szCs w:val="28"/>
+        </w:rPr>
+        <w:t>richiede</w:t>
       </w:r>
     </w:p>
     <w:p>
@@ -1009,21 +1123,12 @@
           <w:szCs w:val="28"/>
         </w:rPr>
       </w:pPr>
-      <w:proofErr w:type="spellStart"/>
-      <w:r>
-        <w:rPr>
-          <w:sz w:val="28"/>
-          <w:szCs w:val="28"/>
-        </w:rPr>
-        <w:t>Tribuo</w:t>
-      </w:r>
-      <w:proofErr w:type="spellEnd"/>
-      <w:r>
-        <w:rPr>
-          <w:sz w:val="28"/>
-          <w:szCs w:val="28"/>
-        </w:rPr>
-        <w:t xml:space="preserve"> aderisce al concetto di </w:t>
+      <w:r>
+        <w:rPr>
+          <w:sz w:val="28"/>
+          <w:szCs w:val="28"/>
+        </w:rPr>
+        <w:t xml:space="preserve">Tribuo aderisce al concetto di </w:t>
       </w:r>
       <w:r>
         <w:rPr>
@@ -1032,9 +1137,8 @@
           <w:sz w:val="28"/>
           <w:szCs w:val="28"/>
         </w:rPr>
-        <w:t xml:space="preserve">semantic </w:t>
-      </w:r>
-      <w:proofErr w:type="spellStart"/>
+        <w:t>semantic versioning</w:t>
+      </w:r>
       <w:r>
         <w:rPr>
           <w:i/>
@@ -1042,16 +1146,6 @@
           <w:sz w:val="28"/>
           <w:szCs w:val="28"/>
         </w:rPr>
-        <w:t>versioning</w:t>
-      </w:r>
-      <w:proofErr w:type="spellEnd"/>
-      <w:r>
-        <w:rPr>
-          <w:i/>
-          <w:iCs/>
-          <w:sz w:val="28"/>
-          <w:szCs w:val="28"/>
-        </w:rPr>
         <w:t xml:space="preserve">. </w:t>
       </w:r>
       <w:r>
@@ -1069,15 +1163,101 @@
           <w:szCs w:val="28"/>
         </w:rPr>
       </w:pPr>
-      <w:proofErr w:type="spellStart"/>
-      <w:r>
-        <w:rPr>
-          <w:sz w:val="28"/>
-          <w:szCs w:val="28"/>
-        </w:rPr>
-        <w:t>Tribuo</w:t>
-      </w:r>
-      <w:proofErr w:type="spellEnd"/>
+      <w:r>
+        <w:rPr>
+          <w:sz w:val="28"/>
+          <w:szCs w:val="28"/>
+        </w:rPr>
+        <w:lastRenderedPageBreak/>
+        <w:t xml:space="preserve">Tribuo conforms to semantic versioning, so some of these features may be held back until the next major release, while others will land in minor releases. </w:t>
+      </w:r>
+    </w:p>
+    <w:p>
+      <w:pPr>
+        <w:rPr>
+          <w:sz w:val="28"/>
+          <w:szCs w:val="28"/>
+        </w:rPr>
+      </w:pPr>
+      <w:r>
+        <w:rPr>
+          <w:sz w:val="28"/>
+          <w:szCs w:val="28"/>
+        </w:rPr>
+        <w:t>Una release</w:t>
+      </w:r>
+      <w:r>
+        <w:rPr>
+          <w:sz w:val="28"/>
+          <w:szCs w:val="28"/>
+        </w:rPr>
+        <w:t xml:space="preserve"> principale</w:t>
+      </w:r>
+      <w:r>
+        <w:rPr>
+          <w:sz w:val="28"/>
+          <w:szCs w:val="28"/>
+        </w:rPr>
+        <w:t xml:space="preserve"> si concentra sull’implementazione o rework di una funzionalità principale accompagnata da una serie di piccoli bug fixes e features minori presenti nel backlog del progetto.</w:t>
+      </w:r>
+    </w:p>
+    <w:p>
+      <w:pPr>
+        <w:rPr>
+          <w:sz w:val="28"/>
+          <w:szCs w:val="28"/>
+        </w:rPr>
+      </w:pPr>
+      <w:r>
+        <w:rPr>
+          <w:sz w:val="28"/>
+          <w:szCs w:val="28"/>
+        </w:rPr>
+        <w:t>Tribuo approximates semantic versioning. Major version bumps can break the backwards compatibility of both the code and serialized models (though we hope to fix the latter by moving to a new serialization architecture). Provided that it's an upwards compatible change, minor version bumps can add new features, improve performance (both statistically and in terms of runtime/memory usage), and add new functionality to existing algorithms. Patch releases fix bugs in existing versions and resolve security issues when they are discovered. Patch releases may also add small methods or classes if they are required to fix bugs.</w:t>
+      </w:r>
+    </w:p>
+    <w:p>
+      <w:pPr>
+        <w:rPr>
+          <w:sz w:val="28"/>
+          <w:szCs w:val="28"/>
+        </w:rPr>
+      </w:pPr>
+      <w:r>
+        <w:rPr>
+          <w:sz w:val="28"/>
+          <w:szCs w:val="28"/>
+        </w:rPr>
+        <w:t>Tramite dei meeting coordinativi iniziali v</w:t>
+      </w:r>
+      <w:r>
+        <w:rPr>
+          <w:sz w:val="28"/>
+          <w:szCs w:val="28"/>
+        </w:rPr>
+        <w:t>engono</w:t>
+      </w:r>
+      <w:r>
+        <w:rPr>
+          <w:sz w:val="28"/>
+          <w:szCs w:val="28"/>
+        </w:rPr>
+        <w:t xml:space="preserve"> i</w:t>
+      </w:r>
+      <w:r>
+        <w:rPr>
+          <w:sz w:val="28"/>
+          <w:szCs w:val="28"/>
+        </w:rPr>
+        <w:t>ndividuat</w:t>
+      </w:r>
+      <w:r>
+        <w:rPr>
+          <w:sz w:val="28"/>
+          <w:szCs w:val="28"/>
+        </w:rPr>
+        <w:t>e</w:t>
+      </w:r>
       <w:r>
         <w:rPr>
           <w:sz w:val="28"/>
@@ -1085,127 +1265,55 @@
         </w:rPr>
         <w:t xml:space="preserve"> </w:t>
       </w:r>
-      <w:proofErr w:type="spellStart"/>
-      <w:r>
-        <w:rPr>
-          <w:sz w:val="28"/>
-          <w:szCs w:val="28"/>
-        </w:rPr>
-        <w:t>conforms</w:t>
-      </w:r>
-      <w:proofErr w:type="spellEnd"/>
-      <w:r>
-        <w:rPr>
-          <w:sz w:val="28"/>
-          <w:szCs w:val="28"/>
-        </w:rPr>
-        <w:t xml:space="preserve"> to semantic </w:t>
-      </w:r>
-      <w:proofErr w:type="spellStart"/>
-      <w:r>
-        <w:rPr>
-          <w:sz w:val="28"/>
-          <w:szCs w:val="28"/>
-        </w:rPr>
-        <w:t>versioning</w:t>
-      </w:r>
-      <w:proofErr w:type="spellEnd"/>
-      <w:r>
-        <w:rPr>
-          <w:sz w:val="28"/>
-          <w:szCs w:val="28"/>
-        </w:rPr>
-        <w:t xml:space="preserve">, so some of </w:t>
-      </w:r>
-      <w:proofErr w:type="spellStart"/>
-      <w:r>
-        <w:rPr>
-          <w:sz w:val="28"/>
-          <w:szCs w:val="28"/>
-        </w:rPr>
-        <w:t>these</w:t>
-      </w:r>
-      <w:proofErr w:type="spellEnd"/>
-      <w:r>
-        <w:rPr>
-          <w:sz w:val="28"/>
-          <w:szCs w:val="28"/>
-        </w:rPr>
-        <w:t xml:space="preserve"> features </w:t>
-      </w:r>
-      <w:proofErr w:type="spellStart"/>
-      <w:r>
-        <w:rPr>
-          <w:sz w:val="28"/>
-          <w:szCs w:val="28"/>
-        </w:rPr>
-        <w:t>may</w:t>
-      </w:r>
-      <w:proofErr w:type="spellEnd"/>
-      <w:r>
-        <w:rPr>
-          <w:sz w:val="28"/>
-          <w:szCs w:val="28"/>
-        </w:rPr>
-        <w:t xml:space="preserve"> be </w:t>
-      </w:r>
-      <w:proofErr w:type="spellStart"/>
-      <w:r>
-        <w:rPr>
-          <w:sz w:val="28"/>
-          <w:szCs w:val="28"/>
-        </w:rPr>
-        <w:t>held</w:t>
-      </w:r>
-      <w:proofErr w:type="spellEnd"/>
-      <w:r>
-        <w:rPr>
-          <w:sz w:val="28"/>
-          <w:szCs w:val="28"/>
-        </w:rPr>
-        <w:t xml:space="preserve"> back </w:t>
-      </w:r>
-      <w:proofErr w:type="spellStart"/>
-      <w:r>
-        <w:rPr>
-          <w:sz w:val="28"/>
-          <w:szCs w:val="28"/>
-        </w:rPr>
-        <w:t>until</w:t>
-      </w:r>
-      <w:proofErr w:type="spellEnd"/>
-      <w:r>
-        <w:rPr>
-          <w:sz w:val="28"/>
-          <w:szCs w:val="28"/>
-        </w:rPr>
-        <w:t xml:space="preserve"> the </w:t>
-      </w:r>
-      <w:proofErr w:type="spellStart"/>
-      <w:r>
-        <w:rPr>
-          <w:sz w:val="28"/>
-          <w:szCs w:val="28"/>
-        </w:rPr>
-        <w:t>next</w:t>
-      </w:r>
-      <w:proofErr w:type="spellEnd"/>
-      <w:r>
-        <w:rPr>
-          <w:sz w:val="28"/>
-          <w:szCs w:val="28"/>
-        </w:rPr>
-        <w:t xml:space="preserve"> major release, </w:t>
-      </w:r>
-      <w:proofErr w:type="spellStart"/>
-      <w:r>
-        <w:rPr>
-          <w:sz w:val="28"/>
-          <w:szCs w:val="28"/>
-        </w:rPr>
-        <w:t>while</w:t>
-      </w:r>
-      <w:proofErr w:type="spellEnd"/>
+      <w:r>
+        <w:rPr>
+          <w:sz w:val="28"/>
+          <w:szCs w:val="28"/>
+        </w:rPr>
+        <w:t>la feature principale su cui basare la prossima release</w:t>
+      </w:r>
+      <w:r>
+        <w:rPr>
+          <w:sz w:val="28"/>
+          <w:szCs w:val="28"/>
+        </w:rPr>
+        <w:t xml:space="preserve"> e</w:t>
+      </w:r>
+      <w:r>
+        <w:rPr>
+          <w:sz w:val="28"/>
+          <w:szCs w:val="28"/>
+        </w:rPr>
+        <w:t xml:space="preserve"> le features minori</w:t>
+      </w:r>
+      <w:r>
+        <w:rPr>
+          <w:sz w:val="28"/>
+          <w:szCs w:val="28"/>
+        </w:rPr>
+        <w:t xml:space="preserve"> da implementare,</w:t>
+      </w:r>
+      <w:r>
+        <w:rPr>
+          <w:sz w:val="28"/>
+          <w:szCs w:val="28"/>
+        </w:rPr>
+        <w:t xml:space="preserve"> presenti nel backlog</w:t>
+      </w:r>
+      <w:r>
+        <w:rPr>
+          <w:sz w:val="28"/>
+          <w:szCs w:val="28"/>
+        </w:rPr>
+        <w:t>,</w:t>
+      </w:r>
+      <w:r>
+        <w:rPr>
+          <w:sz w:val="28"/>
+          <w:szCs w:val="28"/>
+        </w:rPr>
+        <w:t xml:space="preserve"> selezionate secondo una priorità decisa dal team.</w:t>
+      </w:r>
       <w:r>
         <w:rPr>
           <w:sz w:val="28"/>
@@ -1213,15 +1321,190 @@
         </w:rPr>
         <w:t xml:space="preserve"> </w:t>
       </w:r>
-      <w:proofErr w:type="spellStart"/>
-      <w:r>
-        <w:rPr>
-          <w:sz w:val="28"/>
-          <w:szCs w:val="28"/>
-        </w:rPr>
-        <w:t>others</w:t>
-      </w:r>
-      <w:proofErr w:type="spellEnd"/>
+      <w:r>
+        <w:rPr>
+          <w:sz w:val="28"/>
+          <w:szCs w:val="28"/>
+        </w:rPr>
+        <w:t>T</w:t>
+      </w:r>
+      <w:r>
+        <w:rPr>
+          <w:sz w:val="28"/>
+          <w:szCs w:val="28"/>
+        </w:rPr>
+        <w:t>utto ciò viene inserito in un</w:t>
+      </w:r>
+      <w:r>
+        <w:rPr>
+          <w:sz w:val="28"/>
+          <w:szCs w:val="28"/>
+        </w:rPr>
+        <w:t xml:space="preserve"> documento </w:t>
+      </w:r>
+      <w:r>
+        <w:rPr>
+          <w:sz w:val="28"/>
+          <w:szCs w:val="28"/>
+        </w:rPr>
+        <w:t>accessibile a tutto il gruppo</w:t>
+      </w:r>
+      <w:r>
+        <w:rPr>
+          <w:sz w:val="28"/>
+          <w:szCs w:val="28"/>
+        </w:rPr>
+        <w:t xml:space="preserve"> s</w:t>
+      </w:r>
+      <w:r>
+        <w:rPr>
+          <w:sz w:val="28"/>
+          <w:szCs w:val="28"/>
+        </w:rPr>
+        <w:t>ulla base della quale verrà effettuato lo sviluppo software.</w:t>
+      </w:r>
+    </w:p>
+    <w:p>
+      <w:pPr>
+        <w:rPr>
+          <w:sz w:val="28"/>
+          <w:szCs w:val="28"/>
+        </w:rPr>
+      </w:pPr>
+      <w:r>
+        <w:rPr>
+          <w:sz w:val="28"/>
+          <w:szCs w:val="28"/>
+        </w:rPr>
+        <w:t xml:space="preserve">Non seguendo in maniera precisa una metodologia di sviluppo software, </w:t>
+      </w:r>
+      <w:r>
+        <w:rPr>
+          <w:sz w:val="28"/>
+          <w:szCs w:val="28"/>
+        </w:rPr>
+        <w:t>né Agile né Plan-based</w:t>
+      </w:r>
+      <w:r>
+        <w:rPr>
+          <w:sz w:val="28"/>
+          <w:szCs w:val="28"/>
+        </w:rPr>
+        <w:t xml:space="preserve">, </w:t>
+      </w:r>
+      <w:r>
+        <w:rPr>
+          <w:sz w:val="28"/>
+          <w:szCs w:val="28"/>
+        </w:rPr>
+        <w:t>lo sviluppo non è scandito in fasi ben delineate, ma segue il documento (precedente), il quale viene costantemente aggiornato dagli sviluppatori e gestito tramite Slack.</w:t>
+      </w:r>
+    </w:p>
+    <w:p>
+      <w:pPr>
+        <w:rPr>
+          <w:sz w:val="28"/>
+          <w:szCs w:val="28"/>
+        </w:rPr>
+      </w:pPr>
+      <w:r>
+        <w:rPr>
+          <w:sz w:val="28"/>
+          <w:szCs w:val="28"/>
+        </w:rPr>
+        <w:t xml:space="preserve">Come precedentemente </w:t>
+      </w:r>
+      <w:r>
+        <w:rPr>
+          <w:sz w:val="28"/>
+          <w:szCs w:val="28"/>
+        </w:rPr>
+        <w:t>descritto</w:t>
+      </w:r>
+      <w:r>
+        <w:rPr>
+          <w:sz w:val="28"/>
+          <w:szCs w:val="28"/>
+        </w:rPr>
+        <w:t xml:space="preserve">, </w:t>
+      </w:r>
+      <w:r>
+        <w:rPr>
+          <w:sz w:val="28"/>
+          <w:szCs w:val="28"/>
+        </w:rPr>
+        <w:t xml:space="preserve">il compito di </w:t>
+      </w:r>
+      <w:r>
+        <w:rPr>
+          <w:sz w:val="28"/>
+          <w:szCs w:val="28"/>
+        </w:rPr>
+        <w:t xml:space="preserve">ogni membro del team, a differenza di un modello </w:t>
+      </w:r>
+      <w:r>
+        <w:rPr>
+          <w:sz w:val="28"/>
+          <w:szCs w:val="28"/>
+        </w:rPr>
+        <w:t>P</w:t>
+      </w:r>
+      <w:r>
+        <w:rPr>
+          <w:sz w:val="28"/>
+          <w:szCs w:val="28"/>
+        </w:rPr>
+        <w:t>lan</w:t>
+      </w:r>
+      <w:r>
+        <w:rPr>
+          <w:sz w:val="28"/>
+          <w:szCs w:val="28"/>
+        </w:rPr>
+        <w:t>-</w:t>
+      </w:r>
+      <w:r>
+        <w:rPr>
+          <w:sz w:val="28"/>
+          <w:szCs w:val="28"/>
+        </w:rPr>
+        <w:t>based, non è limitat</w:t>
+      </w:r>
+      <w:r>
+        <w:rPr>
+          <w:sz w:val="28"/>
+          <w:szCs w:val="28"/>
+        </w:rPr>
+        <w:t>o</w:t>
+      </w:r>
+      <w:r>
+        <w:rPr>
+          <w:sz w:val="28"/>
+          <w:szCs w:val="28"/>
+        </w:rPr>
+        <w:t xml:space="preserve"> ad un unico aspetto del progetto, ma può </w:t>
+      </w:r>
+      <w:r>
+        <w:rPr>
+          <w:sz w:val="28"/>
+          <w:szCs w:val="28"/>
+        </w:rPr>
+        <w:t>includere</w:t>
+      </w:r>
+      <w:r>
+        <w:rPr>
+          <w:sz w:val="28"/>
+          <w:szCs w:val="28"/>
+        </w:rPr>
+        <w:t xml:space="preserve"> attività diverse (potenzialmente anche variabili nel tempo) </w:t>
+      </w:r>
+      <w:r>
+        <w:rPr>
+          <w:sz w:val="28"/>
+          <w:szCs w:val="28"/>
+        </w:rPr>
+        <w:t>in relazione ai propri impegni</w:t>
+      </w:r>
       <w:r>
         <w:rPr>
           <w:sz w:val="28"/>
@@ -1229,1531 +1512,263 @@
         </w:rPr>
         <w:t xml:space="preserve"> </w:t>
       </w:r>
-      <w:proofErr w:type="spellStart"/>
-      <w:r>
-        <w:rPr>
-          <w:sz w:val="28"/>
-          <w:szCs w:val="28"/>
-        </w:rPr>
-        <w:t>will</w:t>
-      </w:r>
-      <w:proofErr w:type="spellEnd"/>
-      <w:r>
-        <w:rPr>
-          <w:sz w:val="28"/>
-          <w:szCs w:val="28"/>
-        </w:rPr>
-        <w:t xml:space="preserve"> </w:t>
-      </w:r>
-      <w:proofErr w:type="spellStart"/>
-      <w:r>
-        <w:rPr>
-          <w:sz w:val="28"/>
-          <w:szCs w:val="28"/>
-        </w:rPr>
-        <w:t>land</w:t>
-      </w:r>
-      <w:proofErr w:type="spellEnd"/>
-      <w:r>
-        <w:rPr>
-          <w:sz w:val="28"/>
-          <w:szCs w:val="28"/>
-        </w:rPr>
-        <w:t xml:space="preserve"> in minor releases. </w:t>
-      </w:r>
-    </w:p>
-    <w:p>
-      <w:pPr>
-        <w:rPr>
-          <w:sz w:val="28"/>
-          <w:szCs w:val="28"/>
-        </w:rPr>
-      </w:pPr>
-      <w:r>
-        <w:rPr>
-          <w:sz w:val="28"/>
-          <w:szCs w:val="28"/>
+      <w:r>
+        <w:rPr>
+          <w:sz w:val="28"/>
+          <w:szCs w:val="28"/>
+        </w:rPr>
+        <w:t>legati ai progetti di ricerca</w:t>
+      </w:r>
+      <w:r>
+        <w:rPr>
+          <w:sz w:val="28"/>
+          <w:szCs w:val="28"/>
+        </w:rPr>
+        <w:t>.</w:t>
+      </w:r>
+    </w:p>
+    <w:p>
+      <w:pPr>
+        <w:rPr>
+          <w:sz w:val="28"/>
+          <w:szCs w:val="28"/>
+        </w:rPr>
+      </w:pPr>
+      <w:r>
+        <w:rPr>
+          <w:sz w:val="28"/>
+          <w:szCs w:val="28"/>
+        </w:rPr>
+        <w:t>La coordinazione generale di questi compiti viene supervisionata dal lead developer del progetto.</w:t>
+      </w:r>
+    </w:p>
+    <w:p>
+      <w:pPr>
+        <w:rPr>
+          <w:sz w:val="28"/>
+          <w:szCs w:val="28"/>
+        </w:rPr>
+      </w:pPr>
+    </w:p>
+    <w:p>
+      <w:pPr>
+        <w:rPr>
+          <w:sz w:val="28"/>
+          <w:szCs w:val="28"/>
+        </w:rPr>
+      </w:pPr>
+    </w:p>
+    <w:p>
+      <w:pPr>
+        <w:rPr>
+          <w:sz w:val="28"/>
+          <w:szCs w:val="28"/>
+        </w:rPr>
+      </w:pPr>
+      <w:r>
+        <w:rPr>
+          <w:sz w:val="28"/>
+          <w:szCs w:val="28"/>
+        </w:rPr>
+        <w:t>Come programmano (con software)</w:t>
+      </w:r>
+    </w:p>
+    <w:p>
+      <w:pPr>
+        <w:rPr>
+          <w:sz w:val="28"/>
+          <w:szCs w:val="28"/>
+        </w:rPr>
+      </w:pPr>
+      <w:r>
+        <w:rPr>
+          <w:sz w:val="28"/>
+          <w:szCs w:val="28"/>
+        </w:rPr>
+        <w:t>Test driven development</w:t>
+      </w:r>
+    </w:p>
+    <w:p>
+      <w:pPr>
+        <w:rPr>
+          <w:sz w:val="28"/>
+          <w:szCs w:val="28"/>
+        </w:rPr>
+      </w:pPr>
+      <w:r>
+        <w:rPr>
+          <w:sz w:val="28"/>
+          <w:szCs w:val="28"/>
+        </w:rPr>
+        <w:t>Branch separati e poi uniti</w:t>
+      </w:r>
+      <w:r>
+        <w:rPr>
+          <w:sz w:val="28"/>
+          <w:szCs w:val="28"/>
+        </w:rPr>
+        <w:t>, pair programming</w:t>
+      </w:r>
+    </w:p>
+    <w:p>
+      <w:pPr>
+        <w:rPr>
+          <w:sz w:val="28"/>
+          <w:szCs w:val="28"/>
+        </w:rPr>
+      </w:pPr>
+    </w:p>
+    <w:p>
+      <w:pPr>
+        <w:rPr>
+          <w:sz w:val="28"/>
+          <w:szCs w:val="28"/>
+        </w:rPr>
+      </w:pPr>
+    </w:p>
+    <w:p>
+      <w:pPr>
+        <w:rPr>
+          <w:sz w:val="28"/>
+          <w:szCs w:val="28"/>
+        </w:rPr>
+      </w:pPr>
+    </w:p>
+    <w:p>
+      <w:pPr>
+        <w:rPr>
+          <w:sz w:val="28"/>
+          <w:szCs w:val="28"/>
+        </w:rPr>
+      </w:pPr>
+      <w:r>
+        <w:rPr>
+          <w:sz w:val="28"/>
+          <w:szCs w:val="28"/>
+        </w:rPr>
+        <w:t>- Tribuo development is driven by a few main processes: features that we need for a current data science collaboration, a backlog of features from previous collaborations or requests, and occasionally implementing something because someone in our group read a paper that had an interesting technique or algorithm in. The backlog we track in JIRA or in GitHub issues depending on the source of the feature/bug report, and things are worked on based on a rough prioritisation done by our team. We don’t have standup meetings, scrum or xp, nor do we follow a waterfall methodology. Our most recent release was a mixture of small performance improvements or new features and a complete rewrite of our TensorFlow package. The next release will likely have ONNX export as its big feature and several smaller features from our backlog/roadmap. Those features tend to be developed in separate branches and are merged when the feature is done.</w:t>
+      </w:r>
+    </w:p>
+    <w:p>
+      <w:pPr>
+        <w:rPr>
+          <w:sz w:val="28"/>
+          <w:szCs w:val="28"/>
+        </w:rPr>
+      </w:pPr>
+    </w:p>
+    <w:p>
+      <w:pPr>
+        <w:rPr>
+          <w:sz w:val="28"/>
+          <w:szCs w:val="28"/>
+        </w:rPr>
+      </w:pPr>
+      <w:r>
+        <w:rPr>
+          <w:sz w:val="28"/>
+          <w:szCs w:val="28"/>
+        </w:rPr>
+        <w:t>- We don’t strictly follow test driven development. It depends on the nature of the feature being developed. In some cases we will follow something like TDD, where we’ll write a new test for the specific functionality (or to exercise a bug) and then write the code to fix that test. In other cases we’ll write the tests after most of the code is written to validate it’s behaviour. Sometimes we’re simply expanding the test coverage for an existing part of the library, though that’s usually in preparation for a refactor that will touch that code.</w:t>
+      </w:r>
+    </w:p>
+    <w:p>
+      <w:pPr>
+        <w:rPr>
+          <w:sz w:val="28"/>
+          <w:szCs w:val="28"/>
+        </w:rPr>
+      </w:pPr>
+    </w:p>
+    <w:p>
+      <w:pPr>
+        <w:rPr>
+          <w:sz w:val="28"/>
+          <w:szCs w:val="28"/>
+        </w:rPr>
+      </w:pPr>
+      <w:r>
+        <w:rPr>
+          <w:sz w:val="28"/>
+          <w:szCs w:val="28"/>
+        </w:rPr>
+        <w:t>- We have used JaCoCo to measure code coverage of tests, and we use the coverage tooling built into the IDEs that the development team use (most of us use IntelliJ but not all). We run static analysers to catch bugs as well.</w:t>
+      </w:r>
+      <w:r>
+        <w:rPr>
+          <w:sz w:val="28"/>
+          <w:szCs w:val="28"/>
+        </w:rPr>
+        <w:t>fd</w:t>
+      </w:r>
+    </w:p>
+    <w:p>
+      <w:pPr>
+        <w:rPr>
+          <w:sz w:val="28"/>
+          <w:szCs w:val="28"/>
+        </w:rPr>
+      </w:pPr>
+    </w:p>
+    <w:p>
+      <w:pPr>
+        <w:rPr>
+          <w:sz w:val="28"/>
+          <w:szCs w:val="28"/>
+        </w:rPr>
+      </w:pPr>
+    </w:p>
+    <w:p>
+      <w:pPr>
+        <w:rPr>
+          <w:sz w:val="28"/>
+          <w:szCs w:val="28"/>
+        </w:rPr>
+      </w:pPr>
+      <w:r>
+        <w:rPr>
+          <w:sz w:val="28"/>
+          <w:szCs w:val="28"/>
+        </w:rPr>
+        <w:t xml:space="preserve">- My day tends to involve a meeting for one of the research projects I’m involved in, some catch up with the rest of our group, and then programming or research. </w:t>
+      </w:r>
+      <w:r>
+        <w:rPr>
+          <w:sz w:val="28"/>
+          <w:szCs w:val="28"/>
+        </w:rPr>
+        <w:t>We tend not to have Tribuo specific group meetings unless we’re working on the design of a large cross-cutting feature (e.g. the provenance system), work is usually co-ordinated over Slack</w:t>
+      </w:r>
+      <w:r>
+        <w:rPr>
+          <w:sz w:val="28"/>
+          <w:szCs w:val="28"/>
+        </w:rPr>
+        <w:t xml:space="preserve">. </w:t>
+      </w:r>
+      <w:r>
+        <w:rPr>
+          <w:sz w:val="28"/>
+          <w:szCs w:val="28"/>
+          <w:highlight w:val="yellow"/>
+        </w:rPr>
+        <w:t xml:space="preserve">We tend not to do pair programming at the moment due to </w:t>
+      </w:r>
+      <w:r>
+        <w:rPr>
+          <w:sz w:val="28"/>
+          <w:szCs w:val="28"/>
+          <w:highlight w:val="yellow"/>
         </w:rPr>
         <w:lastRenderedPageBreak/>
-        <w:t>Una release</w:t>
-      </w:r>
-      <w:r>
-        <w:rPr>
-          <w:sz w:val="28"/>
-          <w:szCs w:val="28"/>
-        </w:rPr>
-        <w:t xml:space="preserve"> principale</w:t>
-      </w:r>
-      <w:r>
-        <w:rPr>
-          <w:sz w:val="28"/>
-          <w:szCs w:val="28"/>
-        </w:rPr>
-        <w:t xml:space="preserve"> si concentra sull’implementazione o </w:t>
-      </w:r>
-      <w:proofErr w:type="spellStart"/>
-      <w:r>
-        <w:rPr>
-          <w:sz w:val="28"/>
-          <w:szCs w:val="28"/>
-        </w:rPr>
-        <w:t>rework</w:t>
-      </w:r>
-      <w:proofErr w:type="spellEnd"/>
-      <w:r>
-        <w:rPr>
-          <w:sz w:val="28"/>
-          <w:szCs w:val="28"/>
-        </w:rPr>
-        <w:t xml:space="preserve"> di una funzionalità principale accompagnata da una serie di piccoli bug </w:t>
-      </w:r>
-      <w:proofErr w:type="spellStart"/>
-      <w:r>
-        <w:rPr>
-          <w:sz w:val="28"/>
-          <w:szCs w:val="28"/>
-        </w:rPr>
-        <w:t>fixes</w:t>
-      </w:r>
-      <w:proofErr w:type="spellEnd"/>
-      <w:r>
-        <w:rPr>
-          <w:sz w:val="28"/>
-          <w:szCs w:val="28"/>
-        </w:rPr>
-        <w:t xml:space="preserve"> e features minori presenti nel backlog del progetto.</w:t>
-      </w:r>
-    </w:p>
-    <w:p>
-      <w:pPr>
-        <w:rPr>
-          <w:sz w:val="28"/>
-          <w:szCs w:val="28"/>
-        </w:rPr>
-      </w:pPr>
-      <w:proofErr w:type="spellStart"/>
-      <w:r>
-        <w:rPr>
-          <w:sz w:val="28"/>
-          <w:szCs w:val="28"/>
-        </w:rPr>
-        <w:t>Tribuo</w:t>
-      </w:r>
-      <w:proofErr w:type="spellEnd"/>
-      <w:r>
-        <w:rPr>
-          <w:sz w:val="28"/>
-          <w:szCs w:val="28"/>
-        </w:rPr>
-        <w:t xml:space="preserve"> </w:t>
-      </w:r>
-      <w:proofErr w:type="spellStart"/>
-      <w:r>
-        <w:rPr>
-          <w:sz w:val="28"/>
-          <w:szCs w:val="28"/>
-        </w:rPr>
-        <w:t>approximates</w:t>
-      </w:r>
-      <w:proofErr w:type="spellEnd"/>
-      <w:r>
-        <w:rPr>
-          <w:sz w:val="28"/>
-          <w:szCs w:val="28"/>
-        </w:rPr>
-        <w:t xml:space="preserve"> semantic </w:t>
-      </w:r>
-      <w:proofErr w:type="spellStart"/>
-      <w:r>
-        <w:rPr>
-          <w:sz w:val="28"/>
-          <w:szCs w:val="28"/>
-        </w:rPr>
-        <w:t>versioning</w:t>
-      </w:r>
-      <w:proofErr w:type="spellEnd"/>
-      <w:r>
-        <w:rPr>
-          <w:sz w:val="28"/>
-          <w:szCs w:val="28"/>
-        </w:rPr>
-        <w:t xml:space="preserve">. Major </w:t>
-      </w:r>
-      <w:proofErr w:type="spellStart"/>
-      <w:r>
-        <w:rPr>
-          <w:sz w:val="28"/>
-          <w:szCs w:val="28"/>
-        </w:rPr>
-        <w:t>version</w:t>
-      </w:r>
-      <w:proofErr w:type="spellEnd"/>
-      <w:r>
-        <w:rPr>
-          <w:sz w:val="28"/>
-          <w:szCs w:val="28"/>
-        </w:rPr>
-        <w:t xml:space="preserve"> </w:t>
-      </w:r>
-      <w:proofErr w:type="spellStart"/>
-      <w:r>
-        <w:rPr>
-          <w:sz w:val="28"/>
-          <w:szCs w:val="28"/>
-        </w:rPr>
-        <w:t>bumps</w:t>
-      </w:r>
-      <w:proofErr w:type="spellEnd"/>
-      <w:r>
-        <w:rPr>
-          <w:sz w:val="28"/>
-          <w:szCs w:val="28"/>
-        </w:rPr>
-        <w:t xml:space="preserve"> can break the </w:t>
-      </w:r>
-      <w:proofErr w:type="spellStart"/>
-      <w:r>
-        <w:rPr>
-          <w:sz w:val="28"/>
-          <w:szCs w:val="28"/>
-        </w:rPr>
-        <w:t>backwards</w:t>
-      </w:r>
-      <w:proofErr w:type="spellEnd"/>
-      <w:r>
-        <w:rPr>
-          <w:sz w:val="28"/>
-          <w:szCs w:val="28"/>
-        </w:rPr>
-        <w:t xml:space="preserve"> </w:t>
-      </w:r>
-      <w:proofErr w:type="spellStart"/>
-      <w:r>
-        <w:rPr>
-          <w:sz w:val="28"/>
-          <w:szCs w:val="28"/>
-        </w:rPr>
-        <w:t>compatibility</w:t>
-      </w:r>
-      <w:proofErr w:type="spellEnd"/>
-      <w:r>
-        <w:rPr>
-          <w:sz w:val="28"/>
-          <w:szCs w:val="28"/>
-        </w:rPr>
-        <w:t xml:space="preserve"> of </w:t>
-      </w:r>
-      <w:proofErr w:type="spellStart"/>
-      <w:r>
-        <w:rPr>
-          <w:sz w:val="28"/>
-          <w:szCs w:val="28"/>
-        </w:rPr>
-        <w:t>both</w:t>
-      </w:r>
-      <w:proofErr w:type="spellEnd"/>
-      <w:r>
-        <w:rPr>
-          <w:sz w:val="28"/>
-          <w:szCs w:val="28"/>
-        </w:rPr>
-        <w:t xml:space="preserve"> the code and </w:t>
-      </w:r>
-      <w:proofErr w:type="spellStart"/>
-      <w:r>
-        <w:rPr>
-          <w:sz w:val="28"/>
-          <w:szCs w:val="28"/>
-        </w:rPr>
-        <w:t>serialized</w:t>
-      </w:r>
-      <w:proofErr w:type="spellEnd"/>
-      <w:r>
-        <w:rPr>
-          <w:sz w:val="28"/>
-          <w:szCs w:val="28"/>
-        </w:rPr>
-        <w:t xml:space="preserve"> models (</w:t>
-      </w:r>
-      <w:proofErr w:type="spellStart"/>
-      <w:r>
-        <w:rPr>
-          <w:sz w:val="28"/>
-          <w:szCs w:val="28"/>
-        </w:rPr>
-        <w:t>though</w:t>
-      </w:r>
-      <w:proofErr w:type="spellEnd"/>
-      <w:r>
-        <w:rPr>
-          <w:sz w:val="28"/>
-          <w:szCs w:val="28"/>
-        </w:rPr>
-        <w:t xml:space="preserve"> </w:t>
-      </w:r>
-      <w:proofErr w:type="spellStart"/>
-      <w:r>
-        <w:rPr>
-          <w:sz w:val="28"/>
-          <w:szCs w:val="28"/>
-        </w:rPr>
-        <w:t>we</w:t>
-      </w:r>
-      <w:proofErr w:type="spellEnd"/>
-      <w:r>
-        <w:rPr>
-          <w:sz w:val="28"/>
-          <w:szCs w:val="28"/>
-        </w:rPr>
-        <w:t xml:space="preserve"> </w:t>
-      </w:r>
-      <w:proofErr w:type="spellStart"/>
-      <w:r>
-        <w:rPr>
-          <w:sz w:val="28"/>
-          <w:szCs w:val="28"/>
-        </w:rPr>
-        <w:t>hope</w:t>
-      </w:r>
-      <w:proofErr w:type="spellEnd"/>
-      <w:r>
-        <w:rPr>
-          <w:sz w:val="28"/>
-          <w:szCs w:val="28"/>
-        </w:rPr>
-        <w:t xml:space="preserve"> to fix the </w:t>
-      </w:r>
-      <w:proofErr w:type="spellStart"/>
-      <w:r>
-        <w:rPr>
-          <w:sz w:val="28"/>
-          <w:szCs w:val="28"/>
-        </w:rPr>
-        <w:t>latter</w:t>
-      </w:r>
-      <w:proofErr w:type="spellEnd"/>
-      <w:r>
-        <w:rPr>
-          <w:sz w:val="28"/>
-          <w:szCs w:val="28"/>
-        </w:rPr>
-        <w:t xml:space="preserve"> by </w:t>
-      </w:r>
-      <w:proofErr w:type="spellStart"/>
-      <w:r>
-        <w:rPr>
-          <w:sz w:val="28"/>
-          <w:szCs w:val="28"/>
-        </w:rPr>
-        <w:t>moving</w:t>
-      </w:r>
-      <w:proofErr w:type="spellEnd"/>
-      <w:r>
-        <w:rPr>
-          <w:sz w:val="28"/>
-          <w:szCs w:val="28"/>
-        </w:rPr>
-        <w:t xml:space="preserve"> to a new </w:t>
-      </w:r>
-      <w:proofErr w:type="spellStart"/>
-      <w:r>
-        <w:rPr>
-          <w:sz w:val="28"/>
-          <w:szCs w:val="28"/>
-        </w:rPr>
-        <w:t>serialization</w:t>
-      </w:r>
-      <w:proofErr w:type="spellEnd"/>
-      <w:r>
-        <w:rPr>
-          <w:sz w:val="28"/>
-          <w:szCs w:val="28"/>
-        </w:rPr>
-        <w:t xml:space="preserve"> </w:t>
-      </w:r>
-      <w:proofErr w:type="spellStart"/>
-      <w:r>
-        <w:rPr>
-          <w:sz w:val="28"/>
-          <w:szCs w:val="28"/>
-        </w:rPr>
-        <w:t>architecture</w:t>
-      </w:r>
-      <w:proofErr w:type="spellEnd"/>
-      <w:r>
-        <w:rPr>
-          <w:sz w:val="28"/>
-          <w:szCs w:val="28"/>
-        </w:rPr>
-        <w:t xml:space="preserve">). </w:t>
-      </w:r>
-      <w:proofErr w:type="spellStart"/>
-      <w:r>
-        <w:rPr>
-          <w:sz w:val="28"/>
-          <w:szCs w:val="28"/>
-        </w:rPr>
-        <w:t>Provided</w:t>
-      </w:r>
-      <w:proofErr w:type="spellEnd"/>
-      <w:r>
-        <w:rPr>
-          <w:sz w:val="28"/>
-          <w:szCs w:val="28"/>
-        </w:rPr>
-        <w:t xml:space="preserve"> </w:t>
-      </w:r>
-      <w:proofErr w:type="spellStart"/>
-      <w:r>
-        <w:rPr>
-          <w:sz w:val="28"/>
-          <w:szCs w:val="28"/>
-        </w:rPr>
-        <w:t>that</w:t>
-      </w:r>
-      <w:proofErr w:type="spellEnd"/>
-      <w:r>
-        <w:rPr>
-          <w:sz w:val="28"/>
-          <w:szCs w:val="28"/>
-        </w:rPr>
-        <w:t xml:space="preserve"> </w:t>
-      </w:r>
-      <w:proofErr w:type="spellStart"/>
-      <w:r>
-        <w:rPr>
-          <w:sz w:val="28"/>
-          <w:szCs w:val="28"/>
-        </w:rPr>
-        <w:t>it's</w:t>
-      </w:r>
-      <w:proofErr w:type="spellEnd"/>
-      <w:r>
-        <w:rPr>
-          <w:sz w:val="28"/>
-          <w:szCs w:val="28"/>
-        </w:rPr>
-        <w:t xml:space="preserve"> an </w:t>
-      </w:r>
-      <w:proofErr w:type="spellStart"/>
-      <w:r>
-        <w:rPr>
-          <w:sz w:val="28"/>
-          <w:szCs w:val="28"/>
-        </w:rPr>
-        <w:t>upwards</w:t>
-      </w:r>
-      <w:proofErr w:type="spellEnd"/>
-      <w:r>
-        <w:rPr>
-          <w:sz w:val="28"/>
-          <w:szCs w:val="28"/>
-        </w:rPr>
-        <w:t xml:space="preserve"> </w:t>
-      </w:r>
-      <w:proofErr w:type="spellStart"/>
-      <w:r>
-        <w:rPr>
-          <w:sz w:val="28"/>
-          <w:szCs w:val="28"/>
-        </w:rPr>
-        <w:t>compatible</w:t>
-      </w:r>
-      <w:proofErr w:type="spellEnd"/>
-      <w:r>
-        <w:rPr>
-          <w:sz w:val="28"/>
-          <w:szCs w:val="28"/>
-        </w:rPr>
-        <w:t xml:space="preserve"> </w:t>
-      </w:r>
-      <w:proofErr w:type="spellStart"/>
-      <w:r>
-        <w:rPr>
-          <w:sz w:val="28"/>
-          <w:szCs w:val="28"/>
-        </w:rPr>
-        <w:t>change</w:t>
-      </w:r>
-      <w:proofErr w:type="spellEnd"/>
-      <w:r>
-        <w:rPr>
-          <w:sz w:val="28"/>
-          <w:szCs w:val="28"/>
-        </w:rPr>
-        <w:t xml:space="preserve">, minor </w:t>
-      </w:r>
-      <w:proofErr w:type="spellStart"/>
-      <w:r>
-        <w:rPr>
-          <w:sz w:val="28"/>
-          <w:szCs w:val="28"/>
-        </w:rPr>
-        <w:t>version</w:t>
-      </w:r>
-      <w:proofErr w:type="spellEnd"/>
-      <w:r>
-        <w:rPr>
-          <w:sz w:val="28"/>
-          <w:szCs w:val="28"/>
-        </w:rPr>
-        <w:t xml:space="preserve"> </w:t>
-      </w:r>
-      <w:proofErr w:type="spellStart"/>
-      <w:r>
-        <w:rPr>
-          <w:sz w:val="28"/>
-          <w:szCs w:val="28"/>
-        </w:rPr>
-        <w:t>bumps</w:t>
-      </w:r>
-      <w:proofErr w:type="spellEnd"/>
-      <w:r>
-        <w:rPr>
-          <w:sz w:val="28"/>
-          <w:szCs w:val="28"/>
-        </w:rPr>
-        <w:t xml:space="preserve"> can </w:t>
-      </w:r>
-      <w:proofErr w:type="spellStart"/>
-      <w:r>
-        <w:rPr>
-          <w:sz w:val="28"/>
-          <w:szCs w:val="28"/>
-        </w:rPr>
-        <w:t>add</w:t>
-      </w:r>
-      <w:proofErr w:type="spellEnd"/>
-      <w:r>
-        <w:rPr>
-          <w:sz w:val="28"/>
-          <w:szCs w:val="28"/>
-        </w:rPr>
-        <w:t xml:space="preserve"> new features, </w:t>
-      </w:r>
-      <w:proofErr w:type="spellStart"/>
-      <w:r>
-        <w:rPr>
-          <w:sz w:val="28"/>
-          <w:szCs w:val="28"/>
-        </w:rPr>
-        <w:t>improve</w:t>
-      </w:r>
-      <w:proofErr w:type="spellEnd"/>
-      <w:r>
-        <w:rPr>
-          <w:sz w:val="28"/>
-          <w:szCs w:val="28"/>
-        </w:rPr>
-        <w:t xml:space="preserve"> performance (</w:t>
-      </w:r>
-      <w:proofErr w:type="spellStart"/>
-      <w:r>
-        <w:rPr>
-          <w:sz w:val="28"/>
-          <w:szCs w:val="28"/>
-        </w:rPr>
-        <w:t>both</w:t>
-      </w:r>
-      <w:proofErr w:type="spellEnd"/>
-      <w:r>
-        <w:rPr>
-          <w:sz w:val="28"/>
-          <w:szCs w:val="28"/>
-        </w:rPr>
-        <w:t xml:space="preserve"> </w:t>
-      </w:r>
-      <w:proofErr w:type="spellStart"/>
-      <w:r>
-        <w:rPr>
-          <w:sz w:val="28"/>
-          <w:szCs w:val="28"/>
-        </w:rPr>
-        <w:t>statistically</w:t>
-      </w:r>
-      <w:proofErr w:type="spellEnd"/>
-      <w:r>
-        <w:rPr>
-          <w:sz w:val="28"/>
-          <w:szCs w:val="28"/>
-        </w:rPr>
-        <w:t xml:space="preserve"> and in </w:t>
-      </w:r>
-      <w:proofErr w:type="spellStart"/>
-      <w:r>
-        <w:rPr>
-          <w:sz w:val="28"/>
-          <w:szCs w:val="28"/>
-        </w:rPr>
-        <w:t>terms</w:t>
-      </w:r>
-      <w:proofErr w:type="spellEnd"/>
-      <w:r>
-        <w:rPr>
-          <w:sz w:val="28"/>
-          <w:szCs w:val="28"/>
-        </w:rPr>
-        <w:t xml:space="preserve"> of </w:t>
-      </w:r>
-      <w:proofErr w:type="spellStart"/>
-      <w:r>
-        <w:rPr>
-          <w:sz w:val="28"/>
-          <w:szCs w:val="28"/>
-        </w:rPr>
-        <w:t>runtime</w:t>
-      </w:r>
-      <w:proofErr w:type="spellEnd"/>
-      <w:r>
-        <w:rPr>
-          <w:sz w:val="28"/>
-          <w:szCs w:val="28"/>
-        </w:rPr>
-        <w:t>/</w:t>
-      </w:r>
-      <w:proofErr w:type="spellStart"/>
-      <w:r>
-        <w:rPr>
-          <w:sz w:val="28"/>
-          <w:szCs w:val="28"/>
-        </w:rPr>
-        <w:t>memory</w:t>
-      </w:r>
-      <w:proofErr w:type="spellEnd"/>
-      <w:r>
-        <w:rPr>
-          <w:sz w:val="28"/>
-          <w:szCs w:val="28"/>
-        </w:rPr>
-        <w:t xml:space="preserve"> </w:t>
-      </w:r>
-      <w:proofErr w:type="spellStart"/>
-      <w:r>
-        <w:rPr>
-          <w:sz w:val="28"/>
-          <w:szCs w:val="28"/>
-        </w:rPr>
-        <w:t>usage</w:t>
-      </w:r>
-      <w:proofErr w:type="spellEnd"/>
-      <w:r>
-        <w:rPr>
-          <w:sz w:val="28"/>
-          <w:szCs w:val="28"/>
-        </w:rPr>
-        <w:t xml:space="preserve">), and </w:t>
-      </w:r>
-      <w:proofErr w:type="spellStart"/>
-      <w:r>
-        <w:rPr>
-          <w:sz w:val="28"/>
-          <w:szCs w:val="28"/>
-        </w:rPr>
-        <w:t>add</w:t>
-      </w:r>
-      <w:proofErr w:type="spellEnd"/>
-      <w:r>
-        <w:rPr>
-          <w:sz w:val="28"/>
-          <w:szCs w:val="28"/>
-        </w:rPr>
-        <w:t xml:space="preserve"> new </w:t>
-      </w:r>
-      <w:proofErr w:type="spellStart"/>
-      <w:r>
-        <w:rPr>
-          <w:sz w:val="28"/>
-          <w:szCs w:val="28"/>
-        </w:rPr>
-        <w:t>functionality</w:t>
-      </w:r>
-      <w:proofErr w:type="spellEnd"/>
-      <w:r>
-        <w:rPr>
-          <w:sz w:val="28"/>
-          <w:szCs w:val="28"/>
-        </w:rPr>
-        <w:t xml:space="preserve"> to </w:t>
-      </w:r>
-      <w:proofErr w:type="spellStart"/>
-      <w:r>
-        <w:rPr>
-          <w:sz w:val="28"/>
-          <w:szCs w:val="28"/>
-        </w:rPr>
-        <w:t>existing</w:t>
-      </w:r>
-      <w:proofErr w:type="spellEnd"/>
-      <w:r>
-        <w:rPr>
-          <w:sz w:val="28"/>
-          <w:szCs w:val="28"/>
-        </w:rPr>
-        <w:t xml:space="preserve"> </w:t>
-      </w:r>
-      <w:proofErr w:type="spellStart"/>
-      <w:r>
-        <w:rPr>
-          <w:sz w:val="28"/>
-          <w:szCs w:val="28"/>
-        </w:rPr>
-        <w:t>algorithms</w:t>
-      </w:r>
-      <w:proofErr w:type="spellEnd"/>
-      <w:r>
-        <w:rPr>
-          <w:sz w:val="28"/>
-          <w:szCs w:val="28"/>
-        </w:rPr>
-        <w:t xml:space="preserve">. Patch releases fix bugs in </w:t>
-      </w:r>
-      <w:proofErr w:type="spellStart"/>
-      <w:r>
-        <w:rPr>
-          <w:sz w:val="28"/>
-          <w:szCs w:val="28"/>
-        </w:rPr>
-        <w:t>existing</w:t>
-      </w:r>
-      <w:proofErr w:type="spellEnd"/>
-      <w:r>
-        <w:rPr>
-          <w:sz w:val="28"/>
-          <w:szCs w:val="28"/>
-        </w:rPr>
-        <w:t xml:space="preserve"> </w:t>
-      </w:r>
-      <w:proofErr w:type="spellStart"/>
-      <w:r>
-        <w:rPr>
-          <w:sz w:val="28"/>
-          <w:szCs w:val="28"/>
-        </w:rPr>
-        <w:t>versions</w:t>
-      </w:r>
-      <w:proofErr w:type="spellEnd"/>
-      <w:r>
-        <w:rPr>
-          <w:sz w:val="28"/>
-          <w:szCs w:val="28"/>
-        </w:rPr>
-        <w:t xml:space="preserve"> and </w:t>
-      </w:r>
-      <w:proofErr w:type="spellStart"/>
-      <w:r>
-        <w:rPr>
-          <w:sz w:val="28"/>
-          <w:szCs w:val="28"/>
-        </w:rPr>
-        <w:t>resolve</w:t>
-      </w:r>
-      <w:proofErr w:type="spellEnd"/>
-      <w:r>
-        <w:rPr>
-          <w:sz w:val="28"/>
-          <w:szCs w:val="28"/>
-        </w:rPr>
-        <w:t xml:space="preserve"> security </w:t>
-      </w:r>
-      <w:proofErr w:type="spellStart"/>
-      <w:r>
-        <w:rPr>
-          <w:sz w:val="28"/>
-          <w:szCs w:val="28"/>
-        </w:rPr>
-        <w:t>issues</w:t>
-      </w:r>
-      <w:proofErr w:type="spellEnd"/>
-      <w:r>
-        <w:rPr>
-          <w:sz w:val="28"/>
-          <w:szCs w:val="28"/>
-        </w:rPr>
-        <w:t xml:space="preserve"> </w:t>
-      </w:r>
-      <w:proofErr w:type="spellStart"/>
-      <w:r>
-        <w:rPr>
-          <w:sz w:val="28"/>
-          <w:szCs w:val="28"/>
-        </w:rPr>
-        <w:t>when</w:t>
-      </w:r>
-      <w:proofErr w:type="spellEnd"/>
-      <w:r>
-        <w:rPr>
-          <w:sz w:val="28"/>
-          <w:szCs w:val="28"/>
-        </w:rPr>
-        <w:t xml:space="preserve"> </w:t>
-      </w:r>
-      <w:proofErr w:type="spellStart"/>
-      <w:r>
-        <w:rPr>
-          <w:sz w:val="28"/>
-          <w:szCs w:val="28"/>
-        </w:rPr>
-        <w:t>they</w:t>
-      </w:r>
-      <w:proofErr w:type="spellEnd"/>
-      <w:r>
-        <w:rPr>
-          <w:sz w:val="28"/>
-          <w:szCs w:val="28"/>
-        </w:rPr>
-        <w:t xml:space="preserve"> are </w:t>
-      </w:r>
-      <w:proofErr w:type="spellStart"/>
-      <w:r>
-        <w:rPr>
-          <w:sz w:val="28"/>
-          <w:szCs w:val="28"/>
-        </w:rPr>
-        <w:t>discovered</w:t>
-      </w:r>
-      <w:proofErr w:type="spellEnd"/>
-      <w:r>
-        <w:rPr>
-          <w:sz w:val="28"/>
-          <w:szCs w:val="28"/>
-        </w:rPr>
-        <w:t xml:space="preserve">. Patch releases </w:t>
-      </w:r>
-      <w:proofErr w:type="spellStart"/>
-      <w:r>
-        <w:rPr>
-          <w:sz w:val="28"/>
-          <w:szCs w:val="28"/>
-        </w:rPr>
-        <w:t>may</w:t>
-      </w:r>
-      <w:proofErr w:type="spellEnd"/>
-      <w:r>
-        <w:rPr>
-          <w:sz w:val="28"/>
-          <w:szCs w:val="28"/>
-        </w:rPr>
-        <w:t xml:space="preserve"> </w:t>
-      </w:r>
-      <w:proofErr w:type="spellStart"/>
-      <w:r>
-        <w:rPr>
-          <w:sz w:val="28"/>
-          <w:szCs w:val="28"/>
-        </w:rPr>
-        <w:t>also</w:t>
-      </w:r>
-      <w:proofErr w:type="spellEnd"/>
-      <w:r>
-        <w:rPr>
-          <w:sz w:val="28"/>
-          <w:szCs w:val="28"/>
-        </w:rPr>
-        <w:t xml:space="preserve"> </w:t>
-      </w:r>
-      <w:proofErr w:type="spellStart"/>
-      <w:r>
-        <w:rPr>
-          <w:sz w:val="28"/>
-          <w:szCs w:val="28"/>
-        </w:rPr>
-        <w:t>add</w:t>
-      </w:r>
-      <w:proofErr w:type="spellEnd"/>
-      <w:r>
-        <w:rPr>
-          <w:sz w:val="28"/>
-          <w:szCs w:val="28"/>
-        </w:rPr>
-        <w:t xml:space="preserve"> small </w:t>
-      </w:r>
-      <w:proofErr w:type="spellStart"/>
-      <w:r>
-        <w:rPr>
-          <w:sz w:val="28"/>
-          <w:szCs w:val="28"/>
-        </w:rPr>
-        <w:t>methods</w:t>
-      </w:r>
-      <w:proofErr w:type="spellEnd"/>
-      <w:r>
-        <w:rPr>
-          <w:sz w:val="28"/>
-          <w:szCs w:val="28"/>
-        </w:rPr>
-        <w:t xml:space="preserve"> or classes </w:t>
-      </w:r>
-      <w:proofErr w:type="spellStart"/>
-      <w:r>
-        <w:rPr>
-          <w:sz w:val="28"/>
-          <w:szCs w:val="28"/>
-        </w:rPr>
-        <w:t>if</w:t>
-      </w:r>
-      <w:proofErr w:type="spellEnd"/>
-      <w:r>
-        <w:rPr>
-          <w:sz w:val="28"/>
-          <w:szCs w:val="28"/>
-        </w:rPr>
-        <w:t xml:space="preserve"> </w:t>
-      </w:r>
-      <w:proofErr w:type="spellStart"/>
-      <w:r>
-        <w:rPr>
-          <w:sz w:val="28"/>
-          <w:szCs w:val="28"/>
-        </w:rPr>
-        <w:t>they</w:t>
-      </w:r>
-      <w:proofErr w:type="spellEnd"/>
-      <w:r>
-        <w:rPr>
-          <w:sz w:val="28"/>
-          <w:szCs w:val="28"/>
-        </w:rPr>
-        <w:t xml:space="preserve"> are </w:t>
-      </w:r>
-      <w:proofErr w:type="spellStart"/>
-      <w:r>
-        <w:rPr>
-          <w:sz w:val="28"/>
-          <w:szCs w:val="28"/>
-        </w:rPr>
-        <w:t>required</w:t>
-      </w:r>
-      <w:proofErr w:type="spellEnd"/>
-      <w:r>
-        <w:rPr>
-          <w:sz w:val="28"/>
-          <w:szCs w:val="28"/>
-        </w:rPr>
-        <w:t xml:space="preserve"> to fix bugs.</w:t>
-      </w:r>
-    </w:p>
-    <w:p>
-      <w:pPr>
-        <w:rPr>
-          <w:sz w:val="28"/>
-          <w:szCs w:val="28"/>
-        </w:rPr>
-      </w:pPr>
-      <w:r>
-        <w:rPr>
-          <w:sz w:val="28"/>
-          <w:szCs w:val="28"/>
-        </w:rPr>
-        <w:t>Tramite dei meeting coordinativi iniziali</w:t>
-      </w:r>
-      <w:r>
-        <w:rPr>
-          <w:sz w:val="28"/>
-          <w:szCs w:val="28"/>
-        </w:rPr>
-        <w:t xml:space="preserve"> v</w:t>
-      </w:r>
-      <w:r>
-        <w:rPr>
-          <w:sz w:val="28"/>
-          <w:szCs w:val="28"/>
-        </w:rPr>
-        <w:t>engono</w:t>
-      </w:r>
-      <w:r>
-        <w:rPr>
-          <w:sz w:val="28"/>
-          <w:szCs w:val="28"/>
-        </w:rPr>
-        <w:t xml:space="preserve"> i</w:t>
-      </w:r>
-      <w:r>
-        <w:rPr>
-          <w:sz w:val="28"/>
-          <w:szCs w:val="28"/>
-        </w:rPr>
-        <w:t>ndividuat</w:t>
-      </w:r>
-      <w:r>
-        <w:rPr>
-          <w:sz w:val="28"/>
-          <w:szCs w:val="28"/>
-        </w:rPr>
-        <w:t>e</w:t>
-      </w:r>
-      <w:r>
-        <w:rPr>
-          <w:sz w:val="28"/>
-          <w:szCs w:val="28"/>
-        </w:rPr>
-        <w:t xml:space="preserve"> </w:t>
-      </w:r>
-      <w:r>
-        <w:rPr>
-          <w:sz w:val="28"/>
-          <w:szCs w:val="28"/>
-        </w:rPr>
-        <w:t>la feature principale su cui basare la prossima release</w:t>
-      </w:r>
-      <w:r>
-        <w:rPr>
-          <w:sz w:val="28"/>
-          <w:szCs w:val="28"/>
-        </w:rPr>
-        <w:t xml:space="preserve"> e</w:t>
-      </w:r>
-      <w:r>
-        <w:rPr>
-          <w:sz w:val="28"/>
-          <w:szCs w:val="28"/>
-        </w:rPr>
-        <w:t xml:space="preserve"> le features minori</w:t>
-      </w:r>
-      <w:r>
-        <w:rPr>
-          <w:sz w:val="28"/>
-          <w:szCs w:val="28"/>
-        </w:rPr>
-        <w:t xml:space="preserve"> da implementare,</w:t>
-      </w:r>
-      <w:r>
-        <w:rPr>
-          <w:sz w:val="28"/>
-          <w:szCs w:val="28"/>
-        </w:rPr>
-        <w:t xml:space="preserve"> presenti nel backlog</w:t>
-      </w:r>
-      <w:r>
-        <w:rPr>
-          <w:sz w:val="28"/>
-          <w:szCs w:val="28"/>
-        </w:rPr>
-        <w:t>,</w:t>
-      </w:r>
-      <w:r>
-        <w:rPr>
-          <w:sz w:val="28"/>
-          <w:szCs w:val="28"/>
-        </w:rPr>
-        <w:t xml:space="preserve"> selezionate secondo una priorità decisa dal team.</w:t>
-      </w:r>
-      <w:r>
-        <w:rPr>
-          <w:sz w:val="28"/>
-          <w:szCs w:val="28"/>
-        </w:rPr>
-        <w:t xml:space="preserve"> </w:t>
-      </w:r>
-      <w:r>
-        <w:rPr>
-          <w:sz w:val="28"/>
-          <w:szCs w:val="28"/>
-        </w:rPr>
-        <w:t>T</w:t>
-      </w:r>
-      <w:r>
-        <w:rPr>
-          <w:sz w:val="28"/>
-          <w:szCs w:val="28"/>
-        </w:rPr>
-        <w:t>utto ciò viene inserito in un</w:t>
-      </w:r>
-      <w:r>
-        <w:rPr>
-          <w:sz w:val="28"/>
-          <w:szCs w:val="28"/>
-        </w:rPr>
-        <w:t xml:space="preserve"> documento </w:t>
-      </w:r>
-      <w:r>
-        <w:rPr>
-          <w:sz w:val="28"/>
-          <w:szCs w:val="28"/>
-        </w:rPr>
-        <w:t>accessibile a tutto il gruppo</w:t>
-      </w:r>
-      <w:r>
-        <w:rPr>
-          <w:sz w:val="28"/>
-          <w:szCs w:val="28"/>
-        </w:rPr>
-        <w:t xml:space="preserve"> s</w:t>
-      </w:r>
-      <w:r>
-        <w:rPr>
-          <w:sz w:val="28"/>
-          <w:szCs w:val="28"/>
-        </w:rPr>
-        <w:t>ulla base della quale verrà effettuato lo sviluppo software.</w:t>
-      </w:r>
-    </w:p>
-    <w:p>
-      <w:pPr>
-        <w:rPr>
-          <w:sz w:val="28"/>
-          <w:szCs w:val="28"/>
-        </w:rPr>
-      </w:pPr>
-      <w:r>
-        <w:rPr>
-          <w:sz w:val="28"/>
-          <w:szCs w:val="28"/>
-        </w:rPr>
-        <w:t xml:space="preserve">Non seguendo in maniera precisa una metodologia di sviluppo software, </w:t>
-      </w:r>
-      <w:r>
-        <w:rPr>
-          <w:sz w:val="28"/>
-          <w:szCs w:val="28"/>
-        </w:rPr>
-        <w:t>né Agile né Plan-</w:t>
-      </w:r>
-      <w:proofErr w:type="spellStart"/>
-      <w:r>
-        <w:rPr>
-          <w:sz w:val="28"/>
-          <w:szCs w:val="28"/>
-        </w:rPr>
-        <w:t>based</w:t>
-      </w:r>
-      <w:proofErr w:type="spellEnd"/>
-      <w:r>
-        <w:rPr>
-          <w:sz w:val="28"/>
-          <w:szCs w:val="28"/>
-        </w:rPr>
-        <w:t xml:space="preserve">, </w:t>
-      </w:r>
-      <w:r>
-        <w:rPr>
-          <w:sz w:val="28"/>
-          <w:szCs w:val="28"/>
-        </w:rPr>
-        <w:t xml:space="preserve">lo sviluppo non è scandito in fasi ben delineate, ma segue il documento (precedente), il quale viene costantemente aggiornato dagli sviluppatori e gestito tramite </w:t>
-      </w:r>
-      <w:proofErr w:type="spellStart"/>
-      <w:r>
-        <w:rPr>
-          <w:sz w:val="28"/>
-          <w:szCs w:val="28"/>
-        </w:rPr>
-        <w:t>Slack</w:t>
-      </w:r>
-      <w:proofErr w:type="spellEnd"/>
-      <w:r>
-        <w:rPr>
-          <w:sz w:val="28"/>
-          <w:szCs w:val="28"/>
-        </w:rPr>
-        <w:t>.</w:t>
-      </w:r>
-    </w:p>
-    <w:p>
-      <w:pPr>
-        <w:rPr>
-          <w:sz w:val="28"/>
-          <w:szCs w:val="28"/>
-        </w:rPr>
-      </w:pPr>
-      <w:r>
-        <w:rPr>
-          <w:sz w:val="28"/>
-          <w:szCs w:val="28"/>
-        </w:rPr>
-        <w:t xml:space="preserve">Come precedentemente detto, </w:t>
-      </w:r>
-      <w:r>
-        <w:rPr>
-          <w:sz w:val="28"/>
-          <w:szCs w:val="28"/>
-        </w:rPr>
-        <w:t xml:space="preserve">il compito di </w:t>
-      </w:r>
-      <w:r>
-        <w:rPr>
-          <w:sz w:val="28"/>
-          <w:szCs w:val="28"/>
-        </w:rPr>
-        <w:t xml:space="preserve">ogni membro del team, a differenza di un modello </w:t>
-      </w:r>
-      <w:r>
-        <w:rPr>
-          <w:sz w:val="28"/>
-          <w:szCs w:val="28"/>
-        </w:rPr>
-        <w:t>P</w:t>
-      </w:r>
-      <w:r>
-        <w:rPr>
-          <w:sz w:val="28"/>
-          <w:szCs w:val="28"/>
-        </w:rPr>
-        <w:t>lan</w:t>
-      </w:r>
-      <w:r>
-        <w:rPr>
-          <w:sz w:val="28"/>
-          <w:szCs w:val="28"/>
-        </w:rPr>
-        <w:t>-</w:t>
-      </w:r>
-      <w:proofErr w:type="spellStart"/>
-      <w:r>
-        <w:rPr>
-          <w:sz w:val="28"/>
-          <w:szCs w:val="28"/>
-        </w:rPr>
-        <w:t>based</w:t>
-      </w:r>
-      <w:proofErr w:type="spellEnd"/>
-      <w:r>
-        <w:rPr>
-          <w:sz w:val="28"/>
-          <w:szCs w:val="28"/>
-        </w:rPr>
-        <w:t>, non è limitat</w:t>
-      </w:r>
-      <w:r>
-        <w:rPr>
-          <w:sz w:val="28"/>
-          <w:szCs w:val="28"/>
-        </w:rPr>
-        <w:t>o</w:t>
-      </w:r>
-      <w:r>
-        <w:rPr>
-          <w:sz w:val="28"/>
-          <w:szCs w:val="28"/>
-        </w:rPr>
-        <w:t xml:space="preserve"> ad un unico aspetto del progetto, ma può </w:t>
-      </w:r>
-      <w:r>
-        <w:rPr>
-          <w:sz w:val="28"/>
-          <w:szCs w:val="28"/>
-        </w:rPr>
-        <w:t>includere</w:t>
-      </w:r>
-      <w:r>
-        <w:rPr>
-          <w:sz w:val="28"/>
-          <w:szCs w:val="28"/>
-        </w:rPr>
-        <w:t xml:space="preserve"> attività diverse (potenzialmente anche variabili nel tempo) </w:t>
-      </w:r>
-      <w:r>
-        <w:rPr>
-          <w:sz w:val="28"/>
-          <w:szCs w:val="28"/>
-        </w:rPr>
-        <w:t>in relazione ai propri impegni</w:t>
-      </w:r>
-      <w:r>
-        <w:rPr>
-          <w:sz w:val="28"/>
-          <w:szCs w:val="28"/>
-        </w:rPr>
-        <w:t xml:space="preserve"> </w:t>
-      </w:r>
-      <w:r>
-        <w:rPr>
-          <w:sz w:val="28"/>
-          <w:szCs w:val="28"/>
-        </w:rPr>
-        <w:t>legati ai progetti di ricerca</w:t>
-      </w:r>
-      <w:r>
-        <w:rPr>
-          <w:sz w:val="28"/>
-          <w:szCs w:val="28"/>
-        </w:rPr>
-        <w:t>.</w:t>
-      </w:r>
-    </w:p>
-    <w:p>
-      <w:pPr>
-        <w:rPr>
-          <w:sz w:val="28"/>
-          <w:szCs w:val="28"/>
-        </w:rPr>
-      </w:pPr>
-      <w:r>
-        <w:rPr>
-          <w:sz w:val="28"/>
-          <w:szCs w:val="28"/>
-        </w:rPr>
-        <w:t>La coordinazione generale di questi compiti viene supervisionata dal lead developer del progetto.</w:t>
-      </w:r>
-    </w:p>
-    <w:p>
-      <w:pPr>
-        <w:rPr>
-          <w:sz w:val="28"/>
-          <w:szCs w:val="28"/>
-        </w:rPr>
-      </w:pPr>
-    </w:p>
-    <w:p>
-      <w:pPr>
-        <w:rPr>
-          <w:sz w:val="28"/>
-          <w:szCs w:val="28"/>
-        </w:rPr>
-      </w:pPr>
-    </w:p>
-    <w:p>
-      <w:pPr>
-        <w:rPr>
-          <w:sz w:val="28"/>
-          <w:szCs w:val="28"/>
-        </w:rPr>
-      </w:pPr>
-      <w:r>
-        <w:rPr>
-          <w:sz w:val="28"/>
-          <w:szCs w:val="28"/>
-        </w:rPr>
-        <w:t>Come programmano (con software)</w:t>
-      </w:r>
-    </w:p>
-    <w:p>
-      <w:pPr>
-        <w:rPr>
-          <w:sz w:val="28"/>
-          <w:szCs w:val="28"/>
-        </w:rPr>
-      </w:pPr>
-      <w:r>
-        <w:rPr>
-          <w:sz w:val="28"/>
-          <w:szCs w:val="28"/>
-        </w:rPr>
-        <w:t xml:space="preserve">Test </w:t>
-      </w:r>
-      <w:proofErr w:type="spellStart"/>
-      <w:r>
-        <w:rPr>
-          <w:sz w:val="28"/>
-          <w:szCs w:val="28"/>
-        </w:rPr>
-        <w:t>driven</w:t>
-      </w:r>
-      <w:proofErr w:type="spellEnd"/>
-      <w:r>
-        <w:rPr>
-          <w:sz w:val="28"/>
-          <w:szCs w:val="28"/>
-        </w:rPr>
-        <w:t xml:space="preserve"> </w:t>
-      </w:r>
-      <w:proofErr w:type="spellStart"/>
-      <w:r>
-        <w:rPr>
-          <w:sz w:val="28"/>
-          <w:szCs w:val="28"/>
-        </w:rPr>
-        <w:t>development</w:t>
-      </w:r>
-      <w:proofErr w:type="spellEnd"/>
-    </w:p>
-    <w:p>
-      <w:pPr>
-        <w:rPr>
-          <w:sz w:val="28"/>
-          <w:szCs w:val="28"/>
-        </w:rPr>
-      </w:pPr>
-      <w:proofErr w:type="spellStart"/>
-      <w:r>
-        <w:rPr>
-          <w:sz w:val="28"/>
-          <w:szCs w:val="28"/>
-        </w:rPr>
-        <w:t>Branch</w:t>
-      </w:r>
-      <w:proofErr w:type="spellEnd"/>
-      <w:r>
-        <w:rPr>
-          <w:sz w:val="28"/>
-          <w:szCs w:val="28"/>
-        </w:rPr>
-        <w:t xml:space="preserve"> separati e poi uniti</w:t>
-      </w:r>
-      <w:r>
-        <w:rPr>
-          <w:sz w:val="28"/>
-          <w:szCs w:val="28"/>
-        </w:rPr>
-        <w:t xml:space="preserve">, </w:t>
-      </w:r>
-      <w:proofErr w:type="spellStart"/>
-      <w:r>
-        <w:rPr>
-          <w:sz w:val="28"/>
-          <w:szCs w:val="28"/>
-        </w:rPr>
-        <w:t>pair</w:t>
-      </w:r>
-      <w:proofErr w:type="spellEnd"/>
-      <w:r>
-        <w:rPr>
-          <w:sz w:val="28"/>
-          <w:szCs w:val="28"/>
-        </w:rPr>
-        <w:t xml:space="preserve"> programming</w:t>
-      </w:r>
-    </w:p>
-    <w:p>
-      <w:pPr>
-        <w:rPr>
-          <w:sz w:val="28"/>
-          <w:szCs w:val="28"/>
-        </w:rPr>
-      </w:pPr>
-    </w:p>
-    <w:p>
-      <w:pPr>
-        <w:rPr>
-          <w:sz w:val="28"/>
-          <w:szCs w:val="28"/>
-        </w:rPr>
-      </w:pPr>
-    </w:p>
-    <w:p>
-      <w:pPr>
-        <w:rPr>
-          <w:sz w:val="28"/>
-          <w:szCs w:val="28"/>
-        </w:rPr>
-      </w:pPr>
-    </w:p>
-    <w:p>
-      <w:pPr>
-        <w:rPr>
-          <w:sz w:val="28"/>
-          <w:szCs w:val="28"/>
-        </w:rPr>
-      </w:pPr>
-      <w:r>
-        <w:rPr>
-          <w:sz w:val="28"/>
-          <w:szCs w:val="28"/>
-        </w:rPr>
-        <w:t>- Tribuo development is driven by a few main processes: features that we need for a current data science collaboration, a backlog of features from previous collaborations or requests, and occasionally implementing something because someone in our group read a paper that had an interesting technique or algorithm in. The backlog we track in JIRA or in GitHub issues depending on the source of the feature/bug report, and things are worked on based on a rough prioritisation done by our team. We don’t have standup meetings, scrum or xp, nor do we follow a waterfall methodology. Our most recent release was a mixture of small performance improvements or new features and a complete rewrite of our TensorFlow package. The next release will likely have ONNX export as its big feature and several smaller features from our backlog/roadmap. Those features tend to be developed in separate branches and are merged when the feature is done.</w:t>
-      </w:r>
-    </w:p>
-    <w:p>
-      <w:pPr>
-        <w:rPr>
-          <w:sz w:val="28"/>
-          <w:szCs w:val="28"/>
-        </w:rPr>
-      </w:pPr>
-    </w:p>
-    <w:p>
-      <w:pPr>
-        <w:rPr>
-          <w:sz w:val="28"/>
-          <w:szCs w:val="28"/>
-        </w:rPr>
-      </w:pPr>
-      <w:r>
-        <w:rPr>
-          <w:sz w:val="28"/>
-          <w:szCs w:val="28"/>
-        </w:rPr>
-        <w:t>- We don’t strictly follow test driven development. It depends on the nature of the feature being developed. In some cases we will follow something like TDD, where we’ll write a new test for the specific functionality (or to exercise a bug) and then write the code to fix that test. In other cases we’ll write the tests after most of the code is written to validate it’s behaviour. Sometimes we’re simply expanding the test coverage for an existing part of the library, though that’s usually in preparation for a refactor that will touch that code.</w:t>
-      </w:r>
-    </w:p>
-    <w:p>
-      <w:pPr>
-        <w:rPr>
-          <w:sz w:val="28"/>
-          <w:szCs w:val="28"/>
-        </w:rPr>
-      </w:pPr>
-    </w:p>
-    <w:p>
-      <w:pPr>
-        <w:rPr>
-          <w:sz w:val="28"/>
-          <w:szCs w:val="28"/>
-        </w:rPr>
-      </w:pPr>
-      <w:r>
-        <w:rPr>
-          <w:sz w:val="28"/>
-          <w:szCs w:val="28"/>
-        </w:rPr>
-        <w:t>- We have used JaCoCo to measure code coverage of tests, and we use the coverage tooling built into the IDEs that the development team use (most of us use IntelliJ but not all). We run static analysers to catch bugs as well.</w:t>
-      </w:r>
-    </w:p>
-    <w:p>
-      <w:pPr>
-        <w:rPr>
-          <w:sz w:val="28"/>
-          <w:szCs w:val="28"/>
-        </w:rPr>
-      </w:pPr>
-    </w:p>
-    <w:p>
-      <w:pPr>
-        <w:rPr>
-          <w:sz w:val="28"/>
-          <w:szCs w:val="28"/>
-        </w:rPr>
-      </w:pPr>
-    </w:p>
-    <w:p>
-      <w:pPr>
-        <w:rPr>
-          <w:sz w:val="28"/>
-          <w:szCs w:val="28"/>
-        </w:rPr>
-      </w:pPr>
-      <w:r>
-        <w:rPr>
-          <w:sz w:val="28"/>
-          <w:szCs w:val="28"/>
-        </w:rPr>
-        <w:t xml:space="preserve">- My day tends to involve a meeting for one of the research projects I’m involved in, some catch up with the rest of our group, and then programming or research. </w:t>
-      </w:r>
-      <w:r>
-        <w:rPr>
-          <w:sz w:val="28"/>
-          <w:szCs w:val="28"/>
-        </w:rPr>
-        <w:t>We tend not to have Tribuo specific group meetings unless we’re working on the design of a large cross-cutting feature (e.g. the provenance system), work is usually co-ordinated over Slack</w:t>
-      </w:r>
-      <w:r>
-        <w:rPr>
-          <w:sz w:val="28"/>
-          <w:szCs w:val="28"/>
-        </w:rPr>
-        <w:t xml:space="preserve">. </w:t>
-      </w:r>
-      <w:r>
-        <w:rPr>
-          <w:sz w:val="28"/>
-          <w:szCs w:val="28"/>
-          <w:highlight w:val="yellow"/>
-        </w:rPr>
-        <w:t>We tend not to do pair programming at the moment due to the pandemic, though we did occasionally do that when puzzling out something particularly tricky before it</w:t>
-      </w:r>
-      <w:r>
-        <w:rPr>
-          <w:sz w:val="28"/>
-          <w:szCs w:val="28"/>
-        </w:rPr>
-        <w:t xml:space="preserve">. As well as leading Tribuo’s development I also maintain </w:t>
-      </w:r>
-      <w:r>
-        <w:rPr>
-          <w:sz w:val="28"/>
-          <w:szCs w:val="28"/>
-        </w:rPr>
-        <w:lastRenderedPageBreak/>
-        <w:t>the ONNX Runtime Java API and I help run the TensorFlow SIG-JVM group which builds TensorFlow-Java, along with working on some ML research projects.</w:t>
+        <w:t>the pandemic, though we did occasionally do that when puzzling out something particularly tricky before it</w:t>
+      </w:r>
+      <w:r>
+        <w:rPr>
+          <w:sz w:val="28"/>
+          <w:szCs w:val="28"/>
+        </w:rPr>
+        <w:t>. As well as leading Tribuo’s development I also maintain the ONNX Runtime Java API and I help run the TensorFlow SIG-JVM group which builds TensorFlow-Java, along with working on some ML research projects.</w:t>
       </w:r>
     </w:p>
     <w:p>
@@ -3028,6 +2043,119 @@
     </w:lvl>
   </w:abstractNum>
   <w:abstractNum w:abstractNumId="1" w15:restartNumberingAfterBreak="0">
+    <w:nsid w:val="052927B8"/>
+    <w:multiLevelType w:val="hybridMultilevel"/>
+    <w:tmpl w:val="D28A6D66"/>
+    <w:lvl w:ilvl="0" w:tplc="04100001">
+      <w:start w:val="1"/>
+      <w:numFmt w:val="bullet"/>
+      <w:lvlText w:val=""/>
+      <w:lvlJc w:val="left"/>
+      <w:pPr>
+        <w:ind w:left="720" w:hanging="360"/>
+      </w:pPr>
+      <w:rPr>
+        <w:rFonts w:ascii="Symbol" w:hAnsi="Symbol" w:hint="default"/>
+      </w:rPr>
+    </w:lvl>
+    <w:lvl w:ilvl="1" w:tplc="04100003" w:tentative="1">
+      <w:start w:val="1"/>
+      <w:numFmt w:val="bullet"/>
+      <w:lvlText w:val="o"/>
+      <w:lvlJc w:val="left"/>
+      <w:pPr>
+        <w:ind w:left="1440" w:hanging="360"/>
+      </w:pPr>
+      <w:rPr>
+        <w:rFonts w:ascii="Courier New" w:hAnsi="Courier New" w:cs="Courier New" w:hint="default"/>
+      </w:rPr>
+    </w:lvl>
+    <w:lvl w:ilvl="2" w:tplc="04100005" w:tentative="1">
+      <w:start w:val="1"/>
+      <w:numFmt w:val="bullet"/>
+      <w:lvlText w:val=""/>
+      <w:lvlJc w:val="left"/>
+      <w:pPr>
+        <w:ind w:left="2160" w:hanging="360"/>
+      </w:pPr>
+      <w:rPr>
+        <w:rFonts w:ascii="Wingdings" w:hAnsi="Wingdings" w:hint="default"/>
+      </w:rPr>
+    </w:lvl>
+    <w:lvl w:ilvl="3" w:tplc="04100001" w:tentative="1">
+      <w:start w:val="1"/>
+      <w:numFmt w:val="bullet"/>
+      <w:lvlText w:val=""/>
+      <w:lvlJc w:val="left"/>
+      <w:pPr>
+        <w:ind w:left="2880" w:hanging="360"/>
+      </w:pPr>
+      <w:rPr>
+        <w:rFonts w:ascii="Symbol" w:hAnsi="Symbol" w:hint="default"/>
+      </w:rPr>
+    </w:lvl>
+    <w:lvl w:ilvl="4" w:tplc="04100003" w:tentative="1">
+      <w:start w:val="1"/>
+      <w:numFmt w:val="bullet"/>
+      <w:lvlText w:val="o"/>
+      <w:lvlJc w:val="left"/>
+      <w:pPr>
+        <w:ind w:left="3600" w:hanging="360"/>
+      </w:pPr>
+      <w:rPr>
+        <w:rFonts w:ascii="Courier New" w:hAnsi="Courier New" w:cs="Courier New" w:hint="default"/>
+      </w:rPr>
+    </w:lvl>
+    <w:lvl w:ilvl="5" w:tplc="04100005" w:tentative="1">
+      <w:start w:val="1"/>
+      <w:numFmt w:val="bullet"/>
+      <w:lvlText w:val=""/>
+      <w:lvlJc w:val="left"/>
+      <w:pPr>
+        <w:ind w:left="4320" w:hanging="360"/>
+      </w:pPr>
+      <w:rPr>
+        <w:rFonts w:ascii="Wingdings" w:hAnsi="Wingdings" w:hint="default"/>
+      </w:rPr>
+    </w:lvl>
+    <w:lvl w:ilvl="6" w:tplc="04100001" w:tentative="1">
+      <w:start w:val="1"/>
+      <w:numFmt w:val="bullet"/>
+      <w:lvlText w:val=""/>
+      <w:lvlJc w:val="left"/>
+      <w:pPr>
+        <w:ind w:left="5040" w:hanging="360"/>
+      </w:pPr>
+      <w:rPr>
+        <w:rFonts w:ascii="Symbol" w:hAnsi="Symbol" w:hint="default"/>
+      </w:rPr>
+    </w:lvl>
+    <w:lvl w:ilvl="7" w:tplc="04100003" w:tentative="1">
+      <w:start w:val="1"/>
+      <w:numFmt w:val="bullet"/>
+      <w:lvlText w:val="o"/>
+      <w:lvlJc w:val="left"/>
+      <w:pPr>
+        <w:ind w:left="5760" w:hanging="360"/>
+      </w:pPr>
+      <w:rPr>
+        <w:rFonts w:ascii="Courier New" w:hAnsi="Courier New" w:cs="Courier New" w:hint="default"/>
+      </w:rPr>
+    </w:lvl>
+    <w:lvl w:ilvl="8" w:tplc="04100005" w:tentative="1">
+      <w:start w:val="1"/>
+      <w:numFmt w:val="bullet"/>
+      <w:lvlText w:val=""/>
+      <w:lvlJc w:val="left"/>
+      <w:pPr>
+        <w:ind w:left="6480" w:hanging="360"/>
+      </w:pPr>
+      <w:rPr>
+        <w:rFonts w:ascii="Wingdings" w:hAnsi="Wingdings" w:hint="default"/>
+      </w:rPr>
+    </w:lvl>
+  </w:abstractNum>
+  <w:abstractNum w:abstractNumId="2" w15:restartNumberingAfterBreak="0">
     <w:nsid w:val="25124F74"/>
     <w:multiLevelType w:val="hybridMultilevel"/>
     <w:tmpl w:val="B240D91C"/>
@@ -3139,7 +2267,7 @@
       </w:rPr>
     </w:lvl>
   </w:abstractNum>
-  <w:abstractNum w:abstractNumId="2" w15:restartNumberingAfterBreak="0">
+  <w:abstractNum w:abstractNumId="3" w15:restartNumberingAfterBreak="0">
     <w:nsid w:val="25A154F7"/>
     <w:multiLevelType w:val="hybridMultilevel"/>
     <w:tmpl w:val="B6D0EC50"/>
@@ -3251,7 +2379,7 @@
       </w:rPr>
     </w:lvl>
   </w:abstractNum>
-  <w:abstractNum w:abstractNumId="3" w15:restartNumberingAfterBreak="0">
+  <w:abstractNum w:abstractNumId="4" w15:restartNumberingAfterBreak="0">
     <w:nsid w:val="2C992C0B"/>
     <w:multiLevelType w:val="hybridMultilevel"/>
     <w:tmpl w:val="BBBCBC0E"/>
@@ -3363,7 +2491,7 @@
       </w:rPr>
     </w:lvl>
   </w:abstractNum>
-  <w:abstractNum w:abstractNumId="4" w15:restartNumberingAfterBreak="0">
+  <w:abstractNum w:abstractNumId="5" w15:restartNumberingAfterBreak="0">
     <w:nsid w:val="3D60493F"/>
     <w:multiLevelType w:val="hybridMultilevel"/>
     <w:tmpl w:val="725A7970"/>
@@ -3475,7 +2603,7 @@
       </w:rPr>
     </w:lvl>
   </w:abstractNum>
-  <w:abstractNum w:abstractNumId="5" w15:restartNumberingAfterBreak="0">
+  <w:abstractNum w:abstractNumId="6" w15:restartNumberingAfterBreak="0">
     <w:nsid w:val="4A1311C2"/>
     <w:multiLevelType w:val="hybridMultilevel"/>
     <w:tmpl w:val="FF1EAB1C"/>
@@ -3587,7 +2715,7 @@
       </w:rPr>
     </w:lvl>
   </w:abstractNum>
-  <w:abstractNum w:abstractNumId="6" w15:restartNumberingAfterBreak="0">
+  <w:abstractNum w:abstractNumId="7" w15:restartNumberingAfterBreak="0">
     <w:nsid w:val="4DA74722"/>
     <w:multiLevelType w:val="hybridMultilevel"/>
     <w:tmpl w:val="6E4A8596"/>
@@ -3699,7 +2827,7 @@
       </w:rPr>
     </w:lvl>
   </w:abstractNum>
-  <w:abstractNum w:abstractNumId="7" w15:restartNumberingAfterBreak="0">
+  <w:abstractNum w:abstractNumId="8" w15:restartNumberingAfterBreak="0">
     <w:nsid w:val="5D2D601B"/>
     <w:multiLevelType w:val="hybridMultilevel"/>
     <w:tmpl w:val="CACA54BE"/>
@@ -3788,7 +2916,7 @@
       </w:pPr>
     </w:lvl>
   </w:abstractNum>
-  <w:abstractNum w:abstractNumId="8" w15:restartNumberingAfterBreak="0">
+  <w:abstractNum w:abstractNumId="9" w15:restartNumberingAfterBreak="0">
     <w:nsid w:val="6DCF5DB1"/>
     <w:multiLevelType w:val="hybridMultilevel"/>
     <w:tmpl w:val="49744786"/>
@@ -3874,7 +3002,7 @@
       </w:pPr>
     </w:lvl>
   </w:abstractNum>
-  <w:abstractNum w:abstractNumId="9" w15:restartNumberingAfterBreak="0">
+  <w:abstractNum w:abstractNumId="10" w15:restartNumberingAfterBreak="0">
     <w:nsid w:val="70374AD3"/>
     <w:multiLevelType w:val="hybridMultilevel"/>
     <w:tmpl w:val="CA2ECF76"/>
@@ -3962,7 +3090,7 @@
       </w:pPr>
     </w:lvl>
   </w:abstractNum>
-  <w:abstractNum w:abstractNumId="10" w15:restartNumberingAfterBreak="0">
+  <w:abstractNum w:abstractNumId="11" w15:restartNumberingAfterBreak="0">
     <w:nsid w:val="73F43430"/>
     <w:multiLevelType w:val="hybridMultilevel"/>
     <w:tmpl w:val="C0ECC7EA"/>
@@ -4074,7 +3202,7 @@
       </w:rPr>
     </w:lvl>
   </w:abstractNum>
-  <w:abstractNum w:abstractNumId="11" w15:restartNumberingAfterBreak="0">
+  <w:abstractNum w:abstractNumId="12" w15:restartNumberingAfterBreak="0">
     <w:nsid w:val="76EE5C07"/>
     <w:multiLevelType w:val="hybridMultilevel"/>
     <w:tmpl w:val="6FF0C574"/>
@@ -4187,40 +3315,43 @@
     </w:lvl>
   </w:abstractNum>
   <w:num w:numId="1">
+    <w:abstractNumId w:val="3"/>
+  </w:num>
+  <w:num w:numId="2">
+    <w:abstractNumId w:val="6"/>
+  </w:num>
+  <w:num w:numId="3">
+    <w:abstractNumId w:val="11"/>
+  </w:num>
+  <w:num w:numId="4">
+    <w:abstractNumId w:val="4"/>
+  </w:num>
+  <w:num w:numId="5">
+    <w:abstractNumId w:val="12"/>
+  </w:num>
+  <w:num w:numId="6">
     <w:abstractNumId w:val="2"/>
   </w:num>
-  <w:num w:numId="2">
+  <w:num w:numId="7">
+    <w:abstractNumId w:val="7"/>
+  </w:num>
+  <w:num w:numId="8">
+    <w:abstractNumId w:val="8"/>
+  </w:num>
+  <w:num w:numId="9">
+    <w:abstractNumId w:val="10"/>
+  </w:num>
+  <w:num w:numId="10">
     <w:abstractNumId w:val="5"/>
   </w:num>
-  <w:num w:numId="3">
-    <w:abstractNumId w:val="10"/>
-  </w:num>
-  <w:num w:numId="4">
-    <w:abstractNumId w:val="3"/>
-  </w:num>
-  <w:num w:numId="5">
-    <w:abstractNumId w:val="11"/>
-  </w:num>
-  <w:num w:numId="6">
-    <w:abstractNumId w:val="1"/>
-  </w:num>
-  <w:num w:numId="7">
-    <w:abstractNumId w:val="6"/>
-  </w:num>
-  <w:num w:numId="8">
-    <w:abstractNumId w:val="7"/>
-  </w:num>
-  <w:num w:numId="9">
+  <w:num w:numId="11">
     <w:abstractNumId w:val="9"/>
-  </w:num>
-  <w:num w:numId="10">
-    <w:abstractNumId w:val="4"/>
-  </w:num>
-  <w:num w:numId="11">
-    <w:abstractNumId w:val="8"/>
   </w:num>
   <w:num w:numId="12">
     <w:abstractNumId w:val="0"/>
+  </w:num>
+  <w:num w:numId="13">
+    <w:abstractNumId w:val="1"/>
   </w:num>
 </w:numbering>
 </file>
@@ -4624,6 +3755,49 @@
     <w:name w:val="Normal"/>
     <w:qFormat/>
   </w:style>
+  <w:style w:type="paragraph" w:styleId="Titolo1">
+    <w:name w:val="heading 1"/>
+    <w:basedOn w:val="Normale"/>
+    <w:next w:val="Normale"/>
+    <w:link w:val="Titolo1Carattere"/>
+    <w:uiPriority w:val="9"/>
+    <w:qFormat/>
+    <w:rsid w:val="000E0359"/>
+    <w:pPr>
+      <w:keepNext/>
+      <w:keepLines/>
+      <w:spacing w:before="240" w:after="0"/>
+      <w:outlineLvl w:val="0"/>
+    </w:pPr>
+    <w:rPr>
+      <w:rFonts w:asciiTheme="majorHAnsi" w:eastAsiaTheme="majorEastAsia" w:hAnsiTheme="majorHAnsi" w:cstheme="majorBidi"/>
+      <w:color w:val="2F5496" w:themeColor="accent1" w:themeShade="BF"/>
+      <w:sz w:val="36"/>
+      <w:szCs w:val="32"/>
+    </w:rPr>
+  </w:style>
+  <w:style w:type="paragraph" w:styleId="Titolo2">
+    <w:name w:val="heading 2"/>
+    <w:basedOn w:val="Normale"/>
+    <w:next w:val="Normale"/>
+    <w:link w:val="Titolo2Carattere"/>
+    <w:uiPriority w:val="9"/>
+    <w:unhideWhenUsed/>
+    <w:qFormat/>
+    <w:rsid w:val="000E0359"/>
+    <w:pPr>
+      <w:keepNext/>
+      <w:keepLines/>
+      <w:spacing w:before="40" w:after="0"/>
+      <w:outlineLvl w:val="1"/>
+    </w:pPr>
+    <w:rPr>
+      <w:rFonts w:asciiTheme="majorHAnsi" w:eastAsiaTheme="majorEastAsia" w:hAnsiTheme="majorHAnsi" w:cstheme="majorBidi"/>
+      <w:color w:val="2F5496" w:themeColor="accent1" w:themeShade="BF"/>
+      <w:sz w:val="28"/>
+      <w:szCs w:val="26"/>
+    </w:rPr>
+  </w:style>
   <w:style w:type="character" w:default="1" w:styleId="Carpredefinitoparagrafo">
     <w:name w:val="Default Paragraph Font"/>
     <w:uiPriority w:val="1"/>
@@ -4704,6 +3878,32 @@
       <w:ind w:left="720"/>
       <w:contextualSpacing/>
     </w:pPr>
+  </w:style>
+  <w:style w:type="character" w:customStyle="1" w:styleId="Titolo1Carattere">
+    <w:name w:val="Titolo 1 Carattere"/>
+    <w:basedOn w:val="Carpredefinitoparagrafo"/>
+    <w:link w:val="Titolo1"/>
+    <w:uiPriority w:val="9"/>
+    <w:rsid w:val="000E0359"/>
+    <w:rPr>
+      <w:rFonts w:asciiTheme="majorHAnsi" w:eastAsiaTheme="majorEastAsia" w:hAnsiTheme="majorHAnsi" w:cstheme="majorBidi"/>
+      <w:color w:val="2F5496" w:themeColor="accent1" w:themeShade="BF"/>
+      <w:sz w:val="36"/>
+      <w:szCs w:val="32"/>
+    </w:rPr>
+  </w:style>
+  <w:style w:type="character" w:customStyle="1" w:styleId="Titolo2Carattere">
+    <w:name w:val="Titolo 2 Carattere"/>
+    <w:basedOn w:val="Carpredefinitoparagrafo"/>
+    <w:link w:val="Titolo2"/>
+    <w:uiPriority w:val="9"/>
+    <w:rsid w:val="000E0359"/>
+    <w:rPr>
+      <w:rFonts w:asciiTheme="majorHAnsi" w:eastAsiaTheme="majorEastAsia" w:hAnsiTheme="majorHAnsi" w:cstheme="majorBidi"/>
+      <w:color w:val="2F5496" w:themeColor="accent1" w:themeShade="BF"/>
+      <w:sz w:val="28"/>
+      <w:szCs w:val="26"/>
+    </w:rPr>
   </w:style>
 </w:styles>
 </file>
@@ -5001,4 +4201,16 @@
     </a:ext>
   </a:extLst>
 </a:theme>
+</file>
+
+<file path=customXml/item1.xml><?xml version="1.0" encoding="utf-8"?>
+<b:Sources xmlns:b="http://schemas.openxmlformats.org/officeDocument/2006/bibliography" xmlns="http://schemas.openxmlformats.org/officeDocument/2006/bibliography" SelectedStyle="\APASixthEditionOfficeOnline.xsl" StyleName="APA" Version="6"/>
+</file>
+
+<file path=customXml/itemProps1.xml><?xml version="1.0" encoding="utf-8"?>
+<ds:datastoreItem xmlns:ds="http://schemas.openxmlformats.org/officeDocument/2006/customXml" ds:itemID="{0D041E7F-B942-4443-8A80-F0950C197E74}">
+  <ds:schemaRefs>
+    <ds:schemaRef ds:uri="http://schemas.openxmlformats.org/officeDocument/2006/bibliography"/>
+  </ds:schemaRefs>
+</ds:datastoreItem>
 </file>